--- a/docs/report/Báo cáo CV.docx
+++ b/docs/report/Báo cáo CV.docx
@@ -640,7 +640,7 @@
           <w:sz w:val="28"/>
           <w:szCs w:val="28"/>
         </w:rPr>
-        <w:t>SINH VIÊN THỰC HIỆN 1: Nguyễn Hùng Anh</w:t>
+        <w:t>SINH VIÊN 1: Nguyễn Hùng Anh</w:t>
       </w:r>
     </w:p>
     <w:p>
@@ -692,7 +692,7 @@
           <w:sz w:val="28"/>
           <w:szCs w:val="28"/>
         </w:rPr>
-        <w:t>SINH VIÊN THỰC HIỆN 2: Trương Hải Anh Thắng</w:t>
+        <w:t>SINH VIÊN  2: Trương Hải Anh Thắng</w:t>
       </w:r>
     </w:p>
     <w:p>
@@ -1212,7 +1212,109 @@
           <w:sz w:val="28"/>
           <w:szCs w:val="28"/>
         </w:rPr>
-        <w:t>Hệ thống này nhằm nhận diện khuôn mặt theo thời gian thực để phục vụ cho việc điểm danh sinh viên tự động, sử dụng mô hình học sâu kết hợp với webcam và bộ phát hiện khuôn mặt Haar Cascade. Mô hình được sử dụng trên tập dữ liệu thu thập từ các sinh viên ở trường Đại Học Công Nghiệp, sử dụng các chỉ số như Accuracy, precision, recall, f1-score, support. Kết quả cho thấy mô hình đạt độ chính xác cao, hứa hẹn khả năng ứng dụng trong phục vụ cho việc điểm danh sinh viên tự động tại trường.</w:t>
+        <w:t xml:space="preserve">Hệ thống này nhằm nhận diện khuôn mặt </w:t>
+      </w:r>
+      <w:r>
+        <w:rPr>
+          <w:rFonts w:hint="default" w:ascii="Times New Roman" w:hAnsi="Times New Roman" w:eastAsia="Times New Roman" w:cs="Times New Roman"/>
+          <w:sz w:val="28"/>
+          <w:szCs w:val="28"/>
+          <w:lang w:val="en-US"/>
+        </w:rPr>
+        <w:t xml:space="preserve">sinh viên </w:t>
+      </w:r>
+      <w:r>
+        <w:rPr>
+          <w:rFonts w:ascii="Times New Roman" w:hAnsi="Times New Roman" w:eastAsia="Times New Roman" w:cs="Times New Roman"/>
+          <w:sz w:val="28"/>
+          <w:szCs w:val="28"/>
+        </w:rPr>
+        <w:t xml:space="preserve">theo thời gian thực phục vụ cho việc điểm danh tự động, sử dụng mô hình </w:t>
+      </w:r>
+      <w:r>
+        <w:rPr>
+          <w:rFonts w:hint="default" w:ascii="Times New Roman" w:hAnsi="Times New Roman" w:eastAsia="Times New Roman" w:cs="Times New Roman"/>
+          <w:sz w:val="28"/>
+          <w:szCs w:val="28"/>
+          <w:lang w:val="en-US"/>
+        </w:rPr>
+        <w:t xml:space="preserve">CNN </w:t>
+      </w:r>
+      <w:r>
+        <w:rPr>
+          <w:rFonts w:ascii="Times New Roman" w:hAnsi="Times New Roman" w:eastAsia="Times New Roman" w:cs="Times New Roman"/>
+          <w:sz w:val="28"/>
+          <w:szCs w:val="28"/>
+        </w:rPr>
+        <w:t xml:space="preserve"> với webcam và phát hiện khuôn mặt HaarCascade. Mô hình được sử dụng trên tập dữ liệu thu thập từ các sinh viên</w:t>
+      </w:r>
+      <w:r>
+        <w:rPr>
+          <w:rFonts w:hint="default" w:ascii="Times New Roman" w:hAnsi="Times New Roman" w:eastAsia="Times New Roman" w:cs="Times New Roman"/>
+          <w:sz w:val="28"/>
+          <w:szCs w:val="28"/>
+          <w:lang w:val="en-US"/>
+        </w:rPr>
+        <w:t xml:space="preserve"> trong lớp</w:t>
+      </w:r>
+      <w:r>
+        <w:rPr>
+          <w:rFonts w:ascii="Times New Roman" w:hAnsi="Times New Roman" w:eastAsia="Times New Roman" w:cs="Times New Roman"/>
+          <w:sz w:val="28"/>
+          <w:szCs w:val="28"/>
+        </w:rPr>
+        <w:t xml:space="preserve"> ở trường </w:t>
+      </w:r>
+      <w:r>
+        <w:rPr>
+          <w:rFonts w:hint="default" w:ascii="Times New Roman" w:hAnsi="Times New Roman" w:eastAsia="Times New Roman" w:cs="Times New Roman"/>
+          <w:sz w:val="28"/>
+          <w:szCs w:val="28"/>
+          <w:lang w:val="en-US"/>
+        </w:rPr>
+        <w:t>IUH</w:t>
+      </w:r>
+      <w:r>
+        <w:rPr>
+          <w:rFonts w:ascii="Times New Roman" w:hAnsi="Times New Roman" w:eastAsia="Times New Roman" w:cs="Times New Roman"/>
+          <w:sz w:val="28"/>
+          <w:szCs w:val="28"/>
+        </w:rPr>
+        <w:t xml:space="preserve">, sử dụng các chỉ số </w:t>
+      </w:r>
+      <w:r>
+        <w:rPr>
+          <w:rFonts w:hint="default" w:ascii="Times New Roman" w:hAnsi="Times New Roman" w:eastAsia="Times New Roman" w:cs="Times New Roman"/>
+          <w:sz w:val="28"/>
+          <w:szCs w:val="28"/>
+          <w:lang w:val="en-US"/>
+        </w:rPr>
+        <w:t xml:space="preserve">phổ biến </w:t>
+      </w:r>
+      <w:r>
+        <w:rPr>
+          <w:rFonts w:ascii="Times New Roman" w:hAnsi="Times New Roman" w:eastAsia="Times New Roman" w:cs="Times New Roman"/>
+          <w:sz w:val="28"/>
+          <w:szCs w:val="28"/>
+        </w:rPr>
+        <w:t>như Accuracy, recall, f1-score, support</w:t>
+      </w:r>
+      <w:r>
+        <w:rPr>
+          <w:rFonts w:hint="default" w:ascii="Times New Roman" w:hAnsi="Times New Roman" w:eastAsia="Times New Roman" w:cs="Times New Roman"/>
+          <w:sz w:val="28"/>
+          <w:szCs w:val="28"/>
+          <w:lang w:val="en-US"/>
+        </w:rPr>
+        <w:t xml:space="preserve">, </w:t>
+      </w:r>
+      <w:r>
+        <w:rPr>
+          <w:rFonts w:ascii="Times New Roman" w:hAnsi="Times New Roman" w:eastAsia="Times New Roman" w:cs="Times New Roman"/>
+          <w:sz w:val="28"/>
+          <w:szCs w:val="28"/>
+        </w:rPr>
+        <w:t>precision . Kết quả cho thấy mô hình đạt độ chính xác cao, hứa hẹn khả năng ứng dụng cho việc điểm danh sinh viên tự động tại trường.</w:t>
       </w:r>
       <w:r>
         <w:br w:type="page"/>
@@ -1247,18 +1349,63 @@
         <w:spacing w:before="240" w:after="240" w:line="360" w:lineRule="auto"/>
         <w:ind w:firstLine="720"/>
         <w:rPr>
-          <w:rFonts w:ascii="Times New Roman" w:hAnsi="Times New Roman" w:eastAsia="Times New Roman" w:cs="Times New Roman"/>
-          <w:sz w:val="26"/>
-          <w:szCs w:val="26"/>
-        </w:rPr>
-      </w:pPr>
-      <w:r>
-        <w:rPr>
-          <w:rFonts w:ascii="Times New Roman" w:hAnsi="Times New Roman" w:eastAsia="Times New Roman" w:cs="Times New Roman"/>
-          <w:sz w:val="26"/>
-          <w:szCs w:val="26"/>
-        </w:rPr>
-        <w:t>Trong suốt quá trình thực hiện đồ án tốt nghiệp, chúng em đã nhận được rất nhiều sự quan tâm, hướng dẫn và hỗ trợ quý báu từ các thầy cô, bạn bè và gia đình. Nhờ đó, chúng em đã có thể hoàn thành khoá luận này một cách trọn vẹn.</w:t>
+          <w:rFonts w:hint="default" w:ascii="Times New Roman" w:hAnsi="Times New Roman" w:eastAsia="Times New Roman" w:cs="Times New Roman"/>
+          <w:sz w:val="26"/>
+          <w:szCs w:val="26"/>
+          <w:lang w:val="en-US"/>
+        </w:rPr>
+      </w:pPr>
+      <w:r>
+        <w:rPr>
+          <w:rFonts w:ascii="Times New Roman" w:hAnsi="Times New Roman" w:eastAsia="Times New Roman" w:cs="Times New Roman"/>
+          <w:sz w:val="26"/>
+          <w:szCs w:val="26"/>
+        </w:rPr>
+        <w:t>Trong suốt quá trình thực hiện</w:t>
+      </w:r>
+      <w:r>
+        <w:rPr>
+          <w:rFonts w:hint="default" w:ascii="Times New Roman" w:hAnsi="Times New Roman" w:eastAsia="Times New Roman" w:cs="Times New Roman"/>
+          <w:sz w:val="26"/>
+          <w:szCs w:val="26"/>
+          <w:lang w:val="en-US"/>
+        </w:rPr>
+        <w:t xml:space="preserve"> </w:t>
+      </w:r>
+      <w:r>
+        <w:rPr>
+          <w:rFonts w:ascii="Times New Roman" w:hAnsi="Times New Roman" w:eastAsia="Times New Roman" w:cs="Times New Roman"/>
+          <w:sz w:val="26"/>
+          <w:szCs w:val="26"/>
+          <w:lang w:val="en-US"/>
+        </w:rPr>
+        <w:t>đề</w:t>
+      </w:r>
+      <w:r>
+        <w:rPr>
+          <w:rFonts w:hint="default" w:ascii="Times New Roman" w:hAnsi="Times New Roman" w:eastAsia="Times New Roman" w:cs="Times New Roman"/>
+          <w:sz w:val="26"/>
+          <w:szCs w:val="26"/>
+          <w:lang w:val="en-US"/>
+        </w:rPr>
+        <w:t xml:space="preserve"> tài</w:t>
+      </w:r>
+      <w:r>
+        <w:rPr>
+          <w:rFonts w:ascii="Times New Roman" w:hAnsi="Times New Roman" w:eastAsia="Times New Roman" w:cs="Times New Roman"/>
+          <w:sz w:val="26"/>
+          <w:szCs w:val="26"/>
+        </w:rPr>
+        <w:t xml:space="preserve"> , chúng em đã nhận được rất nhiều sự  hỗ trợ quý báu từ các thầy cô, bạn bè và gia đình. Nhờ đó, chúng em đã hoàn thành</w:t>
+      </w:r>
+      <w:r>
+        <w:rPr>
+          <w:rFonts w:hint="default" w:ascii="Times New Roman" w:hAnsi="Times New Roman" w:eastAsia="Times New Roman" w:cs="Times New Roman"/>
+          <w:sz w:val="26"/>
+          <w:szCs w:val="26"/>
+          <w:lang w:val="en-US"/>
+        </w:rPr>
+        <w:t>.</w:t>
       </w:r>
     </w:p>
     <w:p>
@@ -1277,7 +1424,41 @@
           <w:sz w:val="26"/>
           <w:szCs w:val="26"/>
         </w:rPr>
-        <w:t>Trước hết, chúng em xin bày tỏ lòng biết ơn sâu sắc đến Ban Giám hiệu Trường Đại học Công nghiệp Thành phố Hồ Chí Minh cùng Ban Chủ nhiệm Khoa Công nghệ Thông tin đã tạo điều kiện thuận lợi và môi trường học tập tốt nhất cho chúng em trong suốt thời gian học tại trường.</w:t>
+        <w:t xml:space="preserve">Trước hết, chúng em </w:t>
+      </w:r>
+      <w:r>
+        <w:rPr>
+          <w:rFonts w:hint="default" w:ascii="Times New Roman" w:hAnsi="Times New Roman" w:eastAsia="Times New Roman" w:cs="Times New Roman"/>
+          <w:sz w:val="26"/>
+          <w:szCs w:val="26"/>
+          <w:lang w:val="en-US"/>
+        </w:rPr>
+        <w:t>cảm ơn</w:t>
+      </w:r>
+      <w:r>
+        <w:rPr>
+          <w:rFonts w:ascii="Times New Roman" w:hAnsi="Times New Roman" w:eastAsia="Times New Roman" w:cs="Times New Roman"/>
+          <w:sz w:val="26"/>
+          <w:szCs w:val="26"/>
+        </w:rPr>
+        <w:t xml:space="preserve"> đến Ban Giám hiệu </w:t>
+      </w:r>
+      <w:r>
+        <w:rPr>
+          <w:rFonts w:hint="default" w:ascii="Times New Roman" w:hAnsi="Times New Roman" w:eastAsia="Times New Roman" w:cs="Times New Roman"/>
+          <w:sz w:val="26"/>
+          <w:szCs w:val="26"/>
+          <w:lang w:val="en-US"/>
+        </w:rPr>
+        <w:t>IUH</w:t>
+      </w:r>
+      <w:r>
+        <w:rPr>
+          <w:rFonts w:ascii="Times New Roman" w:hAnsi="Times New Roman" w:eastAsia="Times New Roman" w:cs="Times New Roman"/>
+          <w:sz w:val="26"/>
+          <w:szCs w:val="26"/>
+        </w:rPr>
+        <w:t xml:space="preserve"> đã tạo điều kiện thuận lợi và môi trường học tập tốt nhất cho chúng em trong suốt thời gian học tại trường.</w:t>
       </w:r>
     </w:p>
     <w:p>
@@ -1292,11 +1473,20 @@
       </w:pPr>
       <w:r>
         <w:rPr>
-          <w:rFonts w:ascii="Times New Roman" w:hAnsi="Times New Roman" w:eastAsia="Times New Roman" w:cs="Times New Roman"/>
-          <w:sz w:val="26"/>
-          <w:szCs w:val="26"/>
-        </w:rPr>
-        <w:t>Đặc biệt, chúng em xin gửi lời cảm ơn chân thành đến Thầy ThS. Võ Quang Hoàng Khang – người đã tận tình hướng dẫn, truyền đạt kiến thức, định hướng và hỗ trợ chúng em trong suốt quá trình thực hiện đề tài.</w:t>
+          <w:rFonts w:hint="default" w:ascii="Times New Roman" w:hAnsi="Times New Roman" w:eastAsia="Times New Roman" w:cs="Times New Roman"/>
+          <w:sz w:val="26"/>
+          <w:szCs w:val="26"/>
+          <w:lang w:val="en-US"/>
+        </w:rPr>
+        <w:t>C</w:t>
+      </w:r>
+      <w:r>
+        <w:rPr>
+          <w:rFonts w:ascii="Times New Roman" w:hAnsi="Times New Roman" w:eastAsia="Times New Roman" w:cs="Times New Roman"/>
+          <w:sz w:val="26"/>
+          <w:szCs w:val="26"/>
+        </w:rPr>
+        <w:t>húng em cảm ơn đến Thầy ThS. Võ Quang Hoàng Khang – người đã tận tình hướng dẫn, truyền đạt kiến thức, định hướng và hỗ trợ chúng em trong suốt quá trình thực hiện đề tài.</w:t>
       </w:r>
     </w:p>
     <w:p>
@@ -1315,26 +1505,7 @@
           <w:sz w:val="26"/>
           <w:szCs w:val="26"/>
         </w:rPr>
-        <w:t>Chúng em cũng xin tri ân gia đình, người thân và bạn bè đã luôn đồng hành, động viên và khích lệ tinh thần, giúp chúng em vượt qua những khó khăn và thử thách trong quá trình học tập cũng như khi thực hiện khóa luận này.</w:t>
-      </w:r>
-    </w:p>
-    <w:p>
-      <w:pPr>
-        <w:spacing w:before="240" w:after="240" w:line="360" w:lineRule="auto"/>
-        <w:ind w:firstLine="720"/>
-        <w:rPr>
-          <w:rFonts w:ascii="Times New Roman" w:hAnsi="Times New Roman" w:eastAsia="Times New Roman" w:cs="Times New Roman"/>
-          <w:sz w:val="26"/>
-          <w:szCs w:val="26"/>
-        </w:rPr>
-      </w:pPr>
-      <w:r>
-        <w:rPr>
-          <w:rFonts w:ascii="Times New Roman" w:hAnsi="Times New Roman" w:eastAsia="Times New Roman" w:cs="Times New Roman"/>
-          <w:sz w:val="26"/>
-          <w:szCs w:val="26"/>
-        </w:rPr>
-        <w:t>Một lần nữa, chúng em xin chân thành cảm ơn tất cả những người đã đồng hành và hỗ trợ chúng em trong suốt chặng đường vừa qua.</w:t>
+        <w:t>Một lần nữa, chúng em cảm ơn tất cả những người đã đồng hành và hỗ trợ chúng em trong suốt chặng đường.</w:t>
       </w:r>
     </w:p>
     <w:p>
@@ -2764,7 +2935,26 @@
           <w:sz w:val="26"/>
           <w:szCs w:val="26"/>
         </w:rPr>
-        <w:t xml:space="preserve">Trong bối cảnh này, cuộc cách mạng công nghệ 4.0 đang được tiến hành mạnh mẽ, với các mô hình học máy và các mô hình học tập sâu tuyên bố vai trò ngày càng quan trọng trong nhiều ngành, đặc biệt là trong các lĩnh vực nhận dạng mà độ chính xác và  tự động hóa ngày càng trở nên quan trọng. </w:t>
+        <w:t xml:space="preserve">Trong bối cảnh cách mạng công nghệ 4.0 đang được tiến hành mạnh mẽ, với các mô hình học máy và các mô hình học tập sâu ngày càng quan trọng trong nhiều ngành, đặc biệt là trong các lĩnh vực nhận dạng mà độ chính xác và tự động hóa </w:t>
+      </w:r>
+      <w:r>
+        <w:rPr>
+          <w:rFonts w:hint="default" w:ascii="Times New Roman" w:hAnsi="Times New Roman" w:eastAsia="Times New Roman" w:cs="Times New Roman"/>
+          <w:color w:val="212121"/>
+          <w:sz w:val="26"/>
+          <w:szCs w:val="26"/>
+          <w:lang w:val="en-US"/>
+        </w:rPr>
+        <w:t xml:space="preserve">quỳ trình </w:t>
+      </w:r>
+      <w:r>
+        <w:rPr>
+          <w:rFonts w:ascii="Times New Roman" w:hAnsi="Times New Roman" w:eastAsia="Times New Roman" w:cs="Times New Roman"/>
+          <w:color w:val="212121"/>
+          <w:sz w:val="26"/>
+          <w:szCs w:val="26"/>
+        </w:rPr>
+        <w:t xml:space="preserve">ngày càng trở nên quan trọng. </w:t>
       </w:r>
     </w:p>
     <w:p>
@@ -2785,7 +2975,45 @@
           <w:sz w:val="26"/>
           <w:szCs w:val="26"/>
         </w:rPr>
-        <w:t xml:space="preserve">Việc áp dụng trí tuệ nhân tạo cho các hệ thống quản lý và giám sát đã cung cấp một hướng nghiên cứu hấp dẫn và tiềm năng và đã mở ra các cơ hội để cải thiện đáng kể hiệu quả của các hệ thống quản lý hiện tại. </w:t>
+        <w:t>Việc áp dụng</w:t>
+      </w:r>
+      <w:r>
+        <w:rPr>
+          <w:rFonts w:hint="default" w:ascii="Times New Roman" w:hAnsi="Times New Roman" w:eastAsia="Times New Roman" w:cs="Times New Roman"/>
+          <w:color w:val="212121"/>
+          <w:sz w:val="26"/>
+          <w:szCs w:val="26"/>
+          <w:lang w:val="en-US"/>
+        </w:rPr>
+        <w:t xml:space="preserve"> mô hình học</w:t>
+      </w:r>
+      <w:r>
+        <w:rPr>
+          <w:rFonts w:ascii="Times New Roman" w:hAnsi="Times New Roman" w:eastAsia="Times New Roman" w:cs="Times New Roman"/>
+          <w:color w:val="212121"/>
+          <w:sz w:val="26"/>
+          <w:szCs w:val="26"/>
+        </w:rPr>
+        <w:t xml:space="preserve"> trí tuệ nhân tạo cho các hệ thống quản lý và giám sát đã cung cấp một hướng nghiên cứu hấp dẫn và tiềm năng và đã mở ra các cơ hội </w:t>
+      </w:r>
+      <w:r>
+        <w:rPr>
+          <w:rFonts w:hint="default" w:ascii="Times New Roman" w:hAnsi="Times New Roman" w:eastAsia="Times New Roman" w:cs="Times New Roman"/>
+          <w:color w:val="212121"/>
+          <w:sz w:val="26"/>
+          <w:szCs w:val="26"/>
+          <w:lang w:val="en-US"/>
+        </w:rPr>
+        <w:t>cho</w:t>
+      </w:r>
+      <w:r>
+        <w:rPr>
+          <w:rFonts w:ascii="Times New Roman" w:hAnsi="Times New Roman" w:eastAsia="Times New Roman" w:cs="Times New Roman"/>
+          <w:color w:val="212121"/>
+          <w:sz w:val="26"/>
+          <w:szCs w:val="26"/>
+        </w:rPr>
+        <w:t xml:space="preserve"> hệ thống quản lý hiện tại. </w:t>
       </w:r>
     </w:p>
     <w:p>
@@ -2806,7 +3034,26 @@
           <w:sz w:val="26"/>
           <w:szCs w:val="26"/>
         </w:rPr>
-        <w:t xml:space="preserve">Với thực tế này, chúng em đã chọn chủ đề "Xây dựng một hệ thống nhận diện khuôn mặt sinh viên bằng mô hình học sâu" là hướng nghiên cứu cho báo cáo cuối kì của môn Thị giác máy tính. </w:t>
+        <w:t xml:space="preserve">Với thực tế này, chúng em đã chọn chủ đề </w:t>
+      </w:r>
+      <w:r>
+        <w:rPr>
+          <w:rFonts w:hint="default" w:ascii="Times New Roman" w:hAnsi="Times New Roman" w:eastAsia="Times New Roman" w:cs="Times New Roman"/>
+          <w:color w:val="212121"/>
+          <w:sz w:val="26"/>
+          <w:szCs w:val="26"/>
+          <w:lang w:val="en-US"/>
+        </w:rPr>
+        <w:t xml:space="preserve"> </w:t>
+      </w:r>
+      <w:r>
+        <w:rPr>
+          <w:rFonts w:ascii="Times New Roman" w:hAnsi="Times New Roman" w:eastAsia="Times New Roman" w:cs="Times New Roman"/>
+          <w:color w:val="212121"/>
+          <w:sz w:val="26"/>
+          <w:szCs w:val="26"/>
+        </w:rPr>
+        <w:t xml:space="preserve">"Xây dựng một hệ thống nhận diện khuôn mặt sinh viên bằng mô hình học sâu" là hướng nghiên cứu cho báo cáo cuối kì của môn Thị giác máy tính. </w:t>
       </w:r>
     </w:p>
     <w:p>
@@ -2827,7 +3074,93 @@
           <w:sz w:val="26"/>
           <w:szCs w:val="26"/>
         </w:rPr>
-        <w:t xml:space="preserve">Liên quan đến sự gia tăng của sinh viên, số lượng khách truy cập thủ công không chỉ nhạy cảm với thời gian, mà còn là những sai lầm và gian lận. Áp dụng các kỹ thuật nhận dạng khuôn mặt cho các quy trình của khách không chỉ giúp cải thiện độ chính xác và tiết kiệm thời gian, mà còn làm tăng sự hiện đại hóa của quản lý hệ thống lớp học, đặc biệt là trong hệ thống quản lý hệ thống trường học nói chung.  </w:t>
+        <w:t xml:space="preserve">Liên quan </w:t>
+      </w:r>
+      <w:r>
+        <w:rPr>
+          <w:rFonts w:ascii="Times New Roman" w:hAnsi="Times New Roman" w:eastAsia="Times New Roman" w:cs="Times New Roman"/>
+          <w:color w:val="212121"/>
+          <w:sz w:val="26"/>
+          <w:szCs w:val="26"/>
+          <w:lang w:val="en-US"/>
+        </w:rPr>
+        <w:t>đế</w:t>
+      </w:r>
+      <w:r>
+        <w:rPr>
+          <w:rFonts w:hint="default" w:ascii="Times New Roman" w:hAnsi="Times New Roman" w:eastAsia="Times New Roman" w:cs="Times New Roman"/>
+          <w:color w:val="212121"/>
+          <w:sz w:val="26"/>
+          <w:szCs w:val="26"/>
+          <w:lang w:val="en-US"/>
+        </w:rPr>
+        <w:t>n</w:t>
+      </w:r>
+      <w:r>
+        <w:rPr>
+          <w:rFonts w:ascii="Times New Roman" w:hAnsi="Times New Roman" w:eastAsia="Times New Roman" w:cs="Times New Roman"/>
+          <w:color w:val="212121"/>
+          <w:sz w:val="26"/>
+          <w:szCs w:val="26"/>
+        </w:rPr>
+        <w:t xml:space="preserve"> sinh viên, số lượng truy cập thủ công không chỉ nhạy cảm với thời gian, mà còn là những sai lầm và gian lận. Áp dụng các kỹ thuật </w:t>
+      </w:r>
+      <w:r>
+        <w:rPr>
+          <w:rFonts w:hint="default" w:ascii="Times New Roman" w:hAnsi="Times New Roman" w:eastAsia="Times New Roman" w:cs="Times New Roman"/>
+          <w:color w:val="212121"/>
+          <w:sz w:val="26"/>
+          <w:szCs w:val="26"/>
+          <w:lang w:val="en-US"/>
+        </w:rPr>
+        <w:t xml:space="preserve">nhận diên </w:t>
+      </w:r>
+      <w:r>
+        <w:rPr>
+          <w:rFonts w:ascii="Times New Roman" w:hAnsi="Times New Roman" w:eastAsia="Times New Roman" w:cs="Times New Roman"/>
+          <w:color w:val="212121"/>
+          <w:sz w:val="26"/>
+          <w:szCs w:val="26"/>
+        </w:rPr>
+        <w:t>khuôn mặt cho các quy trình không chỉ giúp cải thiện</w:t>
+      </w:r>
+      <w:r>
+        <w:rPr>
+          <w:rFonts w:hint="default" w:ascii="Times New Roman" w:hAnsi="Times New Roman" w:eastAsia="Times New Roman" w:cs="Times New Roman"/>
+          <w:color w:val="212121"/>
+          <w:sz w:val="26"/>
+          <w:szCs w:val="26"/>
+          <w:lang w:val="en-US"/>
+        </w:rPr>
+        <w:t xml:space="preserve"> </w:t>
+      </w:r>
+      <w:r>
+        <w:rPr>
+          <w:rFonts w:ascii="Times New Roman" w:hAnsi="Times New Roman" w:eastAsia="Times New Roman" w:cs="Times New Roman"/>
+          <w:color w:val="212121"/>
+          <w:sz w:val="26"/>
+          <w:szCs w:val="26"/>
+        </w:rPr>
+        <w:t>chính xác và</w:t>
+      </w:r>
+      <w:r>
+        <w:rPr>
+          <w:rFonts w:hint="default" w:ascii="Times New Roman" w:hAnsi="Times New Roman" w:eastAsia="Times New Roman" w:cs="Times New Roman"/>
+          <w:color w:val="212121"/>
+          <w:sz w:val="26"/>
+          <w:szCs w:val="26"/>
+          <w:lang w:val="en-US"/>
+        </w:rPr>
+        <w:t xml:space="preserve"> </w:t>
+      </w:r>
+      <w:r>
+        <w:rPr>
+          <w:rFonts w:ascii="Times New Roman" w:hAnsi="Times New Roman" w:eastAsia="Times New Roman" w:cs="Times New Roman"/>
+          <w:color w:val="212121"/>
+          <w:sz w:val="26"/>
+          <w:szCs w:val="26"/>
+        </w:rPr>
+        <w:t xml:space="preserve">thời gian, mà còn làm tăng sự hiện đại hóa của quản lý hệ thống lớp học, đặc biệt là trong  hệ thống trường học nói chung.  </w:t>
       </w:r>
     </w:p>
     <w:p>
@@ -2848,7 +3181,45 @@
           <w:sz w:val="26"/>
           <w:szCs w:val="26"/>
         </w:rPr>
-        <w:t>Báo cáo này tập trung vào việc nghiên cứu và xây dựng các mô hình học tập sâu bằng cách sử dụng kết hợp các mạng nơ ron tích chập (CNN) và công nghệ nhận dạng khuôn mặt. Chúng em đã triển khai hệ thống bao gồm phần frontend giao diện web và backend sử dụng mô hình nhận diện khuôn mặt được huấn luyện trên tập dữ liệu khuôn mặt thực tế. Hệ thống được đánh giá thông qua các chỉ số như độ chính xác nhận diện, tốc độ xử lý và khả năng hoạt động trong môi trường thực tế. Các kết quả thực nghiệm bước đầu cho thấy hệ thống hoạt động ổn định, mang tính thực tế cao, có tiềm năng ứng dụng thực tiễn trong công tác quản lý lớp học.</w:t>
+        <w:t>Báo cáo này tập trung nghiên cứu và xây dựng các mô hình học</w:t>
+      </w:r>
+      <w:r>
+        <w:rPr>
+          <w:rFonts w:hint="default" w:ascii="Times New Roman" w:hAnsi="Times New Roman" w:eastAsia="Times New Roman" w:cs="Times New Roman"/>
+          <w:color w:val="212121"/>
+          <w:sz w:val="26"/>
+          <w:szCs w:val="26"/>
+          <w:lang w:val="en-US"/>
+        </w:rPr>
+        <w:t xml:space="preserve"> </w:t>
+      </w:r>
+      <w:r>
+        <w:rPr>
+          <w:rFonts w:ascii="Times New Roman" w:hAnsi="Times New Roman" w:eastAsia="Times New Roman" w:cs="Times New Roman"/>
+          <w:color w:val="212121"/>
+          <w:sz w:val="26"/>
+          <w:szCs w:val="26"/>
+        </w:rPr>
+        <w:t xml:space="preserve">sâu bằng cách sử dụng kết hợp các mạng tích chập (CNN) và </w:t>
+      </w:r>
+      <w:r>
+        <w:rPr>
+          <w:rFonts w:hint="default" w:ascii="Times New Roman" w:hAnsi="Times New Roman" w:eastAsia="Times New Roman" w:cs="Times New Roman"/>
+          <w:color w:val="212121"/>
+          <w:sz w:val="26"/>
+          <w:szCs w:val="26"/>
+          <w:lang w:val="en-US"/>
+        </w:rPr>
+        <w:t>cho việc</w:t>
+      </w:r>
+      <w:r>
+        <w:rPr>
+          <w:rFonts w:ascii="Times New Roman" w:hAnsi="Times New Roman" w:eastAsia="Times New Roman" w:cs="Times New Roman"/>
+          <w:color w:val="212121"/>
+          <w:sz w:val="26"/>
+          <w:szCs w:val="26"/>
+        </w:rPr>
+        <w:t xml:space="preserve"> nhận dạng. Chúng em đã triển khai hệ thống bao gồm phần frontend giao diện web và backend sử dụng mô hình nhận diện khuôn mặt được huấn luyện trên tập dữ liệu khuôn mặt thực tế. Hệ thống được đánh giá các chỉ số như độ chính xác nhận diện, tốc độ xử lý và khả năng hoạt động trong môi trường thực tế. Các kết quả thực nghiệm bước đầu cho thấy hệ thống hoạt động ổn định, mang tính thực tế cao, có tiềm năng ứng dụng thực tiễn trong công tác quản lý lớp học.</w:t>
       </w:r>
     </w:p>
     <w:p>
@@ -2869,7 +3240,26 @@
           <w:sz w:val="26"/>
           <w:szCs w:val="26"/>
         </w:rPr>
-        <w:t xml:space="preserve">Chúng em xin gửi lời cảm ơn chân thành đến quý thầy cô Trường Đại học Công nghiệp TP. Hồ Chí Minh, đặc biệt là Khoa Công nghệ Thông tin đã tận tình giảng dạy, định hướng chuyên môn. </w:t>
+        <w:t xml:space="preserve">Chúng em xin gửi lời cảm ơn chân thành đến quý thầy cô </w:t>
+      </w:r>
+      <w:r>
+        <w:rPr>
+          <w:rFonts w:hint="default" w:ascii="Times New Roman" w:hAnsi="Times New Roman" w:eastAsia="Times New Roman" w:cs="Times New Roman"/>
+          <w:color w:val="212121"/>
+          <w:sz w:val="26"/>
+          <w:szCs w:val="26"/>
+          <w:lang w:val="en-US"/>
+        </w:rPr>
+        <w:t>IUH</w:t>
+      </w:r>
+      <w:r>
+        <w:rPr>
+          <w:rFonts w:ascii="Times New Roman" w:hAnsi="Times New Roman" w:eastAsia="Times New Roman" w:cs="Times New Roman"/>
+          <w:color w:val="212121"/>
+          <w:sz w:val="26"/>
+          <w:szCs w:val="26"/>
+        </w:rPr>
+        <w:t xml:space="preserve">, đặc biệt là Khoa Công nghệ Thông tin đã tận tình giảng dạy, định hướng chuyên môn. </w:t>
       </w:r>
     </w:p>
     <w:p>
@@ -2890,7 +3280,26 @@
           <w:sz w:val="26"/>
           <w:szCs w:val="26"/>
         </w:rPr>
-        <w:t>Chúng em cũng trân trọng cảm ơn gia đình và bạn bè đã luôn đồng hành, hỗ trợ trong suốt quá trình thực hiện khóa luận này. Chúng em hy vọng báo cáo không chỉ là thành quả học tập, mà còn là nền tảng giúp chúng em cũng như các bạn sinh viên khác tiếp tục phát triển năng lực, đóng góp tích cực cho sự tiến bộ của trí tuệ nhân tạo trong lĩnh vực giáo dục hiện đại.</w:t>
+        <w:t xml:space="preserve">Chúng em cũng trân trọng cảm </w:t>
+      </w:r>
+      <w:r>
+        <w:rPr>
+          <w:rFonts w:hint="default" w:ascii="Times New Roman" w:hAnsi="Times New Roman" w:eastAsia="Times New Roman" w:cs="Times New Roman"/>
+          <w:color w:val="212121"/>
+          <w:sz w:val="26"/>
+          <w:szCs w:val="26"/>
+          <w:lang w:val="en-US"/>
+        </w:rPr>
+        <w:t>mọi người</w:t>
+      </w:r>
+      <w:r>
+        <w:rPr>
+          <w:rFonts w:ascii="Times New Roman" w:hAnsi="Times New Roman" w:eastAsia="Times New Roman" w:cs="Times New Roman"/>
+          <w:color w:val="212121"/>
+          <w:sz w:val="26"/>
+          <w:szCs w:val="26"/>
+        </w:rPr>
+        <w:t xml:space="preserve"> đã luôn đồng hành, hỗ trợ trong suốt quá trình thực hiện khóa luận này. Chúng em hy vọng báo cáo không chỉ là thành quả học tập, mà còn là nền tảng giúp chúng em tiếp tục phát triển năng lực, đóng góp tích cực cho sự tiến bộ của trí tuệ nhân tạo.</w:t>
       </w:r>
     </w:p>
     <w:p>
@@ -4739,11 +5148,54 @@
       </w:pPr>
       <w:r>
         <w:rPr>
-          <w:rFonts w:ascii="Times New Roman" w:hAnsi="Times New Roman" w:eastAsia="Times New Roman" w:cs="Times New Roman"/>
-          <w:sz w:val="26"/>
-          <w:szCs w:val="26"/>
-        </w:rPr>
-        <w:t>Trong một môi trường giáo dục hiện nay việc sinh viên lợi lợi dụng lỗ hỏng điểm danh thủ công ở trên trường đã trở thành vấn để nhức nhối và các phương pháp điểm danh truyền thống như gọi tên hay ký tên tốn nhiều thời gian, dễ xảy ra sai sót, gian lận hoặc thiếu chính xác khi sĩ số lớp đông. Điều này đặt ra nhu cầu cấp thiết phải ứng dụng công nghệ để tự động hóa quy trình điểm danh, nâng cao hiệu quả và tính minh bạch trong quản lý lớp học.</w:t>
+          <w:rFonts w:hint="default" w:ascii="Times New Roman" w:hAnsi="Times New Roman" w:eastAsia="Times New Roman" w:cs="Times New Roman"/>
+          <w:sz w:val="26"/>
+          <w:szCs w:val="26"/>
+          <w:lang w:val="en-US"/>
+        </w:rPr>
+        <w:t>M</w:t>
+      </w:r>
+      <w:r>
+        <w:rPr>
+          <w:rFonts w:ascii="Times New Roman" w:hAnsi="Times New Roman" w:eastAsia="Times New Roman" w:cs="Times New Roman"/>
+          <w:sz w:val="26"/>
+          <w:szCs w:val="26"/>
+        </w:rPr>
+        <w:t xml:space="preserve">ôi trường giáo dục hiện nay việc sinh viên lợi lợi dụng lỗ hỏng điểm danh thủ công ở trên trường đã trở thành </w:t>
+      </w:r>
+      <w:r>
+        <w:rPr>
+          <w:rFonts w:hint="default" w:ascii="Times New Roman" w:hAnsi="Times New Roman" w:eastAsia="Times New Roman" w:cs="Times New Roman"/>
+          <w:sz w:val="26"/>
+          <w:szCs w:val="26"/>
+          <w:lang w:val="en-US"/>
+        </w:rPr>
+        <w:t>thực trạng</w:t>
+      </w:r>
+      <w:r>
+        <w:rPr>
+          <w:rFonts w:ascii="Times New Roman" w:hAnsi="Times New Roman" w:eastAsia="Times New Roman" w:cs="Times New Roman"/>
+          <w:sz w:val="26"/>
+          <w:szCs w:val="26"/>
+        </w:rPr>
+        <w:t xml:space="preserve"> và các phương pháp điểm danh truyền thống như gọi tên hay ký tên tốn nhiều thời gian, dễ xảy ra sai sót, gian lận hoặc thiếu chính xác khi sĩ số lớp đông. Điều này đặt ra nhu cầu cấp thiết phải ứng dụng công nghệ để tự động hóa quy trình điểm danh, nâng cao hiệu quả và tính minh bạch trong</w:t>
+      </w:r>
+      <w:r>
+        <w:rPr>
+          <w:rFonts w:hint="default" w:ascii="Times New Roman" w:hAnsi="Times New Roman" w:eastAsia="Times New Roman" w:cs="Times New Roman"/>
+          <w:sz w:val="26"/>
+          <w:szCs w:val="26"/>
+          <w:lang w:val="en-US"/>
+        </w:rPr>
+        <w:t xml:space="preserve"> </w:t>
+      </w:r>
+      <w:r>
+        <w:rPr>
+          <w:rFonts w:ascii="Times New Roman" w:hAnsi="Times New Roman" w:eastAsia="Times New Roman" w:cs="Times New Roman"/>
+          <w:sz w:val="26"/>
+          <w:szCs w:val="26"/>
+        </w:rPr>
+        <w:t xml:space="preserve"> lớp học.</w:t>
       </w:r>
     </w:p>
     <w:p>
@@ -4763,7 +5215,24 @@
           <w:sz w:val="26"/>
           <w:szCs w:val="26"/>
         </w:rPr>
-        <w:t>Với sự tốc độ phát triển nhanh chóng của trí tuệ nhân tạo (AI), đặc biệt là về lĩnh vực thị giác máy tính (Computer Vision). Trong giáo dục ở trường học, hệ thống điểm danh tự động sử dụng để nhận diện khuôn mặt sinh viên trong việc điểm danh đang dần trở thành giải pháp hiệu quả và tiện lợi, giúp tiết kiệm thời gian, giảm thiểu sự phụ thuộc vào yếu tố con người.</w:t>
+        <w:t>Với sự tốc độ phát triển nhanh của trí tuệ nhân tạo (AI), đặc biệt là về lĩnh vực Computer Vision. Trong trường học,  điểm danh tự động sử dụng để nhận diện khuôn mặt sinh viên trong việc điểm danh đang dần trở thành giải pháp hiệu quả tiện lợi giúp tiết kiệm thời gian</w:t>
+      </w:r>
+      <w:r>
+        <w:rPr>
+          <w:rFonts w:hint="default" w:ascii="Times New Roman" w:hAnsi="Times New Roman" w:eastAsia="Times New Roman" w:cs="Times New Roman"/>
+          <w:sz w:val="26"/>
+          <w:szCs w:val="26"/>
+          <w:lang w:val="en-US"/>
+        </w:rPr>
+        <w:t xml:space="preserve"> </w:t>
+      </w:r>
+      <w:r>
+        <w:rPr>
+          <w:rFonts w:ascii="Times New Roman" w:hAnsi="Times New Roman" w:eastAsia="Times New Roman" w:cs="Times New Roman"/>
+          <w:sz w:val="26"/>
+          <w:szCs w:val="26"/>
+        </w:rPr>
+        <w:t>giảm thiểu sự phụ thuộc vào yếu tố con người.</w:t>
       </w:r>
     </w:p>
     <w:p>
@@ -4783,7 +5252,75 @@
           <w:sz w:val="26"/>
           <w:szCs w:val="26"/>
         </w:rPr>
-        <w:t>Trong đề tài này, chúng em xây dựng một hệ thống điểm danh sinh viên tự động thông qua ảnh khuôn mặt, sử dụng mô hình học sâu ResNet50V2 – một biến thể cải tiến của mạng nơ-ron tích chập sâu ResNet50. Mô hình này có khả năng trích xuất đặc trưng khuôn mặt chính xác, ổn định và đã được chứng minh hiệu quả cao trong nhiều bài toán nhận diện hình ảnh. Dữ liệu huấn luyện bao gồm ảnh khuôn mặt sinh viên đã được gán nhãn sẵn, mỗi sinh viên có nhiều ảnh ở các góc độ khác nhau để tăng khả năng tổng quát cho mô hình.</w:t>
+        <w:t xml:space="preserve">Trong đề tài này, chúng em xây dựng </w:t>
+      </w:r>
+      <w:r>
+        <w:rPr>
+          <w:rFonts w:hint="default" w:ascii="Times New Roman" w:hAnsi="Times New Roman" w:eastAsia="Times New Roman" w:cs="Times New Roman"/>
+          <w:sz w:val="26"/>
+          <w:szCs w:val="26"/>
+          <w:lang w:val="en-US"/>
+        </w:rPr>
+        <w:t>hệ thống</w:t>
+      </w:r>
+      <w:r>
+        <w:rPr>
+          <w:rFonts w:ascii="Times New Roman" w:hAnsi="Times New Roman" w:eastAsia="Times New Roman" w:cs="Times New Roman"/>
+          <w:sz w:val="26"/>
+          <w:szCs w:val="26"/>
+        </w:rPr>
+        <w:t xml:space="preserve"> thông qua ảnh </w:t>
+      </w:r>
+      <w:r>
+        <w:rPr>
+          <w:rFonts w:hint="default" w:ascii="Times New Roman" w:hAnsi="Times New Roman" w:eastAsia="Times New Roman" w:cs="Times New Roman"/>
+          <w:sz w:val="26"/>
+          <w:szCs w:val="26"/>
+          <w:lang w:val="en-US"/>
+        </w:rPr>
+        <w:t>sinh viên</w:t>
+      </w:r>
+      <w:r>
+        <w:rPr>
+          <w:rFonts w:ascii="Times New Roman" w:hAnsi="Times New Roman" w:eastAsia="Times New Roman" w:cs="Times New Roman"/>
+          <w:sz w:val="26"/>
+          <w:szCs w:val="26"/>
+        </w:rPr>
+        <w:t>, sử dụng mô hình học sâu ResNet50V2 – một biến thể cải tiến của mạng nơ-ron tích chập sâu ResNet50. Mô hình có khả năng trích xuất đặc trưng khuôn mặt, ổn định và đã được chứng minh hiệu quả cao trong nhiều bài toán nhận diện hình ảnh. Dữ liệu</w:t>
+      </w:r>
+      <w:r>
+        <w:rPr>
+          <w:rFonts w:hint="default" w:ascii="Times New Roman" w:hAnsi="Times New Roman" w:eastAsia="Times New Roman" w:cs="Times New Roman"/>
+          <w:sz w:val="26"/>
+          <w:szCs w:val="26"/>
+          <w:lang w:val="en-US"/>
+        </w:rPr>
+        <w:t xml:space="preserve"> cho việc</w:t>
+      </w:r>
+      <w:r>
+        <w:rPr>
+          <w:rFonts w:ascii="Times New Roman" w:hAnsi="Times New Roman" w:eastAsia="Times New Roman" w:cs="Times New Roman"/>
+          <w:sz w:val="26"/>
+          <w:szCs w:val="26"/>
+        </w:rPr>
+        <w:t xml:space="preserve"> huấn luyện bao gồm ảnh khuôn mặt sinh viên đã được gán nhãn sẵn, mỗi sinh viên có nhiều ảnh ở các góc độ khác nhau để tăng </w:t>
+      </w:r>
+      <w:r>
+        <w:rPr>
+          <w:rFonts w:hint="default" w:ascii="Times New Roman" w:hAnsi="Times New Roman" w:eastAsia="Times New Roman" w:cs="Times New Roman"/>
+          <w:sz w:val="26"/>
+          <w:szCs w:val="26"/>
+          <w:lang w:val="en-US"/>
+        </w:rPr>
+        <w:t>hiệu quả</w:t>
+      </w:r>
+      <w:r>
+        <w:rPr>
+          <w:rFonts w:ascii="Times New Roman" w:hAnsi="Times New Roman" w:eastAsia="Times New Roman" w:cs="Times New Roman"/>
+          <w:sz w:val="26"/>
+          <w:szCs w:val="26"/>
+        </w:rPr>
+        <w:t xml:space="preserve"> cho mô hình.</w:t>
       </w:r>
     </w:p>
     <w:p>
@@ -4803,7 +5340,75 @@
           <w:sz w:val="26"/>
           <w:szCs w:val="26"/>
         </w:rPr>
-        <w:t>Hệ thống sẽ quét khuôn mặt học sinh và mô hình sẽ xác định khuôn mặt trong ảnh và đối chiếu với cơ sở dữ liệu để nhận diện danh tính sinh viên. Kết quả điểm danh sẽ được lưu trữ, thống kê và hiển thị trực quan theo thời gian thực. Mục tiêu cuối cùng là tạo ra một công cụ hỗ trợ giảng viên trong việc điểm danh nhanh chóng, chính xác và tiện lợi, đồng thời ứng dụng hiệu quả trí tuệ nhân tạo vào hoạt động giáo dục.</w:t>
+        <w:t xml:space="preserve">Hệ thống sẽ </w:t>
+      </w:r>
+      <w:r>
+        <w:rPr>
+          <w:rFonts w:hint="default" w:ascii="Times New Roman" w:hAnsi="Times New Roman" w:eastAsia="Times New Roman" w:cs="Times New Roman"/>
+          <w:sz w:val="26"/>
+          <w:szCs w:val="26"/>
+          <w:lang w:val="en-US"/>
+        </w:rPr>
+        <w:t xml:space="preserve">xử lý </w:t>
+      </w:r>
+      <w:r>
+        <w:rPr>
+          <w:rFonts w:ascii="Times New Roman" w:hAnsi="Times New Roman" w:eastAsia="Times New Roman" w:cs="Times New Roman"/>
+          <w:sz w:val="26"/>
+          <w:szCs w:val="26"/>
+        </w:rPr>
+        <w:t xml:space="preserve">khuôn mặt học sinh </w:t>
+      </w:r>
+      <w:r>
+        <w:rPr>
+          <w:rFonts w:ascii="Times New Roman" w:hAnsi="Times New Roman" w:eastAsia="Times New Roman" w:cs="Times New Roman"/>
+          <w:sz w:val="26"/>
+          <w:szCs w:val="26"/>
+          <w:lang w:val="en-US"/>
+        </w:rPr>
+        <w:t>để</w:t>
+      </w:r>
+      <w:r>
+        <w:rPr>
+          <w:rFonts w:ascii="Times New Roman" w:hAnsi="Times New Roman" w:eastAsia="Times New Roman" w:cs="Times New Roman"/>
+          <w:sz w:val="26"/>
+          <w:szCs w:val="26"/>
+        </w:rPr>
+        <w:t xml:space="preserve"> xác định khuôn mặt trong ảnh và đối chiếu </w:t>
+      </w:r>
+      <w:r>
+        <w:rPr>
+          <w:rFonts w:hint="default" w:ascii="Times New Roman" w:hAnsi="Times New Roman" w:eastAsia="Times New Roman" w:cs="Times New Roman"/>
+          <w:sz w:val="26"/>
+          <w:szCs w:val="26"/>
+          <w:lang w:val="en-US"/>
+        </w:rPr>
+        <w:t>dữ liệu</w:t>
+      </w:r>
+      <w:r>
+        <w:rPr>
+          <w:rFonts w:ascii="Times New Roman" w:hAnsi="Times New Roman" w:eastAsia="Times New Roman" w:cs="Times New Roman"/>
+          <w:sz w:val="26"/>
+          <w:szCs w:val="26"/>
+        </w:rPr>
+        <w:t xml:space="preserve"> để nhận diện danh tính sinh viên. Kết quả điểm danh sẽ được lưu trữ, thống kê và hiển thị  theo thời gian thực. Mục tiêu cuối cùng là tạo ra một công cụ hỗ trợ </w:t>
+      </w:r>
+      <w:r>
+        <w:rPr>
+          <w:rFonts w:hint="default" w:ascii="Times New Roman" w:hAnsi="Times New Roman" w:eastAsia="Times New Roman" w:cs="Times New Roman"/>
+          <w:sz w:val="26"/>
+          <w:szCs w:val="26"/>
+          <w:lang w:val="en-US"/>
+        </w:rPr>
+        <w:t xml:space="preserve">giáo viên </w:t>
+      </w:r>
+      <w:r>
+        <w:rPr>
+          <w:rFonts w:ascii="Times New Roman" w:hAnsi="Times New Roman" w:eastAsia="Times New Roman" w:cs="Times New Roman"/>
+          <w:sz w:val="26"/>
+          <w:szCs w:val="26"/>
+        </w:rPr>
+        <w:t>trong việc điểm danh chính xác và tiện lợi, đồng thời ứng dụng tuệ nhân tạo vào hoạt động giáo dục.</w:t>
       </w:r>
     </w:p>
     <w:p>
@@ -4891,7 +5496,7 @@
           <w:sz w:val="26"/>
           <w:szCs w:val="26"/>
         </w:rPr>
-        <w:t>Tích hợp các cơ chế tập trung (attention mechanisms), tối ưu hoá hiệu năng và chiến lược kết hợp đặc trưng để cải thiện hiệu quả của mô hình.</w:t>
+        <w:t>So sánh hiệu suất của mô hình đề xuất với các mô hình tiền huấn luyện khác như ResNet50, ResNet50v2, EffecientNetB0.</w:t>
       </w:r>
     </w:p>
     <w:p>
@@ -4914,29 +5519,6 @@
           <w:sz w:val="26"/>
           <w:szCs w:val="26"/>
         </w:rPr>
-        <w:t>So sánh hiệu suất của mô hình đề xuất với các mô hình tiền huấn luyện khác như ResNet50, ResNet50v2, EffecientNetB0.</w:t>
-      </w:r>
-    </w:p>
-    <w:p>
-      <w:pPr>
-        <w:numPr>
-          <w:ilvl w:val="0"/>
-          <w:numId w:val="1"/>
-        </w:numPr>
-        <w:spacing w:line="360" w:lineRule="auto"/>
-        <w:jc w:val="both"/>
-        <w:rPr>
-          <w:rFonts w:ascii="Times New Roman" w:hAnsi="Times New Roman" w:eastAsia="Times New Roman" w:cs="Times New Roman"/>
-          <w:sz w:val="26"/>
-          <w:szCs w:val="26"/>
-        </w:rPr>
-      </w:pPr>
-      <w:r>
-        <w:rPr>
-          <w:rFonts w:ascii="Times New Roman" w:hAnsi="Times New Roman" w:eastAsia="Times New Roman" w:cs="Times New Roman"/>
-          <w:sz w:val="26"/>
-          <w:szCs w:val="26"/>
-        </w:rPr>
         <w:t>Tìm hiểu các vấn đề thiếu sót trong mô hình từ đó đưa ra hướng giải quyết trong tương lai và khả năng áp dụng của mô hình.</w:t>
       </w:r>
     </w:p>
@@ -4998,7 +5580,58 @@
           <w:sz w:val="26"/>
           <w:szCs w:val="26"/>
         </w:rPr>
-        <w:t>: Đề tài tập trung nghiên cứu vào việc nhận diện khuôn mặt sinh viên từ ảnh tĩnh phục vụ cho hệ thống điểm danh tự động. Dữ liệu sử dụng trong việc xây dựng mô hình là bộ ảnh khuôn mặt sinh viên được thu thập trước bằng webcam, với 9 lớp (nhãn), mỗi lớp gồm 500 ảnh, đảm bảo tính đa dạng về góc mặt, biểu cảm và ánh sáng trong môi trường học tập thực tế.</w:t>
+        <w:t xml:space="preserve">: </w:t>
+      </w:r>
+      <w:r>
+        <w:rPr>
+          <w:rFonts w:hint="default" w:ascii="Times New Roman" w:hAnsi="Times New Roman" w:eastAsia="Times New Roman" w:cs="Times New Roman"/>
+          <w:sz w:val="26"/>
+          <w:szCs w:val="26"/>
+          <w:lang w:val="en-US"/>
+        </w:rPr>
+        <w:t xml:space="preserve">Nghiên </w:t>
+      </w:r>
+      <w:r>
+        <w:rPr>
+          <w:rFonts w:ascii="Times New Roman" w:hAnsi="Times New Roman" w:eastAsia="Times New Roman" w:cs="Times New Roman"/>
+          <w:sz w:val="26"/>
+          <w:szCs w:val="26"/>
+        </w:rPr>
+        <w:t xml:space="preserve">cứu vào việc nhận diện khuôn mặt sinh viên từ ảnh tĩnh phục vụ cho hệ thống điểm danh tự động. Dữ liệu sử dụng trong việc </w:t>
+      </w:r>
+      <w:r>
+        <w:rPr>
+          <w:rFonts w:hint="default" w:ascii="Times New Roman" w:hAnsi="Times New Roman" w:eastAsia="Times New Roman" w:cs="Times New Roman"/>
+          <w:sz w:val="26"/>
+          <w:szCs w:val="26"/>
+          <w:lang w:val="en-US"/>
+        </w:rPr>
+        <w:t xml:space="preserve">build </w:t>
+      </w:r>
+      <w:r>
+        <w:rPr>
+          <w:rFonts w:ascii="Times New Roman" w:hAnsi="Times New Roman" w:eastAsia="Times New Roman" w:cs="Times New Roman"/>
+          <w:sz w:val="26"/>
+          <w:szCs w:val="26"/>
+        </w:rPr>
+        <w:t xml:space="preserve">mô hình là bộ ảnh khuôn mặt sinh viên được thu thập trước bằng webcam, với 9 lớp (nhãn), mỗi lớp gồm 500 ảnh, đảm bảo tính đa dạng về góc mặt, biểu cảm và ánh sáng trong môi trường </w:t>
+      </w:r>
+      <w:r>
+        <w:rPr>
+          <w:rFonts w:hint="default" w:ascii="Times New Roman" w:hAnsi="Times New Roman" w:eastAsia="Times New Roman" w:cs="Times New Roman"/>
+          <w:sz w:val="26"/>
+          <w:szCs w:val="26"/>
+          <w:lang w:val="en-US"/>
+        </w:rPr>
+        <w:t xml:space="preserve">lớp học </w:t>
+      </w:r>
+      <w:r>
+        <w:rPr>
+          <w:rFonts w:ascii="Times New Roman" w:hAnsi="Times New Roman" w:eastAsia="Times New Roman" w:cs="Times New Roman"/>
+          <w:sz w:val="26"/>
+          <w:szCs w:val="26"/>
+        </w:rPr>
+        <w:t>thực tế.</w:t>
       </w:r>
     </w:p>
     <w:p>
@@ -5030,7 +5663,75 @@
           <w:sz w:val="26"/>
           <w:szCs w:val="26"/>
         </w:rPr>
-        <w:t>: Áp dụng các kỹ thuật học sâu (deep learning), cụ thể là sử dụng mô hình ResNet50, ResNet50v2, EffecientNetB0 được huấn luyện lại trên bộ dữ liệu khuôn mặt sinh viên. Tích hợp cơ chế attention và các kỹ thuật tăng cường dữ liệu (data augmentation) nhằm nâng cao khả năng nhận diện và tính tổng quát của mô hình. Sử dụng TensorFlow/Keras để xây dựng và huấn luyện mô hình, đồng thời kết hợp các công cụ như OpenCV để xử lý ảnh đầu vào. Đánh giá mô hình dựa trên các chỉ số: Accuracy, Precision, Recall, Support, F1-score, Confusion Matrix.</w:t>
+        <w:t xml:space="preserve">: Áp dụng các kỹ thuật deep learning, cụ thể là sử dụng mô hình ResNet50, ResNet50v2, EffecientNetB0 được huấn luyện lại trên bộ dữ liệu khuôn mặt sinh viên. Tích hợp cơ chế attention và các kỹ thuật tăng data augmentation nhằm </w:t>
+      </w:r>
+      <w:r>
+        <w:rPr>
+          <w:rFonts w:hint="default" w:ascii="Times New Roman" w:hAnsi="Times New Roman" w:eastAsia="Times New Roman" w:cs="Times New Roman"/>
+          <w:sz w:val="26"/>
+          <w:szCs w:val="26"/>
+          <w:lang w:val="en-US"/>
+        </w:rPr>
+        <w:t>có</w:t>
+      </w:r>
+      <w:r>
+        <w:rPr>
+          <w:rFonts w:ascii="Times New Roman" w:hAnsi="Times New Roman" w:eastAsia="Times New Roman" w:cs="Times New Roman"/>
+          <w:sz w:val="26"/>
+          <w:szCs w:val="26"/>
+        </w:rPr>
+        <w:t xml:space="preserve"> khả năng nhận diện và tính tổng quát của mô hình. Sử dụng TensorFlow/Keras để huấn luyện mô hình</w:t>
+      </w:r>
+      <w:r>
+        <w:rPr>
+          <w:rFonts w:hint="default" w:ascii="Times New Roman" w:hAnsi="Times New Roman" w:eastAsia="Times New Roman" w:cs="Times New Roman"/>
+          <w:sz w:val="26"/>
+          <w:szCs w:val="26"/>
+          <w:lang w:val="en-US"/>
+        </w:rPr>
+        <w:t xml:space="preserve"> và </w:t>
+      </w:r>
+      <w:r>
+        <w:rPr>
+          <w:rFonts w:ascii="Times New Roman" w:hAnsi="Times New Roman" w:eastAsia="Times New Roman" w:cs="Times New Roman"/>
+          <w:sz w:val="26"/>
+          <w:szCs w:val="26"/>
+        </w:rPr>
+        <w:t xml:space="preserve">xây dựng, đồng thời </w:t>
+      </w:r>
+      <w:r>
+        <w:rPr>
+          <w:rFonts w:hint="default" w:ascii="Times New Roman" w:hAnsi="Times New Roman" w:eastAsia="Times New Roman" w:cs="Times New Roman"/>
+          <w:sz w:val="26"/>
+          <w:szCs w:val="26"/>
+          <w:lang w:val="en-US"/>
+        </w:rPr>
+        <w:t>sử dụng</w:t>
+      </w:r>
+      <w:r>
+        <w:rPr>
+          <w:rFonts w:ascii="Times New Roman" w:hAnsi="Times New Roman" w:eastAsia="Times New Roman" w:cs="Times New Roman"/>
+          <w:sz w:val="26"/>
+          <w:szCs w:val="26"/>
+        </w:rPr>
+        <w:t xml:space="preserve"> các công cụ như OpenCV để xử lý ảnh đầu vào. Đánh giá mô hình các chỉ số: Accuracy, Precision, Support,</w:t>
+      </w:r>
+      <w:r>
+        <w:rPr>
+          <w:rFonts w:hint="default" w:ascii="Times New Roman" w:hAnsi="Times New Roman" w:eastAsia="Times New Roman" w:cs="Times New Roman"/>
+          <w:sz w:val="26"/>
+          <w:szCs w:val="26"/>
+          <w:lang w:val="en-US"/>
+        </w:rPr>
+        <w:t xml:space="preserve"> </w:t>
+      </w:r>
+      <w:r>
+        <w:rPr>
+          <w:rFonts w:ascii="Times New Roman" w:hAnsi="Times New Roman" w:eastAsia="Times New Roman" w:cs="Times New Roman"/>
+          <w:sz w:val="26"/>
+          <w:szCs w:val="26"/>
+        </w:rPr>
+        <w:t>Recall,  F1-score, Confusion Matrix.</w:t>
       </w:r>
     </w:p>
     <w:p>
@@ -5062,7 +5763,75 @@
           <w:sz w:val="26"/>
           <w:szCs w:val="26"/>
         </w:rPr>
-        <w:t>: Hệ thống được thử nghiệm trong môi trường lớp học trên ảnh đầu vào là ảnh tĩnh hoặc quay video webcam. Thử nghiệm mô hình trên tập kiểm tra riêng biệt để đánh giá tính chính xác. Không kiểm tra trong điều kiện ánh sáng yếu cực độ, khuôn mặt bị che khuất quá nhiều, hoặc ảnh mờ nghiêm trọng vì nằm ngoài mục tiêu của hệ thống ban đầu.</w:t>
+        <w:t xml:space="preserve">: Hệ thống được </w:t>
+      </w:r>
+      <w:r>
+        <w:rPr>
+          <w:rFonts w:hint="default" w:ascii="Times New Roman" w:hAnsi="Times New Roman" w:eastAsia="Times New Roman" w:cs="Times New Roman"/>
+          <w:sz w:val="26"/>
+          <w:szCs w:val="26"/>
+          <w:lang w:val="en-US"/>
+        </w:rPr>
+        <w:t>thực hiện</w:t>
+      </w:r>
+      <w:r>
+        <w:rPr>
+          <w:rFonts w:ascii="Times New Roman" w:hAnsi="Times New Roman" w:eastAsia="Times New Roman" w:cs="Times New Roman"/>
+          <w:sz w:val="26"/>
+          <w:szCs w:val="26"/>
+        </w:rPr>
+        <w:t xml:space="preserve"> trong môi trường lớp học trên ảnh đầu vào là ảnh tĩnh hoặc quay video webcam. Thử nghiệm mô hình trên tập kiểm tra riêng biệt tính chính xác. Không </w:t>
+      </w:r>
+      <w:r>
+        <w:rPr>
+          <w:rFonts w:hint="default" w:ascii="Times New Roman" w:hAnsi="Times New Roman" w:eastAsia="Times New Roman" w:cs="Times New Roman"/>
+          <w:sz w:val="26"/>
+          <w:szCs w:val="26"/>
+          <w:lang w:val="en-US"/>
+        </w:rPr>
+        <w:t>thử nghiệm</w:t>
+      </w:r>
+      <w:r>
+        <w:rPr>
+          <w:rFonts w:ascii="Times New Roman" w:hAnsi="Times New Roman" w:eastAsia="Times New Roman" w:cs="Times New Roman"/>
+          <w:sz w:val="26"/>
+          <w:szCs w:val="26"/>
+        </w:rPr>
+        <w:t xml:space="preserve"> trong </w:t>
+      </w:r>
+      <w:r>
+        <w:rPr>
+          <w:rFonts w:hint="default" w:ascii="Times New Roman" w:hAnsi="Times New Roman" w:eastAsia="Times New Roman" w:cs="Times New Roman"/>
+          <w:sz w:val="26"/>
+          <w:szCs w:val="26"/>
+          <w:lang w:val="en-US"/>
+        </w:rPr>
+        <w:t xml:space="preserve">môi trường </w:t>
+      </w:r>
+      <w:r>
+        <w:rPr>
+          <w:rFonts w:ascii="Times New Roman" w:hAnsi="Times New Roman" w:eastAsia="Times New Roman" w:cs="Times New Roman"/>
+          <w:sz w:val="26"/>
+          <w:szCs w:val="26"/>
+        </w:rPr>
+        <w:t>điều kiện ánh sáng cực độ</w:t>
+      </w:r>
+      <w:r>
+        <w:rPr>
+          <w:rFonts w:hint="default" w:ascii="Times New Roman" w:hAnsi="Times New Roman" w:eastAsia="Times New Roman" w:cs="Times New Roman"/>
+          <w:sz w:val="26"/>
+          <w:szCs w:val="26"/>
+          <w:lang w:val="en-US"/>
+        </w:rPr>
+        <w:t xml:space="preserve"> yếu</w:t>
+      </w:r>
+      <w:r>
+        <w:rPr>
+          <w:rFonts w:ascii="Times New Roman" w:hAnsi="Times New Roman" w:eastAsia="Times New Roman" w:cs="Times New Roman"/>
+          <w:sz w:val="26"/>
+          <w:szCs w:val="26"/>
+        </w:rPr>
+        <w:t>, khuôn mặt bị che khuất quá nhiều, hoặc ảnh mờ nghiêm trọng vì nằm ngoài mục tiêu của hệ thống ban đầu.</w:t>
       </w:r>
     </w:p>
     <w:p>
@@ -5157,7 +5926,41 @@
           <w:sz w:val="26"/>
           <w:szCs w:val="26"/>
         </w:rPr>
-        <w:t>Tìm hiểu các kiến thức liên quan đến thị giác máy tính, nhận diện khuôn mặt và các mô hình học sâu phổ biến như ResNet50, ResNet50V2, EfficientNetB0. Đồng thời tham khảo các nghiên cứu và bài báo khoa học có liên quan đến ứng dụng của các mô hình trong phân loại khuôn mặt cũng như các kỹ thuật tăng cường hiệu suất mô hình như data augmentation.</w:t>
+        <w:t>Tìm hiểu kiến thức</w:t>
+      </w:r>
+      <w:r>
+        <w:rPr>
+          <w:rFonts w:hint="default" w:ascii="Times New Roman" w:hAnsi="Times New Roman" w:eastAsia="Times New Roman" w:cs="Times New Roman"/>
+          <w:sz w:val="26"/>
+          <w:szCs w:val="26"/>
+          <w:lang w:val="en-US"/>
+        </w:rPr>
+        <w:t xml:space="preserve"> đến</w:t>
+      </w:r>
+      <w:r>
+        <w:rPr>
+          <w:rFonts w:ascii="Times New Roman" w:hAnsi="Times New Roman" w:eastAsia="Times New Roman" w:cs="Times New Roman"/>
+          <w:sz w:val="26"/>
+          <w:szCs w:val="26"/>
+        </w:rPr>
+        <w:t xml:space="preserve"> thị giác máy tính, nhận diện khuôn mặt và các mô hình học sâu phổ biến như ResNet50, ResNet50V2, EfficientNetB0. Đồng thời tham khảo bài báo khoa học</w:t>
+      </w:r>
+      <w:r>
+        <w:rPr>
+          <w:rFonts w:hint="default" w:ascii="Times New Roman" w:hAnsi="Times New Roman" w:eastAsia="Times New Roman" w:cs="Times New Roman"/>
+          <w:sz w:val="26"/>
+          <w:szCs w:val="26"/>
+          <w:lang w:val="en-US"/>
+        </w:rPr>
+        <w:t xml:space="preserve"> và </w:t>
+      </w:r>
+      <w:r>
+        <w:rPr>
+          <w:rFonts w:ascii="Times New Roman" w:hAnsi="Times New Roman" w:eastAsia="Times New Roman" w:cs="Times New Roman"/>
+          <w:sz w:val="26"/>
+          <w:szCs w:val="26"/>
+        </w:rPr>
+        <w:t>các nghiên cứu đến ứng dụng của các mô hình trong phân loại cũng như các kỹ thuật tăng cường hiệu suất mô hình như data augmentation.</w:t>
       </w:r>
     </w:p>
     <w:p>
@@ -5208,11 +6011,20 @@
       </w:pPr>
       <w:r>
         <w:rPr>
-          <w:rFonts w:ascii="Times New Roman" w:hAnsi="Times New Roman" w:eastAsia="Times New Roman" w:cs="Times New Roman"/>
-          <w:sz w:val="26"/>
-          <w:szCs w:val="26"/>
-        </w:rPr>
-        <w:t>Lựa chọn và tiền xử lý dữ liệu ảnh khuôn mặt sinh viên, gồm resize, gán nhãn, chuẩn hóa pixel.</w:t>
+          <w:rFonts w:hint="default" w:ascii="Times New Roman" w:hAnsi="Times New Roman" w:eastAsia="Times New Roman" w:cs="Times New Roman"/>
+          <w:sz w:val="26"/>
+          <w:szCs w:val="26"/>
+          <w:lang w:val="en-US"/>
+        </w:rPr>
+        <w:t>T</w:t>
+      </w:r>
+      <w:r>
+        <w:rPr>
+          <w:rFonts w:ascii="Times New Roman" w:hAnsi="Times New Roman" w:eastAsia="Times New Roman" w:cs="Times New Roman"/>
+          <w:sz w:val="26"/>
+          <w:szCs w:val="26"/>
+        </w:rPr>
+        <w:t>iền xử lý dữ liệu ảnh khuôn mặt sinh viên, gồm resize, gán nhãn, chuẩn hóa pixel.</w:t>
       </w:r>
     </w:p>
     <w:p>
@@ -5235,7 +6047,7 @@
           <w:sz w:val="26"/>
           <w:szCs w:val="26"/>
         </w:rPr>
-        <w:t>Chọn mô hình ResNet50V2 làm kiến trúc mô hình chính và đồng thời thử nghiệm các mô hình khác như ResNet50, EfficientNetB0 để so sánh và đánh giá.</w:t>
+        <w:t>Chọn mô hình ResNet50V2 làm kiến trúc mô hình chính và đồng thời thử nghiệm các mô hình như ResNet50, EfficientNetB0 để so sánh và đánh giá.</w:t>
       </w:r>
     </w:p>
     <w:p>
@@ -5258,7 +6070,7 @@
           <w:sz w:val="26"/>
           <w:szCs w:val="26"/>
         </w:rPr>
-        <w:t>Huấn luyện mô hình trên tập dữ liệu đã chuẩn bị, kết hợp kỹ thuật như dropout, early stopping, augmentation để tránh overfitting.</w:t>
+        <w:t>Huấn luyện trên tập dữ liệu đã chuẩn bị, kết hợp kỹ thuật như dropout, earlystopping, augmentation để tránh overfitting.</w:t>
       </w:r>
     </w:p>
     <w:p>
@@ -5313,7 +6125,7 @@
           <w:sz w:val="26"/>
           <w:szCs w:val="26"/>
         </w:rPr>
-        <w:t>Sử dụng các chỉ số đánh giá phổ biến như Accuracy, Precision, Recall, F1-score và Confusion Matrix để đo lường hiệu quả của mô hình.</w:t>
+        <w:t>Sử dụng các chỉ số đánh giá phổ biến như Accuracy, Recall, Precision, F1-score và Confusion Matrix để đo lường của mô hình.</w:t>
       </w:r>
     </w:p>
     <w:p>
@@ -5391,7 +6203,24 @@
           <w:sz w:val="26"/>
           <w:szCs w:val="26"/>
         </w:rPr>
-        <w:t>Phân tích các trường hợp mô hình dự đoán sai để xác định nguyên nhân (ánh sáng, góc mặt, chất lượng ảnh, v.v.).</w:t>
+        <w:t xml:space="preserve">Phân tích trường hợp mô hình dự đoán sai để xác định </w:t>
+      </w:r>
+      <w:r>
+        <w:rPr>
+          <w:rFonts w:hint="default" w:ascii="Times New Roman" w:hAnsi="Times New Roman" w:eastAsia="Times New Roman" w:cs="Times New Roman"/>
+          <w:sz w:val="26"/>
+          <w:szCs w:val="26"/>
+          <w:lang w:val="en-US"/>
+        </w:rPr>
+        <w:t>vấn đề</w:t>
+      </w:r>
+      <w:r>
+        <w:rPr>
+          <w:rFonts w:ascii="Times New Roman" w:hAnsi="Times New Roman" w:eastAsia="Times New Roman" w:cs="Times New Roman"/>
+          <w:sz w:val="26"/>
+          <w:szCs w:val="26"/>
+        </w:rPr>
+        <w:t xml:space="preserve"> (ánh sáng, góc mặt, v.v.).</w:t>
       </w:r>
     </w:p>
     <w:p>
@@ -5438,7 +6267,7 @@
           <w:sz w:val="26"/>
           <w:szCs w:val="26"/>
         </w:rPr>
-        <w:t>Đề xuất các hướng cải tiến mô hình như tăng kích thước tập dữ liệu, sử dụng ảnh động (video), kết hợp thêm các kỹ thuật nhận diện nâng cao như FaceNet hoặc ArcFace.</w:t>
+        <w:t>Đề xuất hướng cải tiến mô hình như tăng kích thước tập dữ liệu, sử dụng ảnh động (video), kết hợp thêm các kỹ thuật nhận diện nâng cao như FaceNet hoặc ArcFace.</w:t>
       </w:r>
     </w:p>
     <w:p>
@@ -5686,7 +6515,41 @@
           <w:sz w:val="26"/>
           <w:szCs w:val="26"/>
         </w:rPr>
-        <w:t>Học sâu (Deep Learning) là một lĩnh vực con của học máy (Machine Learning) thuộc trí tuệ nhân tạo (AI), sử dụng các mạng nơ-ron nhiều tầng (deep neural networks) để tự động học các đặc trưng phức tạp từ dữ liệu đầu vào. Khác với các thuật toán học máy truyền thống yêu cầu trích xuất đặc trưng thủ công, học sâu có khả năng tự động trích các đặc trưng quan trọng từ dữ liệu thô (raw data) thông qua các lớp tích chập (convolution), lớp phi tuyến (nonlinear), lớp chuẩn hóa (normalize), và các cơ chế tối ưu hóa (optimize).</w:t>
+        <w:t xml:space="preserve">Deep Learning là một lĩnh vực con của Machine Learning thuộc trí tuệ AI, sử dụng các mạng nhiều tầng (deep neural networks) để tự động học các đặc trưng từ dữ liệu đầu vào. Khác với các thuật toán học máy </w:t>
+      </w:r>
+      <w:r>
+        <w:rPr>
+          <w:rFonts w:hint="default" w:ascii="Times New Roman" w:hAnsi="Times New Roman" w:eastAsia="Times New Roman" w:cs="Times New Roman"/>
+          <w:sz w:val="26"/>
+          <w:szCs w:val="26"/>
+          <w:lang w:val="en-US"/>
+        </w:rPr>
+        <w:t>cũ</w:t>
+      </w:r>
+      <w:r>
+        <w:rPr>
+          <w:rFonts w:ascii="Times New Roman" w:hAnsi="Times New Roman" w:eastAsia="Times New Roman" w:cs="Times New Roman"/>
+          <w:sz w:val="26"/>
+          <w:szCs w:val="26"/>
+        </w:rPr>
+        <w:t xml:space="preserve"> yêu cầu trích xuất đặc trưng thủ công, học sâu có khả năng tự động trích các đặc trưng quan trọng từ dữ liệu thô (raw data) thông qua các lớp tích chập (convolution), lớp chuẩn hóa (normalize),</w:t>
+      </w:r>
+      <w:r>
+        <w:rPr>
+          <w:rFonts w:hint="default" w:ascii="Times New Roman" w:hAnsi="Times New Roman" w:eastAsia="Times New Roman" w:cs="Times New Roman"/>
+          <w:sz w:val="26"/>
+          <w:szCs w:val="26"/>
+          <w:lang w:val="en-US"/>
+        </w:rPr>
+        <w:t xml:space="preserve"> </w:t>
+      </w:r>
+      <w:r>
+        <w:rPr>
+          <w:rFonts w:ascii="Times New Roman" w:hAnsi="Times New Roman" w:eastAsia="Times New Roman" w:cs="Times New Roman"/>
+          <w:sz w:val="26"/>
+          <w:szCs w:val="26"/>
+        </w:rPr>
+        <w:t>lớp phi tuyến (nonlinear),  và các cơ chế tối ưu hóa (optimize).</w:t>
       </w:r>
       <w:r>
         <w:rPr>
@@ -5711,19 +6574,28 @@
       </w:pPr>
       <w:r>
         <w:rPr>
-          <w:rFonts w:ascii="Times New Roman" w:hAnsi="Times New Roman" w:eastAsia="Times New Roman" w:cs="Times New Roman"/>
-          <w:sz w:val="26"/>
-          <w:szCs w:val="26"/>
-        </w:rPr>
-        <w:t>Trong lĩnh vực thị giác máy tính, học sâu đã chứng minh hiệu quả vượt trội trong các bài toán như nhận diện đối tượng, phân loại ảnh, phát hiện khuôn mặt và theo dõi đối tượng</w:t>
-      </w:r>
-      <w:r>
-        <w:rPr>
           <w:rFonts w:hint="default" w:ascii="Times New Roman" w:hAnsi="Times New Roman" w:eastAsia="Times New Roman" w:cs="Times New Roman"/>
           <w:sz w:val="26"/>
           <w:szCs w:val="26"/>
           <w:lang w:val="en-US"/>
         </w:rPr>
+        <w:t>H</w:t>
+      </w:r>
+      <w:r>
+        <w:rPr>
+          <w:rFonts w:ascii="Times New Roman" w:hAnsi="Times New Roman" w:eastAsia="Times New Roman" w:cs="Times New Roman"/>
+          <w:sz w:val="26"/>
+          <w:szCs w:val="26"/>
+        </w:rPr>
+        <w:t>ọc sâu đã chứng minh hiệu quả trong các bài toán như nhận diện đối tượng, phân loại ảnh, phát hiện khuôn mặt và theo dõi đối tượng</w:t>
+      </w:r>
+      <w:r>
+        <w:rPr>
+          <w:rFonts w:hint="default" w:ascii="Times New Roman" w:hAnsi="Times New Roman" w:eastAsia="Times New Roman" w:cs="Times New Roman"/>
+          <w:sz w:val="26"/>
+          <w:szCs w:val="26"/>
+          <w:lang w:val="en-US"/>
+        </w:rPr>
         <w:t xml:space="preserve"> [2]</w:t>
       </w:r>
       <w:r>
@@ -5732,7 +6604,24 @@
           <w:sz w:val="26"/>
           <w:szCs w:val="26"/>
         </w:rPr>
-        <w:t>. Các kiến trúc phổ biến như CNN (Convolutional Neural Networks), ResNet, EfficientNet, Inception, v.v., đã đạt được kết quả đáng kể trong các cuộc thi và ứng dụng thực tế.</w:t>
+        <w:t xml:space="preserve">. Các kiến trúc phổ biến như CNN (Convolutional Neural Networks), ResNet, EfficientNet, Inception, v.v., đã đạt được kết quả đáng kể </w:t>
+      </w:r>
+      <w:r>
+        <w:rPr>
+          <w:rFonts w:hint="default" w:ascii="Times New Roman" w:hAnsi="Times New Roman" w:eastAsia="Times New Roman" w:cs="Times New Roman"/>
+          <w:sz w:val="26"/>
+          <w:szCs w:val="26"/>
+          <w:lang w:val="en-US"/>
+        </w:rPr>
+        <w:t>cho</w:t>
+      </w:r>
+      <w:r>
+        <w:rPr>
+          <w:rFonts w:ascii="Times New Roman" w:hAnsi="Times New Roman" w:eastAsia="Times New Roman" w:cs="Times New Roman"/>
+          <w:sz w:val="26"/>
+          <w:szCs w:val="26"/>
+        </w:rPr>
+        <w:t xml:space="preserve"> ứng dụng thực tế.</w:t>
       </w:r>
     </w:p>
     <w:p>
@@ -5752,7 +6641,7 @@
           <w:sz w:val="26"/>
           <w:szCs w:val="26"/>
         </w:rPr>
-        <w:t>Đối với hệ thống điểm danh sinh viên, học sâu đóng vai trò quan trọng trong việc nhận diện và phân loại khuôn mặt của sinh viên từ hình ảnh hoặc video đầu vào. Nhờ khả năng học đặc trưng mạnh mẽ từ hình ảnh khuôn mặt, mô hình học sâu giúp cải thiện độ chính xác nhận diện, xử lý dữ liệu hiệu quả ngay cả khi có sự thay đổi, ví dụ như ánh sáng không đủ hoặc quá sáng, góc chụp hẹp, biểu cảm khuôn mặt hoặc che khuất một phần khuôn mặt</w:t>
+        <w:t>Đối với điểm danh sinh viên, học sâu đóng vai trò trong việc nhận diện và phân loại khuôn mặt từ hình ảnh hoặc video đầu vào. Nhờ khả năng học đặc trưng mạnh mẽ từ hình ảnh khuôn mặt, mô hình cải thiện độ chính xác nhận diện, xử lý dữ liệu hiệu quả ngay cả khi có sự thay đổi, ví dụ như ánh sáng không đủ hoặc quá sáng, góc chụp hẹp, biểu cảm khuôn mặt hoặc che khuất một phần khuôn mặt</w:t>
       </w:r>
       <w:r>
         <w:rPr>
@@ -5798,15 +6687,15 @@
           <w:szCs w:val="26"/>
           <w:lang w:val="en-US"/>
         </w:rPr>
-        <w:t xml:space="preserve">em </w:t>
-      </w:r>
-      <w:r>
-        <w:rPr>
-          <w:rFonts w:ascii="Times New Roman" w:hAnsi="Times New Roman" w:eastAsia="Times New Roman" w:cs="Times New Roman"/>
-          <w:sz w:val="26"/>
-          <w:szCs w:val="26"/>
-        </w:rPr>
-        <w:t>ứng dụng mô hình học sâu ResNet50V2 để huấn luyện và phân loại ảnh khuôn mặt sinh viên</w:t>
+        <w:t>em lựa chọn</w:t>
+      </w:r>
+      <w:r>
+        <w:rPr>
+          <w:rFonts w:ascii="Times New Roman" w:hAnsi="Times New Roman" w:eastAsia="Times New Roman" w:cs="Times New Roman"/>
+          <w:sz w:val="26"/>
+          <w:szCs w:val="26"/>
+        </w:rPr>
+        <w:t xml:space="preserve"> mô hình học sâu ResNet50V2 để huấn luyện và phân loại ảnh khuôn mặt sinh viên</w:t>
       </w:r>
       <w:r>
         <w:rPr>
@@ -5823,7 +6712,41 @@
           <w:sz w:val="26"/>
           <w:szCs w:val="26"/>
         </w:rPr>
-        <w:t>ồng thời cải tiến về kiến trúc để tăng độ chính xác và giảm hiện tượng mất mát thông tin. Qua đó, học sâu đóng vai trò then chốt trong việc xây dựng hệ thống điểm danh tự động thông minh, nhanh chóng và chính xác.</w:t>
+        <w:t xml:space="preserve">ồng thời cải tiến về kiến trúc </w:t>
+      </w:r>
+      <w:r>
+        <w:rPr>
+          <w:rFonts w:hint="default" w:ascii="Times New Roman" w:hAnsi="Times New Roman" w:eastAsia="Times New Roman" w:cs="Times New Roman"/>
+          <w:sz w:val="26"/>
+          <w:szCs w:val="26"/>
+          <w:lang w:val="en-US"/>
+        </w:rPr>
+        <w:t>cho việc</w:t>
+      </w:r>
+      <w:r>
+        <w:rPr>
+          <w:rFonts w:ascii="Times New Roman" w:hAnsi="Times New Roman" w:eastAsia="Times New Roman" w:cs="Times New Roman"/>
+          <w:sz w:val="26"/>
+          <w:szCs w:val="26"/>
+        </w:rPr>
+        <w:t xml:space="preserve"> tăng độ chính xác. Qua đó, học sâu đóng</w:t>
+      </w:r>
+      <w:r>
+        <w:rPr>
+          <w:rFonts w:hint="default" w:ascii="Times New Roman" w:hAnsi="Times New Roman" w:eastAsia="Times New Roman" w:cs="Times New Roman"/>
+          <w:sz w:val="26"/>
+          <w:szCs w:val="26"/>
+          <w:lang w:val="en-US"/>
+        </w:rPr>
+        <w:t xml:space="preserve"> vị trí</w:t>
+      </w:r>
+      <w:r>
+        <w:rPr>
+          <w:rFonts w:ascii="Times New Roman" w:hAnsi="Times New Roman" w:eastAsia="Times New Roman" w:cs="Times New Roman"/>
+          <w:sz w:val="26"/>
+          <w:szCs w:val="26"/>
+        </w:rPr>
+        <w:t xml:space="preserve"> then chốt trong việc xây dựng hệ thống điểm danh tự động thông minh, nhanh chóng và chính xác.</w:t>
       </w:r>
     </w:p>
     <w:p>
@@ -5880,10 +6803,88 @@
       <w:r>
         <w:rPr>
           <w:rFonts w:ascii="Times New Roman" w:hAnsi="Times New Roman" w:eastAsia="Times New Roman" w:cs="Times New Roman"/>
-          <w:sz w:val="26"/>
-          <w:szCs w:val="26"/>
-        </w:rPr>
-        <w:t>Tăng cường dữ liệu là một kỹ thuật quan trọng trong học sâu, giúp chúng ta tạo ra được các biến thể của dữ liệu gốc để tăng cường độ đa dạng cho tập dữ liệu huấn luyện. Kỹ thuật này giúp giảm hiện tượng quá khớp (overfitting) và cải thiện khả năng tổng quát của mô hình. Tăng cường dữ liệu đặc biệt hữu ích trong trường hợp tập dữ liệu bị hạn chế (không đủ nhiều, không mang nhiều đặc trưng,...), giúp mô hình học được nhiều đặc trưng hơn</w:t>
+          <w:b w:val="0"/>
+          <w:bCs/>
+          <w:sz w:val="26"/>
+          <w:szCs w:val="26"/>
+        </w:rPr>
+        <w:t>Data augmentation</w:t>
+      </w:r>
+      <w:r>
+        <w:rPr>
+          <w:rFonts w:ascii="Times New Roman" w:hAnsi="Times New Roman" w:eastAsia="Times New Roman" w:cs="Times New Roman"/>
+          <w:sz w:val="26"/>
+          <w:szCs w:val="26"/>
+        </w:rPr>
+        <w:t xml:space="preserve"> là một kỹ thuật quan trọng trong</w:t>
+      </w:r>
+      <w:r>
+        <w:rPr>
+          <w:rFonts w:hint="default" w:ascii="Times New Roman" w:hAnsi="Times New Roman" w:eastAsia="Times New Roman" w:cs="Times New Roman"/>
+          <w:sz w:val="26"/>
+          <w:szCs w:val="26"/>
+          <w:lang w:val="en-US"/>
+        </w:rPr>
+        <w:t xml:space="preserve"> của </w:t>
+      </w:r>
+      <w:r>
+        <w:rPr>
+          <w:rFonts w:ascii="Times New Roman" w:hAnsi="Times New Roman" w:eastAsia="Times New Roman" w:cs="Times New Roman"/>
+          <w:sz w:val="26"/>
+          <w:szCs w:val="26"/>
+        </w:rPr>
+        <w:t xml:space="preserve">học sâu, giúp chúng ta </w:t>
+      </w:r>
+      <w:r>
+        <w:rPr>
+          <w:rFonts w:hint="default" w:ascii="Times New Roman" w:hAnsi="Times New Roman" w:eastAsia="Times New Roman" w:cs="Times New Roman"/>
+          <w:sz w:val="26"/>
+          <w:szCs w:val="26"/>
+          <w:lang w:val="en-US"/>
+        </w:rPr>
+        <w:t xml:space="preserve"> tạo</w:t>
+      </w:r>
+      <w:r>
+        <w:rPr>
+          <w:rFonts w:ascii="Times New Roman" w:hAnsi="Times New Roman" w:eastAsia="Times New Roman" w:cs="Times New Roman"/>
+          <w:sz w:val="26"/>
+          <w:szCs w:val="26"/>
+        </w:rPr>
+        <w:t xml:space="preserve"> các biến thể</w:t>
+      </w:r>
+      <w:r>
+        <w:rPr>
+          <w:rFonts w:hint="default" w:ascii="Times New Roman" w:hAnsi="Times New Roman" w:eastAsia="Times New Roman" w:cs="Times New Roman"/>
+          <w:sz w:val="26"/>
+          <w:szCs w:val="26"/>
+          <w:lang w:val="en-US"/>
+        </w:rPr>
+        <w:t xml:space="preserve"> </w:t>
+      </w:r>
+      <w:r>
+        <w:rPr>
+          <w:rFonts w:ascii="Times New Roman" w:hAnsi="Times New Roman" w:eastAsia="Times New Roman" w:cs="Times New Roman"/>
+          <w:sz w:val="26"/>
+          <w:szCs w:val="26"/>
+        </w:rPr>
+        <w:t xml:space="preserve">dữ liệu gốc để tăng cường độ đa dạng cho tập dữ liệu huấn luyện. Kỹ thuật này giúp giảm hiện tượng overfitting và cải thiện tổng quát của mô hình. Tăng cường dữ liệu hữu ích trong trường hợp tập dữ liệu bị hạn chế (không đủ nhiều, không mang nhiều đặc trưng,...), </w:t>
+      </w:r>
+      <w:r>
+        <w:rPr>
+          <w:rFonts w:hint="default" w:ascii="Times New Roman" w:hAnsi="Times New Roman" w:eastAsia="Times New Roman" w:cs="Times New Roman"/>
+          <w:sz w:val="26"/>
+          <w:szCs w:val="26"/>
+          <w:lang w:val="en-US"/>
+        </w:rPr>
+        <w:t>làm</w:t>
+      </w:r>
+      <w:r>
+        <w:rPr>
+          <w:rFonts w:ascii="Times New Roman" w:hAnsi="Times New Roman" w:eastAsia="Times New Roman" w:cs="Times New Roman"/>
+          <w:sz w:val="26"/>
+          <w:szCs w:val="26"/>
+        </w:rPr>
+        <w:t xml:space="preserve"> mô hình học được nhiều đặc trưng hơn</w:t>
       </w:r>
       <w:r>
         <w:rPr>
@@ -5949,7 +6950,41 @@
           <w:sz w:val="26"/>
           <w:szCs w:val="26"/>
         </w:rPr>
-        <w:t>Kỹ thuật nhóm tích chập (Grouped Convolution) là một phương pháp trong mạng nơ-ron tích chập (CNN), trong đó các kênh đầu vào được phân chia thành nhiều nhóm, và mỗi nhóm được xử lý riêng biệt bằng các bộ lọc tích chập tương ứng. Sau đó, các kết quả từ các nhóm này được kết hợp lại để tạo thành đầu ra tổng thể</w:t>
+        <w:t>Kỹ thuật nhóm tích chập (Grouped Convolution) là mộ</w:t>
+      </w:r>
+      <w:r>
+        <w:rPr>
+          <w:rFonts w:hint="default" w:ascii="Times New Roman" w:hAnsi="Times New Roman" w:eastAsia="Times New Roman" w:cs="Times New Roman"/>
+          <w:sz w:val="26"/>
+          <w:szCs w:val="26"/>
+          <w:lang w:val="en-US"/>
+        </w:rPr>
+        <w:t>t</w:t>
+      </w:r>
+      <w:r>
+        <w:rPr>
+          <w:rFonts w:ascii="Times New Roman" w:hAnsi="Times New Roman" w:eastAsia="Times New Roman" w:cs="Times New Roman"/>
+          <w:sz w:val="26"/>
+          <w:szCs w:val="26"/>
+        </w:rPr>
+        <w:t xml:space="preserve"> trong mạng nơ-ron tích chập (CNN), trong đó các kênh đầu vào được phân chia thành nhiều nhóm, và mỗi nhóm được xử lý riêng biệt bằng các bộ lọc tích chập tương ứng. Sau đó</w:t>
+      </w:r>
+      <w:r>
+        <w:rPr>
+          <w:rFonts w:hint="default" w:ascii="Times New Roman" w:hAnsi="Times New Roman" w:eastAsia="Times New Roman" w:cs="Times New Roman"/>
+          <w:sz w:val="26"/>
+          <w:szCs w:val="26"/>
+          <w:lang w:val="en-US"/>
+        </w:rPr>
+        <w:t xml:space="preserve"> </w:t>
+      </w:r>
+      <w:r>
+        <w:rPr>
+          <w:rFonts w:ascii="Times New Roman" w:hAnsi="Times New Roman" w:eastAsia="Times New Roman" w:cs="Times New Roman"/>
+          <w:sz w:val="26"/>
+          <w:szCs w:val="26"/>
+        </w:rPr>
+        <w:t>kết quả từ các nhóm này tạo thành đầu ra tổng thể</w:t>
       </w:r>
       <w:r>
         <w:rPr>
@@ -5986,7 +7021,7 @@
           <w:sz w:val="26"/>
           <w:szCs w:val="26"/>
         </w:rPr>
-        <w:t>Trong hệ thống điểm danh sinh viên sử dụng hình ảnh khuôn mặt, việc áp dụng kỹ thuật grouped convolution mang lại nhiều lợi ích:​</w:t>
+        <w:t>Trong điểm danh sinh viên sử dụng hình ảnh khuôn mặt, việc áp dụng kỹ thuật grouped convolution mang lại nhiều lợi ích:​</w:t>
       </w:r>
     </w:p>
     <w:p>
@@ -6018,7 +7053,41 @@
           <w:sz w:val="26"/>
           <w:szCs w:val="26"/>
         </w:rPr>
-        <w:t>: Giúp mô hình nhẹ hơn, tiêu tốn ít bộ nhớ và thời gian tính toán hơn.​</w:t>
+        <w:t>: Giúp mô hình nhẹ hơn, ít bộ nhớ và</w:t>
+      </w:r>
+      <w:r>
+        <w:rPr>
+          <w:rFonts w:hint="default" w:ascii="Times New Roman" w:hAnsi="Times New Roman" w:eastAsia="Times New Roman" w:cs="Times New Roman"/>
+          <w:sz w:val="26"/>
+          <w:szCs w:val="26"/>
+          <w:lang w:val="en-US"/>
+        </w:rPr>
+        <w:t xml:space="preserve"> </w:t>
+      </w:r>
+      <w:r>
+        <w:rPr>
+          <w:rFonts w:ascii="Times New Roman" w:hAnsi="Times New Roman" w:eastAsia="Times New Roman" w:cs="Times New Roman"/>
+          <w:sz w:val="26"/>
+          <w:szCs w:val="26"/>
+        </w:rPr>
+        <w:t xml:space="preserve">tính toán </w:t>
+      </w:r>
+      <w:r>
+        <w:rPr>
+          <w:rFonts w:hint="default" w:ascii="Times New Roman" w:hAnsi="Times New Roman" w:eastAsia="Times New Roman" w:cs="Times New Roman"/>
+          <w:sz w:val="26"/>
+          <w:szCs w:val="26"/>
+          <w:lang w:val="en-US"/>
+        </w:rPr>
+        <w:t>nhanh</w:t>
+      </w:r>
+      <w:r>
+        <w:rPr>
+          <w:rFonts w:ascii="Times New Roman" w:hAnsi="Times New Roman" w:eastAsia="Times New Roman" w:cs="Times New Roman"/>
+          <w:sz w:val="26"/>
+          <w:szCs w:val="26"/>
+        </w:rPr>
+        <w:t>.​</w:t>
       </w:r>
     </w:p>
     <w:p>
@@ -6050,7 +7119,7 @@
           <w:sz w:val="26"/>
           <w:szCs w:val="26"/>
         </w:rPr>
-        <w:t>: Mỗi nhóm tích chập hoạt động như một "chuyên gia", tập trung khai thác các đặc điểm riêng biệt của khuôn mặt như ánh mắt, hình dáng mũi, nụ cười hay đường nét tổng thể, mang đến sự phong phú và đa chiều trong việc học biểu diễn khuôn mặt.</w:t>
+        <w:t>: Mỗi nhóm tích chập hoạt động như một "chuyên gia", tập trung khai thác đặc điểm riêng biệt của mặt như ánh mắt, hình dáng mũi, nụ cười hay đường nét tổng thể, mang đến sự phong phú và đa chiều trong việc học biểu diễn khuôn mặt.</w:t>
       </w:r>
     </w:p>
     <w:p>
@@ -6132,7 +7201,7 @@
           <w:sz w:val="26"/>
           <w:szCs w:val="26"/>
         </w:rPr>
-        <w:t>Excitation là một phương pháp nâng cao hiệu suất của mạng nơ-ron tích chập[</w:t>
+        <w:t>Excitation là một phương pháp của mạng nơ-ron tích chập[</w:t>
       </w:r>
       <w:r>
         <w:rPr>
@@ -6689,7 +7758,24 @@
           <w:sz w:val="26"/>
           <w:szCs w:val="26"/>
         </w:rPr>
-        <w:t>: Kích thước chiều cao và chiều rộng của feature map.</w:t>
+        <w:t xml:space="preserve">: </w:t>
+      </w:r>
+      <w:r>
+        <w:rPr>
+          <w:rFonts w:hint="default" w:ascii="Times New Roman" w:hAnsi="Times New Roman" w:eastAsia="Times New Roman" w:cs="Times New Roman"/>
+          <w:sz w:val="26"/>
+          <w:szCs w:val="26"/>
+          <w:lang w:val="en-US"/>
+        </w:rPr>
+        <w:t>C</w:t>
+      </w:r>
+      <w:r>
+        <w:rPr>
+          <w:rFonts w:ascii="Times New Roman" w:hAnsi="Times New Roman" w:eastAsia="Times New Roman" w:cs="Times New Roman"/>
+          <w:sz w:val="26"/>
+          <w:szCs w:val="26"/>
+        </w:rPr>
+        <w:t>hiều cao và chiều rộng của feature map.</w:t>
       </w:r>
     </w:p>
     <w:p>
@@ -7489,7 +8575,24 @@
           <w:sz w:val="26"/>
           <w:szCs w:val="26"/>
         </w:rPr>
-        <w:t xml:space="preserve">Để đánh giá hiệu quả của mô hình học sâu nhiều chỉ số đánh giá khác nhau được sử dụng, trong đó có các chỉ số như </w:t>
+        <w:t xml:space="preserve">Để đánh giá mô hình học sâu </w:t>
+      </w:r>
+      <w:r>
+        <w:rPr>
+          <w:rFonts w:hint="default" w:ascii="Times New Roman" w:hAnsi="Times New Roman" w:eastAsia="Times New Roman" w:cs="Times New Roman"/>
+          <w:sz w:val="26"/>
+          <w:szCs w:val="26"/>
+          <w:lang w:val="en-US"/>
+        </w:rPr>
+        <w:t xml:space="preserve">cần </w:t>
+      </w:r>
+      <w:r>
+        <w:rPr>
+          <w:rFonts w:ascii="Times New Roman" w:hAnsi="Times New Roman" w:eastAsia="Times New Roman" w:cs="Times New Roman"/>
+          <w:sz w:val="26"/>
+          <w:szCs w:val="26"/>
+        </w:rPr>
+        <w:t xml:space="preserve">nhiều chỉ số đánh giá khác nhau được sử dụng, trong đó có các chỉ số như </w:t>
       </w:r>
       <w:r>
         <w:rPr>
@@ -7506,6 +8609,32 @@
           <w:sz w:val="26"/>
           <w:szCs w:val="26"/>
         </w:rPr>
+        <w:t>,</w:t>
+      </w:r>
+      <w:r>
+        <w:rPr>
+          <w:rFonts w:hint="default" w:ascii="Times New Roman" w:hAnsi="Times New Roman" w:eastAsia="Times New Roman" w:cs="Times New Roman"/>
+          <w:sz w:val="26"/>
+          <w:szCs w:val="26"/>
+          <w:lang w:val="en-US"/>
+        </w:rPr>
+        <w:t xml:space="preserve"> </w:t>
+      </w:r>
+      <w:r>
+        <w:rPr>
+          <w:rFonts w:ascii="Times New Roman" w:hAnsi="Times New Roman" w:eastAsia="Times New Roman" w:cs="Times New Roman"/>
+          <w:b/>
+          <w:sz w:val="26"/>
+          <w:szCs w:val="26"/>
+        </w:rPr>
+        <w:t>Recall</w:t>
+      </w:r>
+      <w:r>
+        <w:rPr>
+          <w:rFonts w:ascii="Times New Roman" w:hAnsi="Times New Roman" w:eastAsia="Times New Roman" w:cs="Times New Roman"/>
+          <w:sz w:val="26"/>
+          <w:szCs w:val="26"/>
+        </w:rPr>
         <w:t xml:space="preserve">, </w:t>
       </w:r>
       <w:r>
@@ -7515,6 +8644,23 @@
           <w:sz w:val="26"/>
           <w:szCs w:val="26"/>
         </w:rPr>
+        <w:t>F1-Score</w:t>
+      </w:r>
+      <w:r>
+        <w:rPr>
+          <w:rFonts w:ascii="Times New Roman" w:hAnsi="Times New Roman" w:eastAsia="Times New Roman" w:cs="Times New Roman"/>
+          <w:sz w:val="26"/>
+          <w:szCs w:val="26"/>
+        </w:rPr>
+        <w:t>,</w:t>
+      </w:r>
+      <w:r>
+        <w:rPr>
+          <w:rFonts w:ascii="Times New Roman" w:hAnsi="Times New Roman" w:eastAsia="Times New Roman" w:cs="Times New Roman"/>
+          <w:b/>
+          <w:sz w:val="26"/>
+          <w:szCs w:val="26"/>
+        </w:rPr>
         <w:t>Precision</w:t>
       </w:r>
       <w:r>
@@ -7523,41 +8669,7 @@
           <w:sz w:val="26"/>
           <w:szCs w:val="26"/>
         </w:rPr>
-        <w:t xml:space="preserve">, </w:t>
-      </w:r>
-      <w:r>
-        <w:rPr>
-          <w:rFonts w:ascii="Times New Roman" w:hAnsi="Times New Roman" w:eastAsia="Times New Roman" w:cs="Times New Roman"/>
-          <w:b/>
-          <w:sz w:val="26"/>
-          <w:szCs w:val="26"/>
-        </w:rPr>
-        <w:t>Recall</w:t>
-      </w:r>
-      <w:r>
-        <w:rPr>
-          <w:rFonts w:ascii="Times New Roman" w:hAnsi="Times New Roman" w:eastAsia="Times New Roman" w:cs="Times New Roman"/>
-          <w:sz w:val="26"/>
-          <w:szCs w:val="26"/>
-        </w:rPr>
-        <w:t xml:space="preserve">, </w:t>
-      </w:r>
-      <w:r>
-        <w:rPr>
-          <w:rFonts w:ascii="Times New Roman" w:hAnsi="Times New Roman" w:eastAsia="Times New Roman" w:cs="Times New Roman"/>
-          <w:b/>
-          <w:sz w:val="26"/>
-          <w:szCs w:val="26"/>
-        </w:rPr>
-        <w:t>F1-Score</w:t>
-      </w:r>
-      <w:r>
-        <w:rPr>
-          <w:rFonts w:ascii="Times New Roman" w:hAnsi="Times New Roman" w:eastAsia="Times New Roman" w:cs="Times New Roman"/>
-          <w:sz w:val="26"/>
-          <w:szCs w:val="26"/>
-        </w:rPr>
-        <w:t xml:space="preserve">, </w:t>
+        <w:t xml:space="preserve">,  </w:t>
       </w:r>
       <w:r>
         <w:rPr>
@@ -7574,7 +8686,24 @@
           <w:sz w:val="26"/>
           <w:szCs w:val="26"/>
         </w:rPr>
-        <w:t>. Các chỉ số này hỗ trợ đo lường độ chính xác và khả năng phân loại của mô hình đối với các đối tượng từ dữ liệu đầu vào.</w:t>
+        <w:t xml:space="preserve">. </w:t>
+      </w:r>
+      <w:r>
+        <w:rPr>
+          <w:rFonts w:hint="default" w:ascii="Times New Roman" w:hAnsi="Times New Roman" w:eastAsia="Times New Roman" w:cs="Times New Roman"/>
+          <w:sz w:val="26"/>
+          <w:szCs w:val="26"/>
+          <w:lang w:val="en-US"/>
+        </w:rPr>
+        <w:t>C</w:t>
+      </w:r>
+      <w:r>
+        <w:rPr>
+          <w:rFonts w:ascii="Times New Roman" w:hAnsi="Times New Roman" w:eastAsia="Times New Roman" w:cs="Times New Roman"/>
+          <w:sz w:val="26"/>
+          <w:szCs w:val="26"/>
+        </w:rPr>
+        <w:t>hỉ số này hỗ trợ đo lường độ chính xác và khả năng phân loại của mô hình đối với các đối tượng từ dữ liệu đầu vào.</w:t>
       </w:r>
     </w:p>
     <w:p>
@@ -7623,7 +8752,7 @@
           <w:sz w:val="26"/>
           <w:szCs w:val="26"/>
         </w:rPr>
-        <w:t>Độ chính xác đo lường tỷ lệ dự đoán đúng trên tổng số các dự đoán, bao gồm cả các dự đoán âm và dương đúng. Đây là chỉ số đơn giản nhưng không phải lúc nào cũng phản ánh chính xác hiệu quả của mô hình, đặc biệt khi tập dữ liệu mất cân bằng</w:t>
+        <w:t>Độ chính xác đo lường tỷ lệ dự đoán đúng trên tổng số các dự đoán, bao gồm cả các dự đoán âm và dương đúng. Đây là chỉ số đơn giản nhưng không phải lúc nào cũng phản ánh hiệu quả của mô hình, đặc biệt khi tập dữ liệu mất cân bằng</w:t>
       </w:r>
       <w:r>
         <w:rPr>
@@ -7760,7 +8889,24 @@
           <w:sz w:val="26"/>
           <w:szCs w:val="26"/>
         </w:rPr>
-        <w:t>TP: Số lượng dự đoán dương đúng (True Positives).</w:t>
+        <w:t>TP</w:t>
+      </w:r>
+      <w:r>
+        <w:rPr>
+          <w:rFonts w:hint="default" w:ascii="Times New Roman" w:hAnsi="Times New Roman" w:eastAsia="Times New Roman" w:cs="Times New Roman"/>
+          <w:sz w:val="26"/>
+          <w:szCs w:val="26"/>
+          <w:lang w:val="en-US"/>
+        </w:rPr>
+        <w:t xml:space="preserve"> là </w:t>
+      </w:r>
+      <w:r>
+        <w:rPr>
+          <w:rFonts w:ascii="Times New Roman" w:hAnsi="Times New Roman" w:eastAsia="Times New Roman" w:cs="Times New Roman"/>
+          <w:sz w:val="26"/>
+          <w:szCs w:val="26"/>
+        </w:rPr>
+        <w:t xml:space="preserve"> dự đoán dương đúng (True Positives).</w:t>
       </w:r>
     </w:p>
     <w:p>
@@ -7784,7 +8930,24 @@
           <w:sz w:val="26"/>
           <w:szCs w:val="26"/>
         </w:rPr>
-        <w:t>TN: Số lượng dự đoán âm đúng (True Negatives).</w:t>
+        <w:t>TN</w:t>
+      </w:r>
+      <w:r>
+        <w:rPr>
+          <w:rFonts w:hint="default" w:ascii="Times New Roman" w:hAnsi="Times New Roman" w:eastAsia="Times New Roman" w:cs="Times New Roman"/>
+          <w:sz w:val="26"/>
+          <w:szCs w:val="26"/>
+          <w:lang w:val="en-US"/>
+        </w:rPr>
+        <w:t xml:space="preserve"> là</w:t>
+      </w:r>
+      <w:r>
+        <w:rPr>
+          <w:rFonts w:ascii="Times New Roman" w:hAnsi="Times New Roman" w:eastAsia="Times New Roman" w:cs="Times New Roman"/>
+          <w:sz w:val="26"/>
+          <w:szCs w:val="26"/>
+        </w:rPr>
+        <w:t xml:space="preserve"> dự đoán âm đúng (True Negatives).</w:t>
       </w:r>
     </w:p>
     <w:p>
@@ -7808,7 +8971,24 @@
           <w:sz w:val="26"/>
           <w:szCs w:val="26"/>
         </w:rPr>
-        <w:t>FP: Số lượng dự đoán dương sai (False Positives).</w:t>
+        <w:t>FP</w:t>
+      </w:r>
+      <w:r>
+        <w:rPr>
+          <w:rFonts w:hint="default" w:ascii="Times New Roman" w:hAnsi="Times New Roman" w:eastAsia="Times New Roman" w:cs="Times New Roman"/>
+          <w:sz w:val="26"/>
+          <w:szCs w:val="26"/>
+          <w:lang w:val="en-US"/>
+        </w:rPr>
+        <w:t xml:space="preserve"> là </w:t>
+      </w:r>
+      <w:r>
+        <w:rPr>
+          <w:rFonts w:ascii="Times New Roman" w:hAnsi="Times New Roman" w:eastAsia="Times New Roman" w:cs="Times New Roman"/>
+          <w:sz w:val="26"/>
+          <w:szCs w:val="26"/>
+        </w:rPr>
+        <w:t>dự đoán dương sai (False Positives).</w:t>
       </w:r>
     </w:p>
     <w:p>
@@ -7832,7 +9012,24 @@
           <w:sz w:val="26"/>
           <w:szCs w:val="26"/>
         </w:rPr>
-        <w:t>FN: Số lượng dự đoán âm sai (False Negatives).</w:t>
+        <w:t>FN</w:t>
+      </w:r>
+      <w:r>
+        <w:rPr>
+          <w:rFonts w:hint="default" w:ascii="Times New Roman" w:hAnsi="Times New Roman" w:eastAsia="Times New Roman" w:cs="Times New Roman"/>
+          <w:sz w:val="26"/>
+          <w:szCs w:val="26"/>
+          <w:lang w:val="en-US"/>
+        </w:rPr>
+        <w:t xml:space="preserve"> là </w:t>
+      </w:r>
+      <w:r>
+        <w:rPr>
+          <w:rFonts w:ascii="Times New Roman" w:hAnsi="Times New Roman" w:eastAsia="Times New Roman" w:cs="Times New Roman"/>
+          <w:sz w:val="26"/>
+          <w:szCs w:val="26"/>
+        </w:rPr>
+        <w:t xml:space="preserve"> dự đoán âm sai (False Negatives).</w:t>
       </w:r>
     </w:p>
     <w:p>
@@ -7879,7 +9076,49 @@
           <w:sz w:val="26"/>
           <w:szCs w:val="26"/>
         </w:rPr>
-        <w:t xml:space="preserve"> Precision (Độ chính xác dự đoán dương)</w:t>
+        <w:t xml:space="preserve"> Precision (Độ</w:t>
+      </w:r>
+      <w:r>
+        <w:rPr>
+          <w:rFonts w:hint="default" w:ascii="Times New Roman" w:hAnsi="Times New Roman" w:eastAsia="Times New Roman" w:cs="Times New Roman"/>
+          <w:b/>
+          <w:color w:val="000000"/>
+          <w:sz w:val="26"/>
+          <w:szCs w:val="26"/>
+          <w:lang w:val="en-US"/>
+        </w:rPr>
+        <w:t xml:space="preserve"> chính xác</w:t>
+      </w:r>
+      <w:r>
+        <w:rPr>
+          <w:rFonts w:ascii="Times New Roman" w:hAnsi="Times New Roman" w:eastAsia="Times New Roman" w:cs="Times New Roman"/>
+          <w:b/>
+          <w:color w:val="000000"/>
+          <w:sz w:val="26"/>
+          <w:szCs w:val="26"/>
+        </w:rPr>
+        <w:t xml:space="preserve"> </w:t>
+      </w:r>
+      <w:r>
+        <w:rPr>
+          <w:rFonts w:hint="default" w:ascii="Times New Roman" w:hAnsi="Times New Roman" w:eastAsia="Times New Roman" w:cs="Times New Roman"/>
+          <w:b/>
+          <w:color w:val="000000"/>
+          <w:sz w:val="26"/>
+          <w:szCs w:val="26"/>
+          <w:lang w:val="en-US"/>
+        </w:rPr>
+        <w:t xml:space="preserve">cho việc </w:t>
+      </w:r>
+      <w:r>
+        <w:rPr>
+          <w:rFonts w:ascii="Times New Roman" w:hAnsi="Times New Roman" w:eastAsia="Times New Roman" w:cs="Times New Roman"/>
+          <w:b/>
+          <w:color w:val="000000"/>
+          <w:sz w:val="26"/>
+          <w:szCs w:val="26"/>
+        </w:rPr>
+        <w:t>dự đoán dương)</w:t>
       </w:r>
     </w:p>
     <w:p>
@@ -7898,7 +9137,58 @@
           <w:sz w:val="26"/>
           <w:szCs w:val="26"/>
         </w:rPr>
-        <w:t>Precision đo lường tỷ lệ dự đoán đúng trong các trường hợp được mô hình phân loại là dương. Trong bài toán nhận diện khuôn mặt sinh viên, Precision đặc biệt quan trọng, giúp đảm bảo mô hình phân biệt chính xác các khuôn mặt sinh viên mà không xảy ra nhầm lẫn</w:t>
+        <w:t xml:space="preserve">Precision </w:t>
+      </w:r>
+      <w:r>
+        <w:rPr>
+          <w:rFonts w:hint="default" w:ascii="Times New Roman" w:hAnsi="Times New Roman" w:eastAsia="Times New Roman" w:cs="Times New Roman"/>
+          <w:sz w:val="26"/>
+          <w:szCs w:val="26"/>
+          <w:lang w:val="en-US"/>
+        </w:rPr>
+        <w:t xml:space="preserve">xác định </w:t>
+      </w:r>
+      <w:r>
+        <w:rPr>
+          <w:rFonts w:ascii="Times New Roman" w:hAnsi="Times New Roman" w:eastAsia="Times New Roman" w:cs="Times New Roman"/>
+          <w:sz w:val="26"/>
+          <w:szCs w:val="26"/>
+        </w:rPr>
+        <w:t xml:space="preserve">tỷ lệ dự đoán đúng trong các trường hợp được mô hình phân loại là dương. Trong </w:t>
+      </w:r>
+      <w:r>
+        <w:rPr>
+          <w:rFonts w:hint="default" w:ascii="Times New Roman" w:hAnsi="Times New Roman" w:eastAsia="Times New Roman" w:cs="Times New Roman"/>
+          <w:sz w:val="26"/>
+          <w:szCs w:val="26"/>
+          <w:lang w:val="en-US"/>
+        </w:rPr>
+        <w:t xml:space="preserve">việc </w:t>
+      </w:r>
+      <w:r>
+        <w:rPr>
+          <w:rFonts w:ascii="Times New Roman" w:hAnsi="Times New Roman" w:eastAsia="Times New Roman" w:cs="Times New Roman"/>
+          <w:sz w:val="26"/>
+          <w:szCs w:val="26"/>
+        </w:rPr>
+        <w:t xml:space="preserve">nhận diện khuôn mặt sinh viên, Precision đặc biệt </w:t>
+      </w:r>
+      <w:r>
+        <w:rPr>
+          <w:rFonts w:hint="default" w:ascii="Times New Roman" w:hAnsi="Times New Roman" w:eastAsia="Times New Roman" w:cs="Times New Roman"/>
+          <w:sz w:val="26"/>
+          <w:szCs w:val="26"/>
+          <w:lang w:val="en-US"/>
+        </w:rPr>
+        <w:t>cần chú ý</w:t>
+      </w:r>
+      <w:r>
+        <w:rPr>
+          <w:rFonts w:ascii="Times New Roman" w:hAnsi="Times New Roman" w:eastAsia="Times New Roman" w:cs="Times New Roman"/>
+          <w:sz w:val="26"/>
+          <w:szCs w:val="26"/>
+        </w:rPr>
+        <w:t>, giúp đảm bảo mô hình phân biệt chính xác các khuôn mặt sinh viên mà không xảy ra nhầm lẫn</w:t>
       </w:r>
       <w:r>
         <w:rPr>
@@ -8034,7 +9324,7 @@
           <w:sz w:val="26"/>
           <w:szCs w:val="26"/>
         </w:rPr>
-        <w:t>TP: Dự đoán dương đúng (True Positives).</w:t>
+        <w:t>TP:Dự đoán dương đúng (True Positives).</w:t>
       </w:r>
     </w:p>
     <w:p>
@@ -8057,7 +9347,7 @@
           <w:sz w:val="26"/>
           <w:szCs w:val="26"/>
         </w:rPr>
-        <w:t>FP: Dự đoán dương sai (False Positives).</w:t>
+        <w:t>FP:Dự đoán dương sai (False Positives).</w:t>
       </w:r>
     </w:p>
     <w:p>
@@ -8105,7 +9395,58 @@
           <w:sz w:val="26"/>
           <w:szCs w:val="26"/>
         </w:rPr>
-        <w:t>Recall đánh giá khả năng của mô hình trong việc phát hiện toàn bộ các trường hợp dương, thể hiện độ nhạy của mô hình trong việc nhận diện khuôn mặt. Chỉ số này đặc biệt quan trọng trong lĩnh vực nhận diện khuôn mặt, đảm bảo mô hình không bỏ sót bất kỳ trường hợp nào, ngay cả khi các đặc điểm khuôn mặt khó nhận biết hoặc rất nhỏ</w:t>
+        <w:t xml:space="preserve">Recall </w:t>
+      </w:r>
+      <w:r>
+        <w:rPr>
+          <w:rFonts w:hint="default" w:ascii="Times New Roman" w:hAnsi="Times New Roman" w:eastAsia="Times New Roman" w:cs="Times New Roman"/>
+          <w:sz w:val="26"/>
+          <w:szCs w:val="26"/>
+          <w:lang w:val="en-US"/>
+        </w:rPr>
+        <w:t xml:space="preserve">có </w:t>
+      </w:r>
+      <w:r>
+        <w:rPr>
+          <w:rFonts w:ascii="Times New Roman" w:hAnsi="Times New Roman" w:eastAsia="Times New Roman" w:cs="Times New Roman"/>
+          <w:sz w:val="26"/>
+          <w:szCs w:val="26"/>
+        </w:rPr>
+        <w:t>khả năng  phát hiện toàn bộ các trường hợp dương</w:t>
+      </w:r>
+      <w:r>
+        <w:rPr>
+          <w:rFonts w:hint="default" w:ascii="Times New Roman" w:hAnsi="Times New Roman" w:eastAsia="Times New Roman" w:cs="Times New Roman"/>
+          <w:sz w:val="26"/>
+          <w:szCs w:val="26"/>
+          <w:lang w:val="en-US"/>
+        </w:rPr>
+        <w:t>(+)</w:t>
+      </w:r>
+      <w:r>
+        <w:rPr>
+          <w:rFonts w:ascii="Times New Roman" w:hAnsi="Times New Roman" w:eastAsia="Times New Roman" w:cs="Times New Roman"/>
+          <w:sz w:val="26"/>
+          <w:szCs w:val="26"/>
+        </w:rPr>
+        <w:t xml:space="preserve">, thể hiện độ nhạy của mô hình trong việc nhận diện khuôn mặt. Chỉ số này đặc biệt quan trọng trong lĩnh vực nhận diện khuôn mặt, đảm bảo mô hình không </w:t>
+      </w:r>
+      <w:r>
+        <w:rPr>
+          <w:rFonts w:hint="default" w:ascii="Times New Roman" w:hAnsi="Times New Roman" w:eastAsia="Times New Roman" w:cs="Times New Roman"/>
+          <w:sz w:val="26"/>
+          <w:szCs w:val="26"/>
+          <w:lang w:val="en-US"/>
+        </w:rPr>
+        <w:t>qua lý do nào</w:t>
+      </w:r>
+      <w:r>
+        <w:rPr>
+          <w:rFonts w:ascii="Times New Roman" w:hAnsi="Times New Roman" w:eastAsia="Times New Roman" w:cs="Times New Roman"/>
+          <w:sz w:val="26"/>
+          <w:szCs w:val="26"/>
+        </w:rPr>
+        <w:t>, ngay cả khi các đặc điểm khuôn mặt khó nhận biết hoặc rất nhỏ</w:t>
       </w:r>
       <w:r>
         <w:rPr>
@@ -8304,7 +9645,92 @@
           <w:sz w:val="26"/>
           <w:szCs w:val="26"/>
         </w:rPr>
-        <w:t>F1-Score là trung bình điều hòa giữa Precision và Recall, đóng vai trò quan trọng trong các bài toán phân loại không cân bằng, nơi cả Precision và Recall đều cần được chú trọng. Trong nhận diện khuôn mặt sinh viên, F1-Score giúp cân bằng giữa việc không bỏ sót bất kỳ khuôn mặt sinh viên nào (Recall) và đảm bảo không nhầm lẫn các khuôn mặt khác thành sinh viên (Precision).</w:t>
+        <w:t xml:space="preserve">F1-Score là  điều hòa giữa Precision và Recall, đóng vai trò </w:t>
+      </w:r>
+      <w:r>
+        <w:rPr>
+          <w:rFonts w:hint="default" w:ascii="Times New Roman" w:hAnsi="Times New Roman" w:eastAsia="Times New Roman" w:cs="Times New Roman"/>
+          <w:sz w:val="26"/>
+          <w:szCs w:val="26"/>
+          <w:lang w:val="en-US"/>
+        </w:rPr>
+        <w:t>trong</w:t>
+      </w:r>
+      <w:r>
+        <w:rPr>
+          <w:rFonts w:ascii="Times New Roman" w:hAnsi="Times New Roman" w:eastAsia="Times New Roman" w:cs="Times New Roman"/>
+          <w:sz w:val="26"/>
+          <w:szCs w:val="26"/>
+        </w:rPr>
+        <w:t xml:space="preserve"> các bài toán </w:t>
+      </w:r>
+      <w:r>
+        <w:rPr>
+          <w:rFonts w:hint="default" w:ascii="Times New Roman" w:hAnsi="Times New Roman" w:eastAsia="Times New Roman" w:cs="Times New Roman"/>
+          <w:sz w:val="26"/>
+          <w:szCs w:val="26"/>
+          <w:lang w:val="en-US"/>
+        </w:rPr>
+        <w:t xml:space="preserve">classification </w:t>
+      </w:r>
+      <w:r>
+        <w:rPr>
+          <w:rFonts w:ascii="Times New Roman" w:hAnsi="Times New Roman" w:eastAsia="Times New Roman" w:cs="Times New Roman"/>
+          <w:sz w:val="26"/>
+          <w:szCs w:val="26"/>
+        </w:rPr>
+        <w:t xml:space="preserve">không cân bằng, nơi cả </w:t>
+      </w:r>
+      <w:r>
+        <w:rPr>
+          <w:rFonts w:hint="default" w:ascii="Times New Roman" w:hAnsi="Times New Roman" w:eastAsia="Times New Roman" w:cs="Times New Roman"/>
+          <w:sz w:val="26"/>
+          <w:szCs w:val="26"/>
+          <w:lang w:val="en-US"/>
+        </w:rPr>
+        <w:t xml:space="preserve">Recall </w:t>
+      </w:r>
+      <w:r>
+        <w:rPr>
+          <w:rFonts w:ascii="Times New Roman" w:hAnsi="Times New Roman" w:eastAsia="Times New Roman" w:cs="Times New Roman"/>
+          <w:sz w:val="26"/>
+          <w:szCs w:val="26"/>
+        </w:rPr>
+        <w:t xml:space="preserve">và </w:t>
+      </w:r>
+      <w:r>
+        <w:rPr>
+          <w:rFonts w:hint="default" w:ascii="Times New Roman" w:hAnsi="Times New Roman" w:eastAsia="Times New Roman" w:cs="Times New Roman"/>
+          <w:sz w:val="26"/>
+          <w:szCs w:val="26"/>
+          <w:lang w:val="en-US"/>
+        </w:rPr>
+        <w:t xml:space="preserve">Precision </w:t>
+      </w:r>
+      <w:r>
+        <w:rPr>
+          <w:rFonts w:ascii="Times New Roman" w:hAnsi="Times New Roman" w:eastAsia="Times New Roman" w:cs="Times New Roman"/>
+          <w:sz w:val="26"/>
+          <w:szCs w:val="26"/>
+        </w:rPr>
+        <w:t xml:space="preserve">đều cần được chú trọng. Trong nhận diện khuôn mặt sinh viên, F1-Score </w:t>
+      </w:r>
+      <w:r>
+        <w:rPr>
+          <w:rFonts w:hint="default" w:ascii="Times New Roman" w:hAnsi="Times New Roman" w:eastAsia="Times New Roman" w:cs="Times New Roman"/>
+          <w:sz w:val="26"/>
+          <w:szCs w:val="26"/>
+          <w:lang w:val="en-US"/>
+        </w:rPr>
+        <w:t>cho việc</w:t>
+      </w:r>
+      <w:r>
+        <w:rPr>
+          <w:rFonts w:ascii="Times New Roman" w:hAnsi="Times New Roman" w:eastAsia="Times New Roman" w:cs="Times New Roman"/>
+          <w:sz w:val="26"/>
+          <w:szCs w:val="26"/>
+        </w:rPr>
+        <w:t xml:space="preserve"> không bỏ sót bất kỳ khuôn mặt sinh viên nào (Recall) và đảm bảo không nhầm lẫn các khuôn mặt khác thành sinh viên (Precision).</w:t>
       </w:r>
     </w:p>
     <w:p>
@@ -8422,10 +9848,21 @@
       <w:r>
         <w:rPr>
           <w:rFonts w:ascii="Times New Roman" w:hAnsi="Times New Roman" w:eastAsia="Times New Roman" w:cs="Times New Roman"/>
-          <w:sz w:val="26"/>
-          <w:szCs w:val="26"/>
-        </w:rPr>
-        <w:t>Ma trận nhầm lẫn cho biết tổng quan các dự đoán đúng và sai cho từng sinh viên</w:t>
+          <w:b w:val="0"/>
+          <w:bCs/>
+          <w:color w:val="000000"/>
+          <w:sz w:val="26"/>
+          <w:szCs w:val="26"/>
+        </w:rPr>
+        <w:t>Confusion Matrix</w:t>
+      </w:r>
+      <w:r>
+        <w:rPr>
+          <w:rFonts w:ascii="Times New Roman" w:hAnsi="Times New Roman" w:eastAsia="Times New Roman" w:cs="Times New Roman"/>
+          <w:sz w:val="26"/>
+          <w:szCs w:val="26"/>
+        </w:rPr>
+        <w:t xml:space="preserve"> cho biết tổng quan các dự đoán cho từng sinh viên</w:t>
       </w:r>
       <w:r>
         <w:rPr>
@@ -8560,7 +9997,109 @@
           <w:sz w:val="26"/>
           <w:szCs w:val="26"/>
         </w:rPr>
-        <w:t>Hệ thống điểm danh sinh viên sử dụng học sâu bao gồm nhiều thành phần liên kết với nhau để thực hiện việc phát hiện, nhận diện và ghi nhận danh tính sinh viên từ hình ảnh khuôn mặt. Mô hình tổng quát được xây dựng dựa trên kiến trúc ResNet50V1, ResNet50V2, EfficientNetB0 kết hợp với các kỹ thuật xử lý ảnh và tăng cường dữ liệu, giúp cải thiện hiệu suất và độ chính xác khi nhận diện.</w:t>
+        <w:t>Hệ thống sử dụng học sâu bao gồm nhiều thành phần</w:t>
+      </w:r>
+      <w:r>
+        <w:rPr>
+          <w:rFonts w:hint="default" w:ascii="Times New Roman" w:hAnsi="Times New Roman" w:eastAsia="Times New Roman" w:cs="Times New Roman"/>
+          <w:sz w:val="26"/>
+          <w:szCs w:val="26"/>
+          <w:lang w:val="en-US"/>
+        </w:rPr>
+        <w:t xml:space="preserve"> được</w:t>
+      </w:r>
+      <w:r>
+        <w:rPr>
+          <w:rFonts w:ascii="Times New Roman" w:hAnsi="Times New Roman" w:eastAsia="Times New Roman" w:cs="Times New Roman"/>
+          <w:sz w:val="26"/>
+          <w:szCs w:val="26"/>
+        </w:rPr>
+        <w:t xml:space="preserve"> </w:t>
+      </w:r>
+      <w:r>
+        <w:rPr>
+          <w:rFonts w:hint="default" w:ascii="Times New Roman" w:hAnsi="Times New Roman" w:eastAsia="Times New Roman" w:cs="Times New Roman"/>
+          <w:sz w:val="26"/>
+          <w:szCs w:val="26"/>
+          <w:lang w:val="en-US"/>
+        </w:rPr>
+        <w:t xml:space="preserve">kết nối </w:t>
+      </w:r>
+      <w:r>
+        <w:rPr>
+          <w:rFonts w:ascii="Times New Roman" w:hAnsi="Times New Roman" w:eastAsia="Times New Roman" w:cs="Times New Roman"/>
+          <w:sz w:val="26"/>
+          <w:szCs w:val="26"/>
+        </w:rPr>
+        <w:t xml:space="preserve">với nhau để thực hiện việc phát hiện, nhận diện và ghi nhận danh tính sinh viên từ hình ảnh khuôn mặt. Mô hình tổng quát được xây dựng dựa trên kiến trúc ResNet50V1, ResNet50V2, EfficientNetB0 </w:t>
+      </w:r>
+      <w:r>
+        <w:rPr>
+          <w:rFonts w:hint="default" w:ascii="Times New Roman" w:hAnsi="Times New Roman" w:eastAsia="Times New Roman" w:cs="Times New Roman"/>
+          <w:sz w:val="26"/>
+          <w:szCs w:val="26"/>
+          <w:lang w:val="en-US"/>
+        </w:rPr>
+        <w:t>và</w:t>
+      </w:r>
+      <w:r>
+        <w:rPr>
+          <w:rFonts w:ascii="Times New Roman" w:hAnsi="Times New Roman" w:eastAsia="Times New Roman" w:cs="Times New Roman"/>
+          <w:sz w:val="26"/>
+          <w:szCs w:val="26"/>
+        </w:rPr>
+        <w:t xml:space="preserve"> các kỹ thuật </w:t>
+      </w:r>
+      <w:r>
+        <w:rPr>
+          <w:rFonts w:hint="default" w:ascii="Times New Roman" w:hAnsi="Times New Roman" w:eastAsia="Times New Roman" w:cs="Times New Roman"/>
+          <w:sz w:val="26"/>
+          <w:szCs w:val="26"/>
+          <w:lang w:val="en-US"/>
+        </w:rPr>
+        <w:t>image processing</w:t>
+      </w:r>
+      <w:r>
+        <w:rPr>
+          <w:rFonts w:ascii="Times New Roman" w:hAnsi="Times New Roman" w:eastAsia="Times New Roman" w:cs="Times New Roman"/>
+          <w:sz w:val="26"/>
+          <w:szCs w:val="26"/>
+        </w:rPr>
+        <w:t xml:space="preserve"> và </w:t>
+      </w:r>
+      <w:r>
+        <w:rPr>
+          <w:rFonts w:hint="default" w:ascii="Times New Roman" w:hAnsi="Times New Roman" w:eastAsia="Times New Roman" w:cs="Times New Roman"/>
+          <w:sz w:val="26"/>
+          <w:szCs w:val="26"/>
+          <w:lang w:val="en-US"/>
+        </w:rPr>
+        <w:t>data augmentation</w:t>
+      </w:r>
+      <w:r>
+        <w:rPr>
+          <w:rFonts w:ascii="Times New Roman" w:hAnsi="Times New Roman" w:eastAsia="Times New Roman" w:cs="Times New Roman"/>
+          <w:sz w:val="26"/>
+          <w:szCs w:val="26"/>
+        </w:rPr>
+        <w:t>,</w:t>
+      </w:r>
+      <w:r>
+        <w:rPr>
+          <w:rFonts w:hint="default" w:ascii="Times New Roman" w:hAnsi="Times New Roman" w:eastAsia="Times New Roman" w:cs="Times New Roman"/>
+          <w:sz w:val="26"/>
+          <w:szCs w:val="26"/>
+          <w:lang w:val="en-US"/>
+        </w:rPr>
+        <w:t xml:space="preserve"> c</w:t>
+      </w:r>
+      <w:r>
+        <w:rPr>
+          <w:rFonts w:ascii="Times New Roman" w:hAnsi="Times New Roman" w:eastAsia="Times New Roman" w:cs="Times New Roman"/>
+          <w:sz w:val="26"/>
+          <w:szCs w:val="26"/>
+        </w:rPr>
+        <w:t>ải thiện hiệu suất và độ chính xác khi nhận diện.</w:t>
       </w:r>
     </w:p>
     <w:p>
@@ -8574,31 +10113,6 @@
           <w:szCs w:val="26"/>
         </w:rPr>
       </w:pPr>
-      <w:r>
-        <w:rPr>
-          <w:rFonts w:ascii="Times New Roman" w:hAnsi="Times New Roman" w:eastAsia="Times New Roman" w:cs="Times New Roman"/>
-          <w:sz w:val="26"/>
-          <w:szCs w:val="26"/>
-        </w:rPr>
-        <w:t xml:space="preserve">Kiến trúc mô hình EfficientNetB0 được thể hiện trong </w:t>
-      </w:r>
-      <w:r>
-        <w:rPr>
-          <w:rFonts w:ascii="Times New Roman" w:hAnsi="Times New Roman" w:eastAsia="Times New Roman" w:cs="Times New Roman"/>
-          <w:b/>
-          <w:sz w:val="26"/>
-          <w:szCs w:val="26"/>
-        </w:rPr>
-        <w:t>Hình 1</w:t>
-      </w:r>
-      <w:r>
-        <w:rPr>
-          <w:rFonts w:ascii="Times New Roman" w:hAnsi="Times New Roman" w:eastAsia="Times New Roman" w:cs="Times New Roman"/>
-          <w:sz w:val="26"/>
-          <w:szCs w:val="26"/>
-        </w:rPr>
-        <w:t>.</w:t>
-      </w:r>
       <w:r>
         <w:rPr>
           <w:rFonts w:ascii="Times New Roman" w:hAnsi="Times New Roman" w:eastAsia="Times New Roman" w:cs="Times New Roman"/>
@@ -8668,44 +10182,24 @@
           <w:sz w:val="26"/>
           <w:szCs w:val="26"/>
         </w:rPr>
-        <w:t xml:space="preserve">Kiến trúc mô hình EfficientNetB0 </w:t>
-      </w:r>
-    </w:p>
-    <w:p>
-      <w:pPr>
-        <w:spacing w:after="160" w:line="360" w:lineRule="auto"/>
-        <w:ind w:left="720" w:firstLine="454"/>
-        <w:jc w:val="center"/>
-        <w:rPr>
-          <w:rFonts w:ascii="Times New Roman" w:hAnsi="Times New Roman" w:eastAsia="Times New Roman" w:cs="Times New Roman"/>
-          <w:sz w:val="26"/>
-          <w:szCs w:val="26"/>
-        </w:rPr>
-      </w:pPr>
-      <w:r>
-        <w:rPr>
-          <w:rFonts w:ascii="Times New Roman" w:hAnsi="Times New Roman" w:eastAsia="Times New Roman" w:cs="Times New Roman"/>
-          <w:sz w:val="26"/>
-          <w:szCs w:val="26"/>
-        </w:rPr>
-        <w:t xml:space="preserve">Kiến trúc mô hình ResNet50 được thể hiện trong </w:t>
-      </w:r>
-      <w:r>
-        <w:rPr>
-          <w:rFonts w:ascii="Times New Roman" w:hAnsi="Times New Roman" w:eastAsia="Times New Roman" w:cs="Times New Roman"/>
-          <w:b/>
-          <w:sz w:val="26"/>
-          <w:szCs w:val="26"/>
-        </w:rPr>
-        <w:t>Hình 2</w:t>
-      </w:r>
-      <w:r>
-        <w:rPr>
-          <w:rFonts w:ascii="Times New Roman" w:hAnsi="Times New Roman" w:eastAsia="Times New Roman" w:cs="Times New Roman"/>
-          <w:sz w:val="26"/>
-          <w:szCs w:val="26"/>
-        </w:rPr>
-        <w:t>.</w:t>
+        <w:t>Kiến trúc</w:t>
+      </w:r>
+      <w:r>
+        <w:rPr>
+          <w:rFonts w:hint="default" w:ascii="Times New Roman" w:hAnsi="Times New Roman" w:eastAsia="Times New Roman" w:cs="Times New Roman"/>
+          <w:sz w:val="26"/>
+          <w:szCs w:val="26"/>
+          <w:lang w:val="en-US"/>
+        </w:rPr>
+        <w:t xml:space="preserve"> của</w:t>
+      </w:r>
+      <w:r>
+        <w:rPr>
+          <w:rFonts w:ascii="Times New Roman" w:hAnsi="Times New Roman" w:eastAsia="Times New Roman" w:cs="Times New Roman"/>
+          <w:sz w:val="26"/>
+          <w:szCs w:val="26"/>
+        </w:rPr>
+        <w:t xml:space="preserve"> mô hình EfficientNetB0 </w:t>
       </w:r>
     </w:p>
     <w:p>
@@ -8787,44 +10281,24 @@
           <w:sz w:val="26"/>
           <w:szCs w:val="26"/>
         </w:rPr>
-        <w:t xml:space="preserve">Kiến trúc mô hình ResNet50 </w:t>
-      </w:r>
-    </w:p>
-    <w:p>
-      <w:pPr>
-        <w:spacing w:after="160" w:line="360" w:lineRule="auto"/>
-        <w:ind w:left="720" w:firstLine="454"/>
-        <w:jc w:val="both"/>
-        <w:rPr>
-          <w:rFonts w:ascii="Times New Roman" w:hAnsi="Times New Roman" w:eastAsia="Times New Roman" w:cs="Times New Roman"/>
-          <w:sz w:val="26"/>
-          <w:szCs w:val="26"/>
-        </w:rPr>
-      </w:pPr>
-      <w:r>
-        <w:rPr>
-          <w:rFonts w:ascii="Times New Roman" w:hAnsi="Times New Roman" w:eastAsia="Times New Roman" w:cs="Times New Roman"/>
-          <w:sz w:val="26"/>
-          <w:szCs w:val="26"/>
-        </w:rPr>
-        <w:t xml:space="preserve">Kiến trúc mô hình ResNet50V2 được thể hiện trong </w:t>
-      </w:r>
-      <w:r>
-        <w:rPr>
-          <w:rFonts w:ascii="Times New Roman" w:hAnsi="Times New Roman" w:eastAsia="Times New Roman" w:cs="Times New Roman"/>
-          <w:b/>
-          <w:sz w:val="26"/>
-          <w:szCs w:val="26"/>
-        </w:rPr>
-        <w:t>Hình 3</w:t>
-      </w:r>
-      <w:r>
-        <w:rPr>
-          <w:rFonts w:ascii="Times New Roman" w:hAnsi="Times New Roman" w:eastAsia="Times New Roman" w:cs="Times New Roman"/>
-          <w:sz w:val="26"/>
-          <w:szCs w:val="26"/>
-        </w:rPr>
-        <w:t>.</w:t>
+        <w:t xml:space="preserve">Kiến trúc </w:t>
+      </w:r>
+      <w:r>
+        <w:rPr>
+          <w:rFonts w:hint="default" w:ascii="Times New Roman" w:hAnsi="Times New Roman" w:eastAsia="Times New Roman" w:cs="Times New Roman"/>
+          <w:sz w:val="26"/>
+          <w:szCs w:val="26"/>
+          <w:lang w:val="en-US"/>
+        </w:rPr>
+        <w:t>của</w:t>
+      </w:r>
+      <w:r>
+        <w:rPr>
+          <w:rFonts w:ascii="Times New Roman" w:hAnsi="Times New Roman" w:eastAsia="Times New Roman" w:cs="Times New Roman"/>
+          <w:sz w:val="26"/>
+          <w:szCs w:val="26"/>
+        </w:rPr>
+        <w:t xml:space="preserve"> ResNet50 </w:t>
       </w:r>
     </w:p>
     <w:p>
@@ -8911,7 +10385,24 @@
           <w:sz w:val="26"/>
           <w:szCs w:val="26"/>
         </w:rPr>
-        <w:t xml:space="preserve">Kiến trúc mô hình ResNet50V2 </w:t>
+        <w:t xml:space="preserve">Kiến trúc </w:t>
+      </w:r>
+      <w:r>
+        <w:rPr>
+          <w:rFonts w:hint="default" w:ascii="Times New Roman" w:hAnsi="Times New Roman" w:eastAsia="Times New Roman" w:cs="Times New Roman"/>
+          <w:sz w:val="26"/>
+          <w:szCs w:val="26"/>
+          <w:lang w:val="en-US"/>
+        </w:rPr>
+        <w:t>của</w:t>
+      </w:r>
+      <w:r>
+        <w:rPr>
+          <w:rFonts w:ascii="Times New Roman" w:hAnsi="Times New Roman" w:eastAsia="Times New Roman" w:cs="Times New Roman"/>
+          <w:sz w:val="26"/>
+          <w:szCs w:val="26"/>
+        </w:rPr>
+        <w:t xml:space="preserve"> ResNet50V2 </w:t>
       </w:r>
     </w:p>
     <w:p>
@@ -8989,7 +10480,7 @@
           <w:sz w:val="26"/>
           <w:szCs w:val="26"/>
         </w:rPr>
-        <w:t>Ảnh đầu vào được chuẩn hóa kích thước, chuyển sang định dạng phù hợp cho mô hình học sâu.</w:t>
+        <w:t>Ảnh đầu vào được chuẩn hóa kích thước, chuyển định dạng phù hợp cho mô hình học sâu.</w:t>
       </w:r>
     </w:p>
     <w:p>
@@ -9013,7 +10504,7 @@
           <w:sz w:val="26"/>
           <w:szCs w:val="26"/>
         </w:rPr>
-        <w:t>Tăng cường dữ liệu (Data Augmentation) như xoay, lật, điều chỉnh độ sáng... giúp mô hình học tốt hơn và tránh overfitting.</w:t>
+        <w:t>Data Augmentation như xoay, lật, điều chỉnh độ sáng... giúp mô hình học tốt hơn và tránh overfitting.</w:t>
       </w:r>
     </w:p>
     <w:p>
@@ -9039,7 +10530,7 @@
           <w:sz w:val="26"/>
           <w:szCs w:val="26"/>
         </w:rPr>
-        <w:t>Trích xuất đặc trưng khuôn mặt:</w:t>
+        <w:t>Trích xuất đặc trưng:</w:t>
       </w:r>
     </w:p>
     <w:p>
@@ -9063,7 +10554,7 @@
           <w:sz w:val="26"/>
           <w:szCs w:val="26"/>
         </w:rPr>
-        <w:t>Mô hình ResNet50V2 được sử dụng để trích xuất các đặc trưng sâu của khuôn mặt từ ảnh đã tiền xử lý.</w:t>
+        <w:t>Mô hình trích xuất các đặc trưng sâu của khuôn mặt từ ảnh đã tiền xử lý.</w:t>
       </w:r>
     </w:p>
     <w:p>
@@ -9087,7 +10578,7 @@
           <w:sz w:val="26"/>
           <w:szCs w:val="26"/>
         </w:rPr>
-        <w:t>Các đặc trưng này giúp phân biệt rõ ràng giữa các sinh viên khác nhau.</w:t>
+        <w:t>Các đặc trưng giúp phân biệt rõ ràng giữa các sinh viên khác nhau.</w:t>
       </w:r>
     </w:p>
     <w:p>
@@ -9210,7 +10701,7 @@
           <w:sz w:val="26"/>
           <w:szCs w:val="26"/>
         </w:rPr>
-        <w:t>Đặc trưng từ bước trích xuất được đưa vào tầng phân loại (softmax) để xác định danh tính sinh viên.</w:t>
+        <w:t>Đặc trưng từ bước trích xuất được đưa vào tầng phân loại (softmax) để xác định  sinh viên.</w:t>
       </w:r>
     </w:p>
     <w:p>
@@ -9234,7 +10725,58 @@
           <w:sz w:val="26"/>
           <w:szCs w:val="26"/>
         </w:rPr>
-        <w:t>Mỗi ảnh khuôn mặt sẽ được gán nhãn tương ứng với mã số sinh viên hoặc tên sinh viên.</w:t>
+        <w:t xml:space="preserve">Mỗi ảnh khuôn mặt </w:t>
+      </w:r>
+      <w:r>
+        <w:rPr>
+          <w:rFonts w:hint="default" w:ascii="Times New Roman" w:hAnsi="Times New Roman" w:eastAsia="Times New Roman" w:cs="Times New Roman"/>
+          <w:sz w:val="26"/>
+          <w:szCs w:val="26"/>
+          <w:lang w:val="en-US"/>
+        </w:rPr>
+        <w:t xml:space="preserve">sẽ </w:t>
+      </w:r>
+      <w:r>
+        <w:rPr>
+          <w:rFonts w:ascii="Times New Roman" w:hAnsi="Times New Roman" w:eastAsia="Times New Roman" w:cs="Times New Roman"/>
+          <w:sz w:val="26"/>
+          <w:szCs w:val="26"/>
+        </w:rPr>
+        <w:t>gán nhãn tương ứng với mã</w:t>
+      </w:r>
+      <w:r>
+        <w:rPr>
+          <w:rFonts w:hint="default" w:ascii="Times New Roman" w:hAnsi="Times New Roman" w:eastAsia="Times New Roman" w:cs="Times New Roman"/>
+          <w:sz w:val="26"/>
+          <w:szCs w:val="26"/>
+          <w:lang w:val="en-US"/>
+        </w:rPr>
+        <w:t xml:space="preserve"> </w:t>
+      </w:r>
+      <w:r>
+        <w:rPr>
+          <w:rFonts w:ascii="Times New Roman" w:hAnsi="Times New Roman" w:eastAsia="Times New Roman" w:cs="Times New Roman"/>
+          <w:sz w:val="26"/>
+          <w:szCs w:val="26"/>
+        </w:rPr>
+        <w:t xml:space="preserve">sinh viên </w:t>
+      </w:r>
+      <w:r>
+        <w:rPr>
+          <w:rFonts w:hint="default" w:ascii="Times New Roman" w:hAnsi="Times New Roman" w:eastAsia="Times New Roman" w:cs="Times New Roman"/>
+          <w:sz w:val="26"/>
+          <w:szCs w:val="26"/>
+          <w:lang w:val="en-US"/>
+        </w:rPr>
+        <w:t xml:space="preserve">kèm </w:t>
+      </w:r>
+      <w:r>
+        <w:rPr>
+          <w:rFonts w:ascii="Times New Roman" w:hAnsi="Times New Roman" w:eastAsia="Times New Roman" w:cs="Times New Roman"/>
+          <w:sz w:val="26"/>
+          <w:szCs w:val="26"/>
+        </w:rPr>
+        <w:t>tên sinh viên.</w:t>
       </w:r>
     </w:p>
     <w:p>
@@ -9283,7 +10825,24 @@
           <w:sz w:val="26"/>
           <w:szCs w:val="26"/>
         </w:rPr>
-        <w:t>Kết quả nhận diện được ghi vào cơ sở dữ liệu điểm danh.</w:t>
+        <w:t xml:space="preserve">Kết quả nhận diện được </w:t>
+      </w:r>
+      <w:r>
+        <w:rPr>
+          <w:rFonts w:hint="default" w:ascii="Times New Roman" w:hAnsi="Times New Roman" w:eastAsia="Times New Roman" w:cs="Times New Roman"/>
+          <w:sz w:val="26"/>
+          <w:szCs w:val="26"/>
+          <w:lang w:val="en-US"/>
+        </w:rPr>
+        <w:t xml:space="preserve">lưu </w:t>
+      </w:r>
+      <w:r>
+        <w:rPr>
+          <w:rFonts w:ascii="Times New Roman" w:hAnsi="Times New Roman" w:eastAsia="Times New Roman" w:cs="Times New Roman"/>
+          <w:sz w:val="26"/>
+          <w:szCs w:val="26"/>
+        </w:rPr>
+        <w:t>vào cơ sở dữ liệu.</w:t>
       </w:r>
     </w:p>
     <w:p>
@@ -9303,11 +10862,54 @@
       </w:pPr>
       <w:r>
         <w:rPr>
-          <w:rFonts w:ascii="Times New Roman" w:hAnsi="Times New Roman" w:eastAsia="Times New Roman" w:cs="Times New Roman"/>
-          <w:sz w:val="26"/>
-          <w:szCs w:val="26"/>
-        </w:rPr>
-        <w:t>Có thể hiển thị trên hệ thống giao diện điểm danh theo thời gian thực.</w:t>
+          <w:rFonts w:hint="default" w:ascii="Times New Roman" w:hAnsi="Times New Roman" w:eastAsia="Times New Roman" w:cs="Times New Roman"/>
+          <w:sz w:val="26"/>
+          <w:szCs w:val="26"/>
+          <w:lang w:val="en-US"/>
+        </w:rPr>
+        <w:t>H</w:t>
+      </w:r>
+      <w:r>
+        <w:rPr>
+          <w:rFonts w:ascii="Times New Roman" w:hAnsi="Times New Roman" w:eastAsia="Times New Roman" w:cs="Times New Roman"/>
+          <w:sz w:val="26"/>
+          <w:szCs w:val="26"/>
+        </w:rPr>
+        <w:t>iển thị trên</w:t>
+      </w:r>
+      <w:r>
+        <w:rPr>
+          <w:rFonts w:hint="default" w:ascii="Times New Roman" w:hAnsi="Times New Roman" w:eastAsia="Times New Roman" w:cs="Times New Roman"/>
+          <w:sz w:val="26"/>
+          <w:szCs w:val="26"/>
+          <w:lang w:val="en-US"/>
+        </w:rPr>
+        <w:t xml:space="preserve"> </w:t>
+      </w:r>
+      <w:r>
+        <w:rPr>
+          <w:rFonts w:ascii="Times New Roman" w:hAnsi="Times New Roman" w:eastAsia="Times New Roman" w:cs="Times New Roman"/>
+          <w:sz w:val="26"/>
+          <w:szCs w:val="26"/>
+        </w:rPr>
+        <w:t xml:space="preserve">giao diện </w:t>
+      </w:r>
+      <w:r>
+        <w:rPr>
+          <w:rFonts w:hint="default" w:ascii="Times New Roman" w:hAnsi="Times New Roman" w:eastAsia="Times New Roman" w:cs="Times New Roman"/>
+          <w:sz w:val="26"/>
+          <w:szCs w:val="26"/>
+          <w:lang w:val="en-US"/>
+        </w:rPr>
+        <w:t xml:space="preserve">hệ thống </w:t>
+      </w:r>
+      <w:r>
+        <w:rPr>
+          <w:rFonts w:ascii="Times New Roman" w:hAnsi="Times New Roman" w:eastAsia="Times New Roman" w:cs="Times New Roman"/>
+          <w:sz w:val="26"/>
+          <w:szCs w:val="26"/>
+        </w:rPr>
+        <w:t>điểm danh theo thời gian thực.</w:t>
       </w:r>
     </w:p>
     <w:p>
@@ -9385,7 +10987,24 @@
           <w:sz w:val="26"/>
           <w:szCs w:val="26"/>
         </w:rPr>
-        <w:t>Các hình ảnh sinh viên chứa rất nhiều thông tin bên trong ảnh như: hình dạng khuôn mặt, mũi, miệng,… Những thông tin này ảnh hưởng rất nhiều đến mô hình phân loại hình ảnh sinh viên. Để lấy được những thông tin đặc trưng phức tạp đó một cách hiệu quả, chúng em sử dụng ba kiến trúc mạnh mẽ là ResNet50, ResNet50v2, EfficientNetB0.</w:t>
+        <w:t xml:space="preserve">Các hình ảnh sinh viên chứa rất nhiều thông tin bên trong ảnh như: hình dạng khuôn mặt, mũi, miệng,… Những </w:t>
+      </w:r>
+      <w:r>
+        <w:rPr>
+          <w:rFonts w:hint="default" w:ascii="Times New Roman" w:hAnsi="Times New Roman" w:eastAsia="Times New Roman" w:cs="Times New Roman"/>
+          <w:sz w:val="26"/>
+          <w:szCs w:val="26"/>
+          <w:lang w:val="en-US"/>
+        </w:rPr>
+        <w:t>dữ liệu</w:t>
+      </w:r>
+      <w:r>
+        <w:rPr>
+          <w:rFonts w:ascii="Times New Roman" w:hAnsi="Times New Roman" w:eastAsia="Times New Roman" w:cs="Times New Roman"/>
+          <w:sz w:val="26"/>
+          <w:szCs w:val="26"/>
+        </w:rPr>
+        <w:t xml:space="preserve"> ảnh hưởng rất nhiều đến mô hình phân loại hình ảnh sinh viên. Để lấy được những thông tin đặc trưng, chúng em sử dụng ba kiến trúc mạnh mẽ là ResNet50, ResNet50v2, EfficientNetB0.</w:t>
       </w:r>
     </w:p>
     <w:p>
@@ -9406,7 +11025,7 @@
           <w:sz w:val="26"/>
           <w:szCs w:val="26"/>
         </w:rPr>
-        <w:t>+ EfficientNetB0: là mô hình khởi đầu trong dòng EfficientNet, nổi bật nhờ khả năng cân bằng giữa độ chính xác và số lượng tham số, giúp giảm tải tài nguyên tính toán mà vẫn duy trì hiệu suất cao. Mô hình này sử dụng phương pháp compound scaling – mở rộng đồng thời chiều sâu (depth), chiều rộng (width), và độ phân giải (resolution) một cách tối ưu. Dù có ít tham số hơn ResNet50, EfficientNetB0 vẫn có thể trích xuất các đặc trưng mạnh, phù hợp cho các hệ thống nhẹ, thời gian thực, hoặc các ứng dụng chạy trên điện thoại</w:t>
+        <w:t>+ EfficientNetB0: là mô hình khởi đầu trong dòng EfficientNet, nổi bật nhờ cân bằng giữa độ chính xác và số lượng tham số, giúp giảm tải tài nguyên tính toán mà vẫn duy trì hiệu suất cao. Mô hình này sử dụng phương pháp compound scaling – mở rộng đồng thời chiều sâu (depth), chiều rộng (width), và độ phân giải (resolution) một cách tối ưu. Dù có ít tham số hơn ResNet50, EfficientNetB0 vẫn có thể trích xuất các đặc trưng mạnh, phù hợp cho các hệ thống nhẹ, thời gian thực, hoặc các ứng dụng chạy trên điện thoại</w:t>
       </w:r>
       <w:r>
         <w:rPr>
@@ -9548,7 +11167,84 @@
           <w:sz w:val="26"/>
           <w:szCs w:val="26"/>
         </w:rPr>
-        <w:t>Sau khi trích xuất đặc trưng từ ảnh đầu vào thông qua các mô hình học sâu như EfficientNetB0, ResNet50V2 và ResNet50, hệ thống áp dụng nhiều kỹ thuật để tăng cường đặc trưng dữ liệu trước khi đưa vào lớp phân loại. Mục tiêu của bước này là giúp mô hình học được những biểu diễn mạnh mẽ hơn, khái quát hơn, giảm thiểu tình trạng quá khớp (overfitting) và tăng độ chính xác trong phân loại sinh viên.</w:t>
+        <w:t xml:space="preserve">Sau khi trích xuất </w:t>
+      </w:r>
+      <w:r>
+        <w:rPr>
+          <w:rFonts w:hint="default" w:ascii="Times New Roman" w:hAnsi="Times New Roman" w:eastAsia="Times New Roman" w:cs="Times New Roman"/>
+          <w:sz w:val="26"/>
+          <w:szCs w:val="26"/>
+          <w:lang w:val="en-US"/>
+        </w:rPr>
+        <w:t>sẽ</w:t>
+      </w:r>
+      <w:r>
+        <w:rPr>
+          <w:rFonts w:ascii="Times New Roman" w:hAnsi="Times New Roman" w:eastAsia="Times New Roman" w:cs="Times New Roman"/>
+          <w:sz w:val="26"/>
+          <w:szCs w:val="26"/>
+        </w:rPr>
+        <w:t xml:space="preserve"> thông qua các mô hình học sâu như EfficientNetB0, ResNet50V2 và ResNet50, hệ thống </w:t>
+      </w:r>
+      <w:r>
+        <w:rPr>
+          <w:rFonts w:hint="default" w:ascii="Times New Roman" w:hAnsi="Times New Roman" w:eastAsia="Times New Roman" w:cs="Times New Roman"/>
+          <w:sz w:val="26"/>
+          <w:szCs w:val="26"/>
+          <w:lang w:val="en-US"/>
+        </w:rPr>
+        <w:t>sẽ sử dụng</w:t>
+      </w:r>
+      <w:r>
+        <w:rPr>
+          <w:rFonts w:ascii="Times New Roman" w:hAnsi="Times New Roman" w:eastAsia="Times New Roman" w:cs="Times New Roman"/>
+          <w:sz w:val="26"/>
+          <w:szCs w:val="26"/>
+        </w:rPr>
+        <w:t xml:space="preserve"> nhiều kỹ thuật để tăng cường đặc trưng dữ liệu </w:t>
+      </w:r>
+      <w:r>
+        <w:rPr>
+          <w:rFonts w:hint="default" w:ascii="Times New Roman" w:hAnsi="Times New Roman" w:eastAsia="Times New Roman" w:cs="Times New Roman"/>
+          <w:sz w:val="26"/>
+          <w:szCs w:val="26"/>
+          <w:lang w:val="en-US"/>
+        </w:rPr>
+        <w:t xml:space="preserve">mở rộng </w:t>
+      </w:r>
+      <w:r>
+        <w:rPr>
+          <w:rFonts w:ascii="Times New Roman" w:hAnsi="Times New Roman" w:eastAsia="Times New Roman" w:cs="Times New Roman"/>
+          <w:sz w:val="26"/>
+          <w:szCs w:val="26"/>
+        </w:rPr>
+        <w:t>trước l</w:t>
+      </w:r>
+      <w:r>
+        <w:rPr>
+          <w:rFonts w:ascii="Times New Roman" w:hAnsi="Times New Roman" w:eastAsia="Times New Roman" w:cs="Times New Roman"/>
+          <w:sz w:val="26"/>
+          <w:szCs w:val="26"/>
+          <w:lang w:val="en-US"/>
+        </w:rPr>
+        <w:t>ớ</w:t>
+      </w:r>
+      <w:r>
+        <w:rPr>
+          <w:rFonts w:hint="default" w:ascii="Times New Roman" w:hAnsi="Times New Roman" w:eastAsia="Times New Roman" w:cs="Times New Roman"/>
+          <w:sz w:val="26"/>
+          <w:szCs w:val="26"/>
+          <w:lang w:val="en-US"/>
+        </w:rPr>
+        <w:t>p</w:t>
+      </w:r>
+      <w:r>
+        <w:rPr>
+          <w:rFonts w:ascii="Times New Roman" w:hAnsi="Times New Roman" w:eastAsia="Times New Roman" w:cs="Times New Roman"/>
+          <w:sz w:val="26"/>
+          <w:szCs w:val="26"/>
+        </w:rPr>
+        <w:t xml:space="preserve"> phân loại. Mục tiêu giúp mô hình học được những biểu diễn mạnh mẽ hơn, khái quát hơn, giảm thiểu tình trạng quá khớp (overfitting) và tăng độ chính xác trong phân loại sinh viên.</w:t>
       </w:r>
     </w:p>
     <w:p>
@@ -9586,11 +11282,20 @@
       </w:pPr>
       <w:r>
         <w:rPr>
-          <w:rFonts w:ascii="Times New Roman" w:hAnsi="Times New Roman" w:eastAsia="Times New Roman" w:cs="Times New Roman"/>
-          <w:sz w:val="26"/>
-          <w:szCs w:val="26"/>
-        </w:rPr>
-        <w:t xml:space="preserve">Tất cả các mô hình đều sử dụng </w:t>
+          <w:rFonts w:hint="default" w:ascii="Times New Roman" w:hAnsi="Times New Roman" w:eastAsia="Times New Roman" w:cs="Times New Roman"/>
+          <w:sz w:val="26"/>
+          <w:szCs w:val="26"/>
+          <w:lang w:val="en-US"/>
+        </w:rPr>
+        <w:t>Các m</w:t>
+      </w:r>
+      <w:r>
+        <w:rPr>
+          <w:rFonts w:ascii="Times New Roman" w:hAnsi="Times New Roman" w:eastAsia="Times New Roman" w:cs="Times New Roman"/>
+          <w:sz w:val="26"/>
+          <w:szCs w:val="26"/>
+        </w:rPr>
+        <w:t xml:space="preserve">ô hình đều sử dụng </w:t>
       </w:r>
       <w:r>
         <w:rPr>
@@ -9676,7 +11381,24 @@
           <w:sz w:val="26"/>
           <w:szCs w:val="26"/>
         </w:rPr>
-        <w:t>Giảm sự phụ thuộc vào khởi tạo trọng số ban đầu.</w:t>
+        <w:t>Giảm sự phụ thuộc</w:t>
+      </w:r>
+      <w:r>
+        <w:rPr>
+          <w:rFonts w:hint="default" w:ascii="Times New Roman" w:hAnsi="Times New Roman" w:eastAsia="Times New Roman" w:cs="Times New Roman"/>
+          <w:sz w:val="26"/>
+          <w:szCs w:val="26"/>
+          <w:lang w:val="en-US"/>
+        </w:rPr>
+        <w:t xml:space="preserve"> </w:t>
+      </w:r>
+      <w:r>
+        <w:rPr>
+          <w:rFonts w:ascii="Times New Roman" w:hAnsi="Times New Roman" w:eastAsia="Times New Roman" w:cs="Times New Roman"/>
+          <w:sz w:val="26"/>
+          <w:szCs w:val="26"/>
+        </w:rPr>
+        <w:t>khởi tạo trọng số ban đầu.</w:t>
       </w:r>
     </w:p>
     <w:tbl>
@@ -9810,7 +11532,58 @@
           <w:sz w:val="26"/>
           <w:szCs w:val="26"/>
         </w:rPr>
-        <w:t xml:space="preserve"> được sử dụng để ngẫu nhiên bỏ qua một số đơn vị trong quá trình huấn luyện, giúp giảm hiện tượng overfitting và làm mô hình học biểu diễn khái quát hơn.</w:t>
+        <w:t xml:space="preserve"> được sử dụng để ngẫu nhiên </w:t>
+      </w:r>
+      <w:r>
+        <w:rPr>
+          <w:rFonts w:hint="default" w:ascii="Times New Roman" w:hAnsi="Times New Roman" w:eastAsia="Times New Roman" w:cs="Times New Roman"/>
+          <w:sz w:val="26"/>
+          <w:szCs w:val="26"/>
+          <w:lang w:val="en-US"/>
+        </w:rPr>
+        <w:t>lượt bớt</w:t>
+      </w:r>
+      <w:r>
+        <w:rPr>
+          <w:rFonts w:ascii="Times New Roman" w:hAnsi="Times New Roman" w:eastAsia="Times New Roman" w:cs="Times New Roman"/>
+          <w:sz w:val="26"/>
+          <w:szCs w:val="26"/>
+        </w:rPr>
+        <w:t xml:space="preserve"> một số </w:t>
+      </w:r>
+      <w:r>
+        <w:rPr>
+          <w:rFonts w:hint="default" w:ascii="Times New Roman" w:hAnsi="Times New Roman" w:eastAsia="Times New Roman" w:cs="Times New Roman"/>
+          <w:sz w:val="26"/>
+          <w:szCs w:val="26"/>
+          <w:lang w:val="en-US"/>
+        </w:rPr>
+        <w:t xml:space="preserve">pixel </w:t>
+      </w:r>
+      <w:r>
+        <w:rPr>
+          <w:rFonts w:ascii="Times New Roman" w:hAnsi="Times New Roman" w:eastAsia="Times New Roman" w:cs="Times New Roman"/>
+          <w:sz w:val="26"/>
+          <w:szCs w:val="26"/>
+        </w:rPr>
+        <w:t xml:space="preserve">trong quá trình </w:t>
+      </w:r>
+      <w:r>
+        <w:rPr>
+          <w:rFonts w:hint="default" w:ascii="Times New Roman" w:hAnsi="Times New Roman" w:eastAsia="Times New Roman" w:cs="Times New Roman"/>
+          <w:sz w:val="26"/>
+          <w:szCs w:val="26"/>
+          <w:lang w:val="en-US"/>
+        </w:rPr>
+        <w:t>xây dựng</w:t>
+      </w:r>
+      <w:r>
+        <w:rPr>
+          <w:rFonts w:ascii="Times New Roman" w:hAnsi="Times New Roman" w:eastAsia="Times New Roman" w:cs="Times New Roman"/>
+          <w:sz w:val="26"/>
+          <w:szCs w:val="26"/>
+        </w:rPr>
+        <w:t>, giúp giảm overfitting và làm mô hình học biểu diễn khái quát hơn.</w:t>
       </w:r>
     </w:p>
     <w:tbl>
@@ -10147,6 +11920,12 @@
             <w:insideH w:val="single" w:color="000000" w:sz="8" w:space="0"/>
             <w:insideV w:val="single" w:color="000000" w:sz="8" w:space="0"/>
           </w:tblBorders>
+          <w:tblCellMar>
+            <w:top w:w="0" w:type="dxa"/>
+            <w:left w:w="108" w:type="dxa"/>
+            <w:bottom w:w="0" w:type="dxa"/>
+            <w:right w:w="108" w:type="dxa"/>
+          </w:tblCellMar>
         </w:tblPrEx>
         <w:tc>
           <w:tcPr>
@@ -10273,7 +12052,24 @@
           <w:sz w:val="26"/>
           <w:szCs w:val="26"/>
         </w:rPr>
-        <w:t xml:space="preserve"> với số lượng đầu ra tương ứng với số lớp (sinh viên). Cụ thể, đầu ra là một vector xác suất có độ dài bằng số lượng sinh viên, mỗi phần tử biểu thị xác suất ảnh đầu vào thuộc về sinh viên đó.</w:t>
+        <w:t xml:space="preserve"> với số lượng đầu ra tương ứng với số lớp (sinh viên). Cụ thể, đầu ra </w:t>
+      </w:r>
+      <w:r>
+        <w:rPr>
+          <w:rFonts w:hint="default" w:ascii="Times New Roman" w:hAnsi="Times New Roman" w:eastAsia="Times New Roman" w:cs="Times New Roman"/>
+          <w:sz w:val="26"/>
+          <w:szCs w:val="26"/>
+          <w:lang w:val="en-US"/>
+        </w:rPr>
+        <w:t>có</w:t>
+      </w:r>
+      <w:r>
+        <w:rPr>
+          <w:rFonts w:ascii="Times New Roman" w:hAnsi="Times New Roman" w:eastAsia="Times New Roman" w:cs="Times New Roman"/>
+          <w:sz w:val="26"/>
+          <w:szCs w:val="26"/>
+        </w:rPr>
+        <w:t xml:space="preserve"> một vector xác suất bằng số lượng sinh viên, mỗi phần tử biểu thị xác suất ảnh đầu vào thuộc về sinh viên đó.</w:t>
       </w:r>
     </w:p>
     <w:tbl>
@@ -10367,6 +12163,8 @@
           <w:lang w:val="en-US"/>
         </w:rPr>
       </w:pPr>
+      <w:bookmarkStart w:id="91" w:name="_GoBack"/>
+      <w:bookmarkEnd w:id="91"/>
     </w:p>
     <w:p>
       <w:pPr>
@@ -10442,7 +12240,41 @@
           <w:sz w:val="26"/>
           <w:szCs w:val="26"/>
         </w:rPr>
-        <w:t xml:space="preserve">Để đảm bảo dự án diễn ra hiệu quả và phù hợp với điều kiện thực tế, toàn bộ quá trình huấn luyện và đánh giá mô hình được thực hiện trên nền tảng Google Colab. Bộ dữ liệu được sử dụng là </w:t>
+        <w:t>Để đảm bảo dự án diễn ra</w:t>
+      </w:r>
+      <w:r>
+        <w:rPr>
+          <w:rFonts w:hint="default" w:ascii="Times New Roman" w:hAnsi="Times New Roman" w:eastAsia="Times New Roman" w:cs="Times New Roman"/>
+          <w:sz w:val="26"/>
+          <w:szCs w:val="26"/>
+          <w:lang w:val="en-US"/>
+        </w:rPr>
+        <w:t xml:space="preserve"> với</w:t>
+      </w:r>
+      <w:r>
+        <w:rPr>
+          <w:rFonts w:ascii="Times New Roman" w:hAnsi="Times New Roman" w:eastAsia="Times New Roman" w:cs="Times New Roman"/>
+          <w:sz w:val="26"/>
+          <w:szCs w:val="26"/>
+        </w:rPr>
+        <w:t xml:space="preserve"> điều kiện thực tế, toàn bộ quá trình huấn luyện </w:t>
+      </w:r>
+      <w:r>
+        <w:rPr>
+          <w:rFonts w:hint="default" w:ascii="Times New Roman" w:hAnsi="Times New Roman" w:eastAsia="Times New Roman" w:cs="Times New Roman"/>
+          <w:sz w:val="26"/>
+          <w:szCs w:val="26"/>
+          <w:lang w:val="en-US"/>
+        </w:rPr>
+        <w:t xml:space="preserve">cho </w:t>
+      </w:r>
+      <w:r>
+        <w:rPr>
+          <w:rFonts w:ascii="Times New Roman" w:hAnsi="Times New Roman" w:eastAsia="Times New Roman" w:cs="Times New Roman"/>
+          <w:sz w:val="26"/>
+          <w:szCs w:val="26"/>
+        </w:rPr>
+        <w:t xml:space="preserve">đánh giá mô hình được thực hiện trên nền tảng GoogleColab. Bộ dữ liệu là </w:t>
       </w:r>
       <w:r>
         <w:rPr>
@@ -10459,7 +12291,24 @@
           <w:sz w:val="26"/>
           <w:szCs w:val="26"/>
         </w:rPr>
-        <w:t>, đảm bảo tính thực tiễn và phù hợp với bài toán phân loại.</w:t>
+        <w:t xml:space="preserve">, đảm bảo tính thực tiễn và phù hợp </w:t>
+      </w:r>
+      <w:r>
+        <w:rPr>
+          <w:rFonts w:hint="default" w:ascii="Times New Roman" w:hAnsi="Times New Roman" w:eastAsia="Times New Roman" w:cs="Times New Roman"/>
+          <w:sz w:val="26"/>
+          <w:szCs w:val="26"/>
+          <w:lang w:val="en-US"/>
+        </w:rPr>
+        <w:t>cho</w:t>
+      </w:r>
+      <w:r>
+        <w:rPr>
+          <w:rFonts w:ascii="Times New Roman" w:hAnsi="Times New Roman" w:eastAsia="Times New Roman" w:cs="Times New Roman"/>
+          <w:sz w:val="26"/>
+          <w:szCs w:val="26"/>
+        </w:rPr>
+        <w:t xml:space="preserve"> bài toán phân loại.</w:t>
       </w:r>
     </w:p>
     <w:p>
@@ -10576,7 +12425,41 @@
           <w:sz w:val="26"/>
           <w:szCs w:val="26"/>
         </w:rPr>
-        <w:t>GPU T4 có thể cung cấp khả năng tăng tốc phần cứng cho các mô hình học sâu, đặc biệt phù hợp với các tác vụ xử lý ảnh, học sâu với mạng nơ-ron tích chập (CNN).</w:t>
+        <w:t>GPU T4 có thể cung cấp</w:t>
+      </w:r>
+      <w:r>
+        <w:rPr>
+          <w:rFonts w:hint="default" w:ascii="Times New Roman" w:hAnsi="Times New Roman" w:eastAsia="Times New Roman" w:cs="Times New Roman"/>
+          <w:sz w:val="26"/>
+          <w:szCs w:val="26"/>
+          <w:lang w:val="en-US"/>
+        </w:rPr>
+        <w:t xml:space="preserve"> </w:t>
+      </w:r>
+      <w:r>
+        <w:rPr>
+          <w:rFonts w:ascii="Times New Roman" w:hAnsi="Times New Roman" w:eastAsia="Times New Roman" w:cs="Times New Roman"/>
+          <w:sz w:val="26"/>
+          <w:szCs w:val="26"/>
+        </w:rPr>
+        <w:t xml:space="preserve">tăng tốc phần cứng cho các mô hình học sâu, đặc biệt </w:t>
+      </w:r>
+      <w:r>
+        <w:rPr>
+          <w:rFonts w:hint="default" w:ascii="Times New Roman" w:hAnsi="Times New Roman" w:eastAsia="Times New Roman" w:cs="Times New Roman"/>
+          <w:sz w:val="26"/>
+          <w:szCs w:val="26"/>
+          <w:lang w:val="en-US"/>
+        </w:rPr>
+        <w:t>với</w:t>
+      </w:r>
+      <w:r>
+        <w:rPr>
+          <w:rFonts w:ascii="Times New Roman" w:hAnsi="Times New Roman" w:eastAsia="Times New Roman" w:cs="Times New Roman"/>
+          <w:sz w:val="26"/>
+          <w:szCs w:val="26"/>
+        </w:rPr>
+        <w:t xml:space="preserve"> các tác vụ xử lý ảnh, học sâu với CNN.</w:t>
       </w:r>
     </w:p>
     <w:p>
@@ -10698,7 +12581,7 @@
           <w:sz w:val="26"/>
           <w:szCs w:val="26"/>
         </w:rPr>
-        <w:t>Thư viện chính sử dụng</w:t>
+        <w:t>Thư viện chính</w:t>
       </w:r>
       <w:r>
         <w:rPr>
@@ -10784,21 +12667,22 @@
           <w:ilvl w:val="1"/>
           <w:numId w:val="23"/>
         </w:numPr>
-        <w:spacing w:after="120" w:line="360" w:lineRule="auto"/>
-        <w:jc w:val="both"/>
-        <w:rPr>
-          <w:rFonts w:ascii="Times New Roman" w:hAnsi="Times New Roman" w:eastAsia="Times New Roman" w:cs="Times New Roman"/>
-          <w:sz w:val="26"/>
-          <w:szCs w:val="26"/>
-        </w:rPr>
-      </w:pPr>
-      <w:r>
-        <w:rPr>
-          <w:rFonts w:ascii="Times New Roman" w:hAnsi="Times New Roman" w:eastAsia="Times New Roman" w:cs="Times New Roman"/>
-          <w:sz w:val="26"/>
-          <w:szCs w:val="26"/>
-        </w:rPr>
-        <w:t>scikit-learn: Cung cấp các công cụ bổ trợ như chia phân tách dữ liệu, tính toán các chỉ số đánh giá mô hình.</w:t>
+        <w:spacing w:line="360" w:lineRule="auto"/>
+        <w:jc w:val="both"/>
+        <w:rPr>
+          <w:rFonts w:ascii="Times New Roman" w:hAnsi="Times New Roman" w:eastAsia="Times New Roman" w:cs="Times New Roman"/>
+          <w:sz w:val="26"/>
+          <w:szCs w:val="26"/>
+        </w:rPr>
+      </w:pPr>
+      <w:r>
+        <w:rPr>
+          <w:rFonts w:hint="default" w:ascii="Times New Roman" w:hAnsi="Times New Roman" w:eastAsia="Times New Roman" w:cs="Times New Roman"/>
+          <w:sz w:val="26"/>
+          <w:szCs w:val="26"/>
+          <w:lang w:val="en-US"/>
+        </w:rPr>
+        <w:t>…</w:t>
       </w:r>
     </w:p>
     <w:p>
@@ -11043,7 +12927,7 @@
           <w:sz w:val="26"/>
           <w:szCs w:val="26"/>
         </w:rPr>
-        <w:t>Hệ thống sử dụng Google Drive</w:t>
+        <w:t>Hệ thống sử dụng GoogleDrive</w:t>
       </w:r>
       <w:r>
         <w:rPr>
@@ -11199,7 +13083,24 @@
           <w:sz w:val="26"/>
           <w:szCs w:val="26"/>
         </w:rPr>
-        <w:t>: Nền tảng cho phép lưu trữ và chia sẻ mã nguồn, kết quả thực nghiệm, giúp dễ dàng quản lý các phiên bản của dự án.</w:t>
+        <w:t>: Nền tảng cho phép lưu trữ mã nguồn, kết quả thực nghiệm, giúp dễ dàng</w:t>
+      </w:r>
+      <w:r>
+        <w:rPr>
+          <w:rFonts w:hint="default" w:ascii="Times New Roman" w:hAnsi="Times New Roman" w:eastAsia="Times New Roman" w:cs="Times New Roman"/>
+          <w:sz w:val="26"/>
+          <w:szCs w:val="26"/>
+          <w:lang w:val="en-US"/>
+        </w:rPr>
+        <w:t xml:space="preserve"> cho</w:t>
+      </w:r>
+      <w:r>
+        <w:rPr>
+          <w:rFonts w:ascii="Times New Roman" w:hAnsi="Times New Roman" w:eastAsia="Times New Roman" w:cs="Times New Roman"/>
+          <w:sz w:val="26"/>
+          <w:szCs w:val="26"/>
+        </w:rPr>
+        <w:t xml:space="preserve"> quản lý các phiên bản của dự án.</w:t>
       </w:r>
     </w:p>
     <w:p>
@@ -11223,15 +13124,15 @@
           <w:sz w:val="26"/>
           <w:szCs w:val="26"/>
         </w:rPr>
-        <w:t>Thân thiện với người dùng</w:t>
-      </w:r>
-      <w:r>
-        <w:rPr>
-          <w:rFonts w:ascii="Times New Roman" w:hAnsi="Times New Roman" w:eastAsia="Times New Roman" w:cs="Times New Roman"/>
-          <w:sz w:val="26"/>
-          <w:szCs w:val="26"/>
-        </w:rPr>
-        <w:t>: Giao diện trực quan, hỗ trợ khả năng kiểm tra log và đầu ra trực tiếp trên giao diện web.</w:t>
+        <w:t>Thân thiện người dùng</w:t>
+      </w:r>
+      <w:r>
+        <w:rPr>
+          <w:rFonts w:ascii="Times New Roman" w:hAnsi="Times New Roman" w:eastAsia="Times New Roman" w:cs="Times New Roman"/>
+          <w:sz w:val="26"/>
+          <w:szCs w:val="26"/>
+        </w:rPr>
+        <w:t>: Giao diện hỗ trợ khả năng kiểm tra log và đầu ra trực tiếp trên giao diện web.</w:t>
       </w:r>
     </w:p>
     <w:p>
@@ -11309,7 +13210,24 @@
           <w:sz w:val="26"/>
           <w:szCs w:val="26"/>
         </w:rPr>
-        <w:t>Dữ liệu sử dụng trong dự án được lấy từ sinh viên đại học công nghiệp , gồm các ảnh chụp chân dung sinh viên.</w:t>
+        <w:t xml:space="preserve">Dữ liệu sử dụng trong dự án được lấy từ sinh viên </w:t>
+      </w:r>
+      <w:r>
+        <w:rPr>
+          <w:rFonts w:hint="default" w:ascii="Times New Roman" w:hAnsi="Times New Roman" w:eastAsia="Times New Roman" w:cs="Times New Roman"/>
+          <w:sz w:val="26"/>
+          <w:szCs w:val="26"/>
+          <w:lang w:val="en-US"/>
+        </w:rPr>
+        <w:t>IUH</w:t>
+      </w:r>
+      <w:r>
+        <w:rPr>
+          <w:rFonts w:ascii="Times New Roman" w:hAnsi="Times New Roman" w:eastAsia="Times New Roman" w:cs="Times New Roman"/>
+          <w:sz w:val="26"/>
+          <w:szCs w:val="26"/>
+        </w:rPr>
+        <w:t xml:space="preserve"> , gồm các ảnh chụp chân dung sinh viên.</w:t>
       </w:r>
     </w:p>
     <w:p>
@@ -11358,7 +13276,7 @@
           <w:sz w:val="26"/>
           <w:szCs w:val="26"/>
         </w:rPr>
-        <w:t>Tập dữ liệu được sử dụng trong quá trình thực nghiệm bao gồm</w:t>
+        <w:t>Tập dữ liệu  thực nghiệm bao gồm</w:t>
       </w:r>
       <w:r>
         <w:rPr>
@@ -11381,7 +13299,75 @@
           <w:sz w:val="26"/>
           <w:szCs w:val="26"/>
         </w:rPr>
-        <w:t>, do nhóm tự thu thập. Dữ liệu phản ánh sự đa dạng trong các điều kiện ánh sáng, góc chụp và biểu cảm khuôn mặt, giúp mô hình học được các đặc trưng khác nhau của từng cá nhân.</w:t>
+        <w:t xml:space="preserve">, do nhóm tự thu thập. Dữ liệu </w:t>
+      </w:r>
+      <w:r>
+        <w:rPr>
+          <w:rFonts w:hint="default" w:ascii="Times New Roman" w:hAnsi="Times New Roman" w:eastAsia="Times New Roman" w:cs="Times New Roman"/>
+          <w:sz w:val="26"/>
+          <w:szCs w:val="26"/>
+          <w:lang w:val="en-US"/>
+        </w:rPr>
+        <w:t>thể hiện</w:t>
+      </w:r>
+      <w:r>
+        <w:rPr>
+          <w:rFonts w:ascii="Times New Roman" w:hAnsi="Times New Roman" w:eastAsia="Times New Roman" w:cs="Times New Roman"/>
+          <w:sz w:val="26"/>
+          <w:szCs w:val="26"/>
+        </w:rPr>
+        <w:t xml:space="preserve"> </w:t>
+      </w:r>
+      <w:r>
+        <w:rPr>
+          <w:rFonts w:hint="default" w:ascii="Times New Roman" w:hAnsi="Times New Roman" w:eastAsia="Times New Roman" w:cs="Times New Roman"/>
+          <w:sz w:val="26"/>
+          <w:szCs w:val="26"/>
+          <w:lang w:val="en-US"/>
+        </w:rPr>
+        <w:t>trong các môi trường</w:t>
+      </w:r>
+      <w:r>
+        <w:rPr>
+          <w:rFonts w:ascii="Times New Roman" w:hAnsi="Times New Roman" w:eastAsia="Times New Roman" w:cs="Times New Roman"/>
+          <w:sz w:val="26"/>
+          <w:szCs w:val="26"/>
+        </w:rPr>
+        <w:t xml:space="preserve">  ánh sáng, góc </w:t>
+      </w:r>
+      <w:r>
+        <w:rPr>
+          <w:rFonts w:hint="default" w:ascii="Times New Roman" w:hAnsi="Times New Roman" w:eastAsia="Times New Roman" w:cs="Times New Roman"/>
+          <w:sz w:val="26"/>
+          <w:szCs w:val="26"/>
+          <w:lang w:val="en-US"/>
+        </w:rPr>
+        <w:t xml:space="preserve">khuôn mặt </w:t>
+      </w:r>
+      <w:r>
+        <w:rPr>
+          <w:rFonts w:ascii="Times New Roman" w:hAnsi="Times New Roman" w:eastAsia="Times New Roman" w:cs="Times New Roman"/>
+          <w:sz w:val="26"/>
+          <w:szCs w:val="26"/>
+        </w:rPr>
+        <w:t xml:space="preserve">và biểu cảm khuôn mặt, giúp </w:t>
+      </w:r>
+      <w:r>
+        <w:rPr>
+          <w:rFonts w:hint="default" w:ascii="Times New Roman" w:hAnsi="Times New Roman" w:eastAsia="Times New Roman" w:cs="Times New Roman"/>
+          <w:sz w:val="26"/>
+          <w:szCs w:val="26"/>
+          <w:lang w:val="en-US"/>
+        </w:rPr>
+        <w:t xml:space="preserve">cho </w:t>
+      </w:r>
+      <w:r>
+        <w:rPr>
+          <w:rFonts w:ascii="Times New Roman" w:hAnsi="Times New Roman" w:eastAsia="Times New Roman" w:cs="Times New Roman"/>
+          <w:sz w:val="26"/>
+          <w:szCs w:val="26"/>
+        </w:rPr>
+        <w:t>mô hình học các đặc trưng khác nhau của từng cá nhân.</w:t>
       </w:r>
     </w:p>
     <w:p>
@@ -11537,7 +13523,24 @@
           <w:sz w:val="26"/>
           <w:szCs w:val="26"/>
         </w:rPr>
-        <w:t>Để chuẩn bị cho các bước tiếp theo thì ta sẽ tiến hành thu thập dữ liệu bằng việc sử dụng phát hiện khuôn mặt haarcascade_frontalface_default để lấy khuôn mặt và đưa bộ dữ liệu thu thập</w:t>
+        <w:t>Để chuẩn bị cho các bước tiếp theo thì ta sẽ tiến hành</w:t>
+      </w:r>
+      <w:r>
+        <w:rPr>
+          <w:rFonts w:hint="default" w:ascii="Times New Roman" w:hAnsi="Times New Roman" w:eastAsia="Times New Roman" w:cs="Times New Roman"/>
+          <w:sz w:val="26"/>
+          <w:szCs w:val="26"/>
+          <w:lang w:val="en-US"/>
+        </w:rPr>
+        <w:t xml:space="preserve"> lấy</w:t>
+      </w:r>
+      <w:r>
+        <w:rPr>
+          <w:rFonts w:ascii="Times New Roman" w:hAnsi="Times New Roman" w:eastAsia="Times New Roman" w:cs="Times New Roman"/>
+          <w:sz w:val="26"/>
+          <w:szCs w:val="26"/>
+        </w:rPr>
+        <w:t xml:space="preserve"> dữ liệu bằng việc sử dụng haarcascade_frontalface_default để lấy khuôn mặt và đưa bộ dữ liệu thu thập</w:t>
       </w:r>
     </w:p>
     <w:p>
@@ -11586,7 +13589,7 @@
           <w:sz w:val="26"/>
           <w:szCs w:val="26"/>
         </w:rPr>
-        <w:t xml:space="preserve">Tập dữ liệu ban đầu gồm </w:t>
+        <w:t xml:space="preserve">Tập dữ liệu gồm </w:t>
       </w:r>
       <w:r>
         <w:t>4362</w:t>
@@ -11614,16 +13617,16 @@
           <w:sz w:val="26"/>
           <w:szCs w:val="26"/>
         </w:rPr>
-        <w:t xml:space="preserve">, dẫn đến nguy cơ mô hình bị học lệch (bias) về các lớp có nhiều mẫu hơn. Để giải quyết vấn đề này và đồng thời tăng khả năng khái quát hóa của mô hình, các kỹ thuật </w:t>
-      </w:r>
-      <w:r>
-        <w:rPr>
-          <w:rFonts w:ascii="Times New Roman" w:hAnsi="Times New Roman" w:eastAsia="Times New Roman" w:cs="Times New Roman"/>
-          <w:b/>
-          <w:sz w:val="26"/>
-          <w:szCs w:val="26"/>
-        </w:rPr>
-        <w:t>tăng cường ảnh (data augmentation)</w:t>
+        <w:t xml:space="preserve">, dẫn đến nguy cơ mô hình bị học lệch (bias) về các lớp có nhiều mẫu hơn. Để giải quyết vấn đề này và đồng thời tăng khả năng của mô hình, các kỹ thuật </w:t>
+      </w:r>
+      <w:r>
+        <w:rPr>
+          <w:rFonts w:ascii="Times New Roman" w:hAnsi="Times New Roman" w:eastAsia="Times New Roman" w:cs="Times New Roman"/>
+          <w:b/>
+          <w:sz w:val="26"/>
+          <w:szCs w:val="26"/>
+        </w:rPr>
+        <w:t>data augmentation</w:t>
       </w:r>
       <w:r>
         <w:rPr>
@@ -11651,7 +13654,7 @@
           <w:sz w:val="26"/>
           <w:szCs w:val="26"/>
         </w:rPr>
-        <w:t xml:space="preserve">Các kỹ thuật tăng cường ảnh giúp mô hình học được nhiều đặc trưng đa dạng hơn từ cùng một bức ảnh ban đầu, hạn chế hiện tượng overfitting. Quá trình tăng cường được thực hiện </w:t>
+        <w:t xml:space="preserve">Các kỹ thuật tăng cường ảnh giúp mô hình học nhiều đặc trưng hơn từ cùng một bức ảnh ban đầu, hạn chế hiện tượng overfitting. Quá trình tăng cường được thực hiện </w:t>
       </w:r>
       <w:r>
         <w:rPr>
@@ -12423,7 +14426,24 @@
           <w:sz w:val="26"/>
           <w:szCs w:val="26"/>
         </w:rPr>
-        <w:t>Tập huấn luyện( training set): 80% tập dữ liệu.</w:t>
+        <w:t xml:space="preserve"> </w:t>
+      </w:r>
+      <w:r>
+        <w:rPr>
+          <w:rFonts w:hint="default" w:ascii="Times New Roman" w:hAnsi="Times New Roman" w:eastAsia="Times New Roman" w:cs="Times New Roman"/>
+          <w:sz w:val="26"/>
+          <w:szCs w:val="26"/>
+          <w:lang w:val="en-US"/>
+        </w:rPr>
+        <w:t>T</w:t>
+      </w:r>
+      <w:r>
+        <w:rPr>
+          <w:rFonts w:ascii="Times New Roman" w:hAnsi="Times New Roman" w:eastAsia="Times New Roman" w:cs="Times New Roman"/>
+          <w:sz w:val="26"/>
+          <w:szCs w:val="26"/>
+        </w:rPr>
+        <w:t>raining set: 80% dữ liệu.</w:t>
       </w:r>
     </w:p>
     <w:p>
@@ -12443,11 +14463,20 @@
       </w:pPr>
       <w:r>
         <w:rPr>
-          <w:rFonts w:ascii="Times New Roman" w:hAnsi="Times New Roman" w:eastAsia="Times New Roman" w:cs="Times New Roman"/>
-          <w:sz w:val="26"/>
-          <w:szCs w:val="26"/>
-        </w:rPr>
-        <w:t>Tập kiểm định(validation set): 12% tập dữ liệu.</w:t>
+          <w:rFonts w:hint="default" w:ascii="Times New Roman" w:hAnsi="Times New Roman" w:eastAsia="Times New Roman" w:cs="Times New Roman"/>
+          <w:sz w:val="26"/>
+          <w:szCs w:val="26"/>
+          <w:lang w:val="en-US"/>
+        </w:rPr>
+        <w:t>V</w:t>
+      </w:r>
+      <w:r>
+        <w:rPr>
+          <w:rFonts w:ascii="Times New Roman" w:hAnsi="Times New Roman" w:eastAsia="Times New Roman" w:cs="Times New Roman"/>
+          <w:sz w:val="26"/>
+          <w:szCs w:val="26"/>
+        </w:rPr>
+        <w:t>alidation set: 12% dữ liệu.</w:t>
       </w:r>
     </w:p>
     <w:p>
@@ -12467,11 +14496,37 @@
       </w:pPr>
       <w:r>
         <w:rPr>
-          <w:rFonts w:ascii="Times New Roman" w:hAnsi="Times New Roman" w:eastAsia="Times New Roman" w:cs="Times New Roman"/>
-          <w:sz w:val="26"/>
-          <w:szCs w:val="26"/>
-        </w:rPr>
-        <w:t>Tập kiểm tra(test set): 8% tập dữ liệu.</w:t>
+          <w:rFonts w:hint="default" w:ascii="Times New Roman" w:hAnsi="Times New Roman" w:eastAsia="Times New Roman" w:cs="Times New Roman"/>
+          <w:sz w:val="26"/>
+          <w:szCs w:val="26"/>
+          <w:lang w:val="en-US"/>
+        </w:rPr>
+        <w:t>T</w:t>
+      </w:r>
+      <w:r>
+        <w:rPr>
+          <w:rFonts w:ascii="Times New Roman" w:hAnsi="Times New Roman" w:eastAsia="Times New Roman" w:cs="Times New Roman"/>
+          <w:sz w:val="26"/>
+          <w:szCs w:val="26"/>
+        </w:rPr>
+        <w:t xml:space="preserve">est </w:t>
+      </w:r>
+      <w:r>
+        <w:rPr>
+          <w:rFonts w:hint="default" w:ascii="Times New Roman" w:hAnsi="Times New Roman" w:eastAsia="Times New Roman" w:cs="Times New Roman"/>
+          <w:sz w:val="26"/>
+          <w:szCs w:val="26"/>
+          <w:lang w:val="en-US"/>
+        </w:rPr>
+        <w:t>s</w:t>
+      </w:r>
+      <w:r>
+        <w:rPr>
+          <w:rFonts w:ascii="Times New Roman" w:hAnsi="Times New Roman" w:eastAsia="Times New Roman" w:cs="Times New Roman"/>
+          <w:sz w:val="26"/>
+          <w:szCs w:val="26"/>
+        </w:rPr>
+        <w:t>et: 8% dữ liệu.</w:t>
       </w:r>
     </w:p>
     <w:p>
@@ -12487,11 +14542,37 @@
       </w:pPr>
       <w:r>
         <w:rPr>
-          <w:rFonts w:ascii="Times New Roman" w:hAnsi="Times New Roman" w:eastAsia="Times New Roman" w:cs="Times New Roman"/>
-          <w:sz w:val="26"/>
-          <w:szCs w:val="26"/>
-        </w:rPr>
-        <w:t>Quá trình chia dữ liệu được thực hiện ngẫu nhiên nhưng đảm bảo duy trì tỷ lệ cân đối giữa hai nhóm ảnh trong mỗi tập.</w:t>
+          <w:rFonts w:hint="default" w:ascii="Times New Roman" w:hAnsi="Times New Roman" w:eastAsia="Times New Roman" w:cs="Times New Roman"/>
+          <w:sz w:val="26"/>
+          <w:szCs w:val="26"/>
+          <w:lang w:val="en-US"/>
+        </w:rPr>
+        <w:t>C</w:t>
+      </w:r>
+      <w:r>
+        <w:rPr>
+          <w:rFonts w:ascii="Times New Roman" w:hAnsi="Times New Roman" w:eastAsia="Times New Roman" w:cs="Times New Roman"/>
+          <w:sz w:val="26"/>
+          <w:szCs w:val="26"/>
+        </w:rPr>
+        <w:t>hia dữ liệu được thực hiện ngẫu nhiên nhưng đảm bảo duy trì tỷ lệ</w:t>
+      </w:r>
+      <w:r>
+        <w:rPr>
+          <w:rFonts w:hint="default" w:ascii="Times New Roman" w:hAnsi="Times New Roman" w:eastAsia="Times New Roman" w:cs="Times New Roman"/>
+          <w:sz w:val="26"/>
+          <w:szCs w:val="26"/>
+          <w:lang w:val="en-US"/>
+        </w:rPr>
+        <w:t xml:space="preserve"> </w:t>
+      </w:r>
+      <w:r>
+        <w:rPr>
+          <w:rFonts w:ascii="Times New Roman" w:hAnsi="Times New Roman" w:eastAsia="Times New Roman" w:cs="Times New Roman"/>
+          <w:sz w:val="26"/>
+          <w:szCs w:val="26"/>
+        </w:rPr>
+        <w:t>giữa ảnh trong mỗi tập.</w:t>
       </w:r>
     </w:p>
     <w:p>
@@ -12558,20 +14639,83 @@
       </w:pPr>
       <w:r>
         <w:rPr>
-          <w:rFonts w:ascii="Times New Roman" w:hAnsi="Times New Roman" w:eastAsia="Times New Roman" w:cs="Times New Roman"/>
-          <w:b/>
-          <w:sz w:val="26"/>
-          <w:szCs w:val="26"/>
-        </w:rPr>
-        <w:t>Phù hợp với mục tiêu ứng dụng thực tế</w:t>
-      </w:r>
-      <w:r>
-        <w:rPr>
-          <w:rFonts w:ascii="Times New Roman" w:hAnsi="Times New Roman" w:eastAsia="Times New Roman" w:cs="Times New Roman"/>
-          <w:sz w:val="26"/>
-          <w:szCs w:val="26"/>
-        </w:rPr>
-        <w:t>: Dữ án hướng tới xây dựng một hệ thống điểm danh thông minh bằng cách nhận diện khuôn mặt sinh viên. Do đó, việc sử dụng chính ảnh khuôn mặt sinh viên giúp mô hình học đúng đối tượng mà nó sẽ áp dụng sau này.</w:t>
+          <w:rFonts w:hint="default" w:ascii="Times New Roman" w:hAnsi="Times New Roman" w:eastAsia="Times New Roman" w:cs="Times New Roman"/>
+          <w:b/>
+          <w:sz w:val="26"/>
+          <w:szCs w:val="26"/>
+          <w:lang w:val="en-US"/>
+        </w:rPr>
+        <w:t>H</w:t>
+      </w:r>
+      <w:r>
+        <w:rPr>
+          <w:rFonts w:ascii="Times New Roman" w:hAnsi="Times New Roman" w:eastAsia="Times New Roman" w:cs="Times New Roman"/>
+          <w:b/>
+          <w:sz w:val="26"/>
+          <w:szCs w:val="26"/>
+        </w:rPr>
+        <w:t>ợp với mục tiê</w:t>
+      </w:r>
+      <w:r>
+        <w:rPr>
+          <w:rFonts w:hint="default" w:ascii="Times New Roman" w:hAnsi="Times New Roman" w:eastAsia="Times New Roman" w:cs="Times New Roman"/>
+          <w:b/>
+          <w:sz w:val="26"/>
+          <w:szCs w:val="26"/>
+          <w:lang w:val="en-US"/>
+        </w:rPr>
+        <w:t xml:space="preserve">u </w:t>
+      </w:r>
+      <w:r>
+        <w:rPr>
+          <w:rFonts w:ascii="Times New Roman" w:hAnsi="Times New Roman" w:eastAsia="Times New Roman" w:cs="Times New Roman"/>
+          <w:b/>
+          <w:sz w:val="26"/>
+          <w:szCs w:val="26"/>
+        </w:rPr>
+        <w:t>thực tế</w:t>
+      </w:r>
+      <w:r>
+        <w:rPr>
+          <w:rFonts w:ascii="Times New Roman" w:hAnsi="Times New Roman" w:eastAsia="Times New Roman" w:cs="Times New Roman"/>
+          <w:sz w:val="26"/>
+          <w:szCs w:val="26"/>
+        </w:rPr>
+        <w:t xml:space="preserve">: </w:t>
+      </w:r>
+      <w:r>
+        <w:rPr>
+          <w:rFonts w:hint="default" w:ascii="Times New Roman" w:hAnsi="Times New Roman" w:eastAsia="Times New Roman" w:cs="Times New Roman"/>
+          <w:sz w:val="26"/>
+          <w:szCs w:val="26"/>
+          <w:lang w:val="en-US"/>
+        </w:rPr>
+        <w:t xml:space="preserve">Dự </w:t>
+      </w:r>
+      <w:r>
+        <w:rPr>
+          <w:rFonts w:ascii="Times New Roman" w:hAnsi="Times New Roman" w:eastAsia="Times New Roman" w:cs="Times New Roman"/>
+          <w:sz w:val="26"/>
+          <w:szCs w:val="26"/>
+        </w:rPr>
+        <w:t>án hướng tới</w:t>
+      </w:r>
+      <w:r>
+        <w:rPr>
+          <w:rFonts w:hint="default" w:ascii="Times New Roman" w:hAnsi="Times New Roman" w:eastAsia="Times New Roman" w:cs="Times New Roman"/>
+          <w:sz w:val="26"/>
+          <w:szCs w:val="26"/>
+          <w:lang w:val="en-US"/>
+        </w:rPr>
+        <w:t xml:space="preserve"> </w:t>
+      </w:r>
+      <w:r>
+        <w:rPr>
+          <w:rFonts w:ascii="Times New Roman" w:hAnsi="Times New Roman" w:eastAsia="Times New Roman" w:cs="Times New Roman"/>
+          <w:sz w:val="26"/>
+          <w:szCs w:val="26"/>
+        </w:rPr>
+        <w:t>điểm danh thông minh bằng cách nhận diện sinh viên. Do đó, việc sử dụng chính ảnh khuôn mặt sinh viên giúp mô hình học đúng đối tượng mà nó sẽ áp dụng sau này.</w:t>
       </w:r>
       <w:r>
         <w:rPr>
@@ -12611,7 +14755,24 @@
           <w:sz w:val="26"/>
           <w:szCs w:val="26"/>
         </w:rPr>
-        <w:t xml:space="preserve">: Vì dữ liệu được </w:t>
+        <w:t xml:space="preserve">: </w:t>
+      </w:r>
+      <w:r>
+        <w:rPr>
+          <w:rFonts w:hint="default" w:ascii="Times New Roman" w:hAnsi="Times New Roman" w:eastAsia="Times New Roman" w:cs="Times New Roman"/>
+          <w:sz w:val="26"/>
+          <w:szCs w:val="26"/>
+          <w:lang w:val="en-US"/>
+        </w:rPr>
+        <w:t>D</w:t>
+      </w:r>
+      <w:r>
+        <w:rPr>
+          <w:rFonts w:ascii="Times New Roman" w:hAnsi="Times New Roman" w:eastAsia="Times New Roman" w:cs="Times New Roman"/>
+          <w:sz w:val="26"/>
+          <w:szCs w:val="26"/>
+        </w:rPr>
+        <w:t xml:space="preserve">ữ liệu </w:t>
       </w:r>
       <w:r>
         <w:rPr>
@@ -12645,24 +14806,7 @@
           <w:sz w:val="26"/>
           <w:szCs w:val="26"/>
         </w:rPr>
-        <w:t xml:space="preserve"> của dữ liệu và giúp mô hình </w:t>
-      </w:r>
-      <w:r>
-        <w:rPr>
-          <w:rFonts w:ascii="Times New Roman" w:hAnsi="Times New Roman" w:eastAsia="Times New Roman" w:cs="Times New Roman"/>
-          <w:b/>
-          <w:sz w:val="26"/>
-          <w:szCs w:val="26"/>
-        </w:rPr>
-        <w:t>tổng quát hóa tốt hơn</w:t>
-      </w:r>
-      <w:r>
-        <w:rPr>
-          <w:rFonts w:ascii="Times New Roman" w:hAnsi="Times New Roman" w:eastAsia="Times New Roman" w:cs="Times New Roman"/>
-          <w:sz w:val="26"/>
-          <w:szCs w:val="26"/>
-        </w:rPr>
-        <w:t>.</w:t>
+        <w:t xml:space="preserve"> của dữ liệu.</w:t>
       </w:r>
       <w:r>
         <w:rPr>
@@ -12702,7 +14846,33 @@
           <w:sz w:val="26"/>
           <w:szCs w:val="26"/>
         </w:rPr>
-        <w:t>: Dữ liệu tự thu thập đảm bảo quyền riêng tư và tuân thủ các nguyên tắc đạo đức, vì tất cả các cá nhân trong dữ liệu đều đã đồng ý tham gia.</w:t>
+        <w:t xml:space="preserve">: Dữ liệu tự thu thập đảm bảo quyền riêng tư và </w:t>
+      </w:r>
+      <w:r>
+        <w:rPr>
+          <w:rFonts w:ascii="Times New Roman" w:hAnsi="Times New Roman" w:eastAsia="Times New Roman" w:cs="Times New Roman"/>
+          <w:sz w:val="26"/>
+          <w:szCs w:val="26"/>
+          <w:lang w:val="en-US"/>
+        </w:rPr>
+        <w:t>đạ</w:t>
+      </w:r>
+      <w:r>
+        <w:rPr>
+          <w:rFonts w:hint="default" w:ascii="Times New Roman" w:hAnsi="Times New Roman" w:eastAsia="Times New Roman" w:cs="Times New Roman"/>
+          <w:sz w:val="26"/>
+          <w:szCs w:val="26"/>
+          <w:lang w:val="en-US"/>
+        </w:rPr>
+        <w:t>o đức IT</w:t>
+      </w:r>
+      <w:r>
+        <w:rPr>
+          <w:rFonts w:ascii="Times New Roman" w:hAnsi="Times New Roman" w:eastAsia="Times New Roman" w:cs="Times New Roman"/>
+          <w:sz w:val="26"/>
+          <w:szCs w:val="26"/>
+        </w:rPr>
+        <w:t>, vì tất cả các cá nhân trong dữ liệu đều đã đồng ý tham gia.</w:t>
       </w:r>
       <w:r>
         <w:rPr>
@@ -12830,7 +15000,24 @@
           <w:sz w:val="26"/>
           <w:szCs w:val="26"/>
         </w:rPr>
-        <w:t>Mô hình được triển khai trên nền tảng Colab, sử dụng GPU T4 để tăng tốc quá trình tính toán. Quy trình huấn luyện bao gồm các bước:</w:t>
+        <w:t xml:space="preserve">Mô hình </w:t>
+      </w:r>
+      <w:r>
+        <w:rPr>
+          <w:rFonts w:hint="default" w:ascii="Times New Roman" w:hAnsi="Times New Roman" w:eastAsia="Times New Roman" w:cs="Times New Roman"/>
+          <w:sz w:val="26"/>
+          <w:szCs w:val="26"/>
+          <w:lang w:val="en-US"/>
+        </w:rPr>
+        <w:t>sử dụng</w:t>
+      </w:r>
+      <w:r>
+        <w:rPr>
+          <w:rFonts w:ascii="Times New Roman" w:hAnsi="Times New Roman" w:eastAsia="Times New Roman" w:cs="Times New Roman"/>
+          <w:sz w:val="26"/>
+          <w:szCs w:val="26"/>
+        </w:rPr>
+        <w:t xml:space="preserve"> trên nền tảng Colab, sử dụng GPU T4. Quy trình huấn luyện bao gồm các bước:</w:t>
       </w:r>
     </w:p>
     <w:p>
@@ -13759,7 +15946,7 @@
                 <w:sz w:val="26"/>
                 <w:szCs w:val="26"/>
               </w:rPr>
-              <w:t>Precision(%)</w:t>
+              <w:t>F1-score (%)</w:t>
             </w:r>
           </w:p>
         </w:tc>
@@ -13834,7 +16021,7 @@
                 <w:sz w:val="26"/>
                 <w:szCs w:val="26"/>
               </w:rPr>
-              <w:t>F1-score (%)</w:t>
+              <w:t>Precision(%)</w:t>
             </w:r>
           </w:p>
         </w:tc>
@@ -14840,10 +17027,31 @@
       <w:r>
         <w:rPr>
           <w:rFonts w:ascii="Times New Roman" w:hAnsi="Times New Roman" w:eastAsia="Times New Roman" w:cs="Times New Roman"/>
-          <w:sz w:val="26"/>
-          <w:szCs w:val="26"/>
-        </w:rPr>
-        <w:t>Ma trận nhầm lẫn của mô hình Resnet50v2</w:t>
+          <w:b w:val="0"/>
+          <w:bCs/>
+          <w:color w:val="000000"/>
+          <w:sz w:val="26"/>
+          <w:szCs w:val="26"/>
+        </w:rPr>
+        <w:t>Confusion Matrix</w:t>
+      </w:r>
+      <w:r>
+        <w:rPr>
+          <w:rFonts w:ascii="Times New Roman" w:hAnsi="Times New Roman" w:eastAsia="Times New Roman" w:cs="Times New Roman"/>
+          <w:b w:val="0"/>
+          <w:bCs/>
+          <w:sz w:val="26"/>
+          <w:szCs w:val="26"/>
+        </w:rPr>
+        <w:t xml:space="preserve"> </w:t>
+      </w:r>
+      <w:r>
+        <w:rPr>
+          <w:rFonts w:ascii="Times New Roman" w:hAnsi="Times New Roman" w:eastAsia="Times New Roman" w:cs="Times New Roman"/>
+          <w:sz w:val="26"/>
+          <w:szCs w:val="26"/>
+        </w:rPr>
+        <w:t>của mô hình Resnet50v2</w:t>
       </w:r>
     </w:p>
     <w:p>
@@ -14923,10 +17131,31 @@
       <w:r>
         <w:rPr>
           <w:rFonts w:ascii="Times New Roman" w:hAnsi="Times New Roman" w:eastAsia="Times New Roman" w:cs="Times New Roman"/>
-          <w:sz w:val="26"/>
-          <w:szCs w:val="26"/>
-        </w:rPr>
-        <w:t>Ma trận nhầm lẫn của mô hình EfficientB0</w:t>
+          <w:b w:val="0"/>
+          <w:bCs/>
+          <w:color w:val="000000"/>
+          <w:sz w:val="26"/>
+          <w:szCs w:val="26"/>
+        </w:rPr>
+        <w:t>Confusion Matrix</w:t>
+      </w:r>
+      <w:r>
+        <w:rPr>
+          <w:rFonts w:ascii="Times New Roman" w:hAnsi="Times New Roman" w:eastAsia="Times New Roman" w:cs="Times New Roman"/>
+          <w:b w:val="0"/>
+          <w:bCs/>
+          <w:sz w:val="26"/>
+          <w:szCs w:val="26"/>
+        </w:rPr>
+        <w:t xml:space="preserve"> </w:t>
+      </w:r>
+      <w:r>
+        <w:rPr>
+          <w:rFonts w:ascii="Times New Roman" w:hAnsi="Times New Roman" w:eastAsia="Times New Roman" w:cs="Times New Roman"/>
+          <w:sz w:val="26"/>
+          <w:szCs w:val="26"/>
+        </w:rPr>
+        <w:t xml:space="preserve"> của mô hình EfficientB0</w:t>
       </w:r>
     </w:p>
     <w:p>
@@ -15008,10 +17237,31 @@
       <w:r>
         <w:rPr>
           <w:rFonts w:ascii="Times New Roman" w:hAnsi="Times New Roman" w:eastAsia="Times New Roman" w:cs="Times New Roman"/>
-          <w:sz w:val="26"/>
-          <w:szCs w:val="26"/>
-        </w:rPr>
-        <w:t>Ma trận nhầm lẫn của mô hình ResNet50</w:t>
+          <w:b w:val="0"/>
+          <w:bCs/>
+          <w:color w:val="000000"/>
+          <w:sz w:val="26"/>
+          <w:szCs w:val="26"/>
+        </w:rPr>
+        <w:t>Confusion Matrix</w:t>
+      </w:r>
+      <w:r>
+        <w:rPr>
+          <w:rFonts w:ascii="Times New Roman" w:hAnsi="Times New Roman" w:eastAsia="Times New Roman" w:cs="Times New Roman"/>
+          <w:b w:val="0"/>
+          <w:bCs/>
+          <w:sz w:val="26"/>
+          <w:szCs w:val="26"/>
+        </w:rPr>
+        <w:t xml:space="preserve"> </w:t>
+      </w:r>
+      <w:r>
+        <w:rPr>
+          <w:rFonts w:ascii="Times New Roman" w:hAnsi="Times New Roman" w:eastAsia="Times New Roman" w:cs="Times New Roman"/>
+          <w:sz w:val="26"/>
+          <w:szCs w:val="26"/>
+        </w:rPr>
+        <w:t xml:space="preserve"> của mô hình ResNet50</w:t>
       </w:r>
     </w:p>
     <w:p>
@@ -15087,7 +17337,58 @@
           <w:sz w:val="26"/>
           <w:szCs w:val="26"/>
         </w:rPr>
-        <w:t>Sau khi huấn luyện mô hình, kết quả được đánh giá và sô sách với mô hình như ResNet50, ResNet50v2, EfficientNetB0. Các mô hình này được sủa dụng làm điểm chuấn để kiểm tra xem các cải tiến trong mô hình có cải thiện hiệu suất so với các mô hình pretrain hay không.</w:t>
+        <w:t xml:space="preserve">Sau khi </w:t>
+      </w:r>
+      <w:r>
+        <w:rPr>
+          <w:rFonts w:hint="default" w:ascii="Times New Roman" w:hAnsi="Times New Roman" w:eastAsia="Times New Roman" w:cs="Times New Roman"/>
+          <w:sz w:val="26"/>
+          <w:szCs w:val="26"/>
+          <w:lang w:val="en-US"/>
+        </w:rPr>
+        <w:t>train</w:t>
+      </w:r>
+      <w:r>
+        <w:rPr>
+          <w:rFonts w:ascii="Times New Roman" w:hAnsi="Times New Roman" w:eastAsia="Times New Roman" w:cs="Times New Roman"/>
+          <w:sz w:val="26"/>
+          <w:szCs w:val="26"/>
+        </w:rPr>
+        <w:t xml:space="preserve"> mô hình, kết quả đánh giá và s</w:t>
+      </w:r>
+      <w:r>
+        <w:rPr>
+          <w:rFonts w:hint="default" w:ascii="Times New Roman" w:hAnsi="Times New Roman" w:eastAsia="Times New Roman" w:cs="Times New Roman"/>
+          <w:sz w:val="26"/>
+          <w:szCs w:val="26"/>
+          <w:lang w:val="en-US"/>
+        </w:rPr>
+        <w:t>o</w:t>
+      </w:r>
+      <w:r>
+        <w:rPr>
+          <w:rFonts w:ascii="Times New Roman" w:hAnsi="Times New Roman" w:eastAsia="Times New Roman" w:cs="Times New Roman"/>
+          <w:sz w:val="26"/>
+          <w:szCs w:val="26"/>
+        </w:rPr>
+        <w:t xml:space="preserve"> s</w:t>
+      </w:r>
+      <w:r>
+        <w:rPr>
+          <w:rFonts w:hint="default" w:ascii="Times New Roman" w:hAnsi="Times New Roman" w:eastAsia="Times New Roman" w:cs="Times New Roman"/>
+          <w:sz w:val="26"/>
+          <w:szCs w:val="26"/>
+          <w:lang w:val="en-US"/>
+        </w:rPr>
+        <w:t>ánh</w:t>
+      </w:r>
+      <w:r>
+        <w:rPr>
+          <w:rFonts w:ascii="Times New Roman" w:hAnsi="Times New Roman" w:eastAsia="Times New Roman" w:cs="Times New Roman"/>
+          <w:sz w:val="26"/>
+          <w:szCs w:val="26"/>
+        </w:rPr>
+        <w:t xml:space="preserve"> với mô hình như ResNet50, ResNet50v2, EfficientNetB0. Các mô hình này được sủa dụng làm điểm chuấn để kiểm tra xem các cải tiến trong mô hình có cải thiện hiệu suất so với các mô hình pretrain hay không.</w:t>
       </w:r>
     </w:p>
     <w:p>
@@ -15305,11 +17606,37 @@
       </w:pPr>
       <w:r>
         <w:rPr>
-          <w:rFonts w:ascii="Times New Roman" w:hAnsi="Times New Roman" w:eastAsia="Times New Roman" w:cs="Times New Roman"/>
-          <w:sz w:val="26"/>
-          <w:szCs w:val="26"/>
-        </w:rPr>
-        <w:t xml:space="preserve">Trong nghiên cứu này, chúng em đã trình bày một mô hình học sâu cải tiến nhằm nhận diện khuôn mặt sinh viên phục vụ cho hệ thống điểm danh tự động trong lớp học. Mô hình được xây dựng dựa trên nền tảng mạng nơ-ron tích chập sâu (CNN). </w:t>
+          <w:rFonts w:hint="default" w:ascii="Times New Roman" w:hAnsi="Times New Roman" w:eastAsia="Times New Roman" w:cs="Times New Roman"/>
+          <w:sz w:val="26"/>
+          <w:szCs w:val="26"/>
+          <w:lang w:val="en-US"/>
+        </w:rPr>
+        <w:t>Từ việc</w:t>
+      </w:r>
+      <w:r>
+        <w:rPr>
+          <w:rFonts w:ascii="Times New Roman" w:hAnsi="Times New Roman" w:eastAsia="Times New Roman" w:cs="Times New Roman"/>
+          <w:sz w:val="26"/>
+          <w:szCs w:val="26"/>
+        </w:rPr>
+        <w:t xml:space="preserve"> </w:t>
+      </w:r>
+      <w:r>
+        <w:rPr>
+          <w:rFonts w:hint="default" w:ascii="Times New Roman" w:hAnsi="Times New Roman" w:eastAsia="Times New Roman" w:cs="Times New Roman"/>
+          <w:sz w:val="26"/>
+          <w:szCs w:val="26"/>
+          <w:lang w:val="en-US"/>
+        </w:rPr>
+        <w:t>trên</w:t>
+      </w:r>
+      <w:r>
+        <w:rPr>
+          <w:rFonts w:ascii="Times New Roman" w:hAnsi="Times New Roman" w:eastAsia="Times New Roman" w:cs="Times New Roman"/>
+          <w:sz w:val="26"/>
+          <w:szCs w:val="26"/>
+        </w:rPr>
+        <w:t xml:space="preserve">, chúng em đã trình bày một mô hình học sâu cải tiến nhằm nhận diện khuôn mặt sinh viên phục vụ cho hệ thống trong lớp học. Mô hình trên nền CNN. </w:t>
       </w:r>
     </w:p>
     <w:p>
@@ -15323,6 +17650,14 @@
           <w:szCs w:val="26"/>
         </w:rPr>
       </w:pPr>
+      <w:r>
+        <w:rPr>
+          <w:rFonts w:ascii="Times New Roman" w:hAnsi="Times New Roman" w:eastAsia="Times New Roman" w:cs="Times New Roman"/>
+          <w:sz w:val="26"/>
+          <w:szCs w:val="26"/>
+        </w:rPr>
+        <w:t>Mô hình tích hợp các nhóm tích chập và khối Squeeze-and-Excitation nhằm nâng cao khả năng học các đặc trưng đa dạng từ dữ liệu các khuôn mặt, mô hình đã tăng cường hiệu quả trích xuất thuộc tính đầu vào, giúp cải thiện đáng kể độ chính xác của quá trình nhận diện.</w:t>
+      </w:r>
     </w:p>
     <w:p>
       <w:pPr>
@@ -15341,71 +17676,75 @@
           <w:sz w:val="26"/>
           <w:szCs w:val="26"/>
         </w:rPr>
-        <w:t>Mô hình tích hợp các nhóm tích chập và khối Squeeze-and-Excitation nhằm nâng cao khả năng học các đặc trưng đa dạng từ dữ liệu các khuôn mặt, mô hình đã tăng cường hiệu quả trích xuất thuộc tính đầu vào, giúp cải thiện đáng kể độ chính xác của quá trình nhận diện.</w:t>
-      </w:r>
-    </w:p>
-    <w:p>
-      <w:pPr>
-        <w:spacing w:after="120" w:line="360" w:lineRule="auto"/>
-        <w:ind w:left="720" w:firstLine="454"/>
-        <w:jc w:val="both"/>
-        <w:rPr>
-          <w:rFonts w:ascii="Times New Roman" w:hAnsi="Times New Roman" w:eastAsia="Times New Roman" w:cs="Times New Roman"/>
-          <w:sz w:val="26"/>
-          <w:szCs w:val="26"/>
-        </w:rPr>
-      </w:pPr>
-    </w:p>
-    <w:p>
-      <w:pPr>
-        <w:spacing w:after="120" w:line="360" w:lineRule="auto"/>
-        <w:ind w:left="720" w:firstLine="454"/>
-        <w:jc w:val="both"/>
-        <w:rPr>
-          <w:rFonts w:ascii="Times New Roman" w:hAnsi="Times New Roman" w:eastAsia="Times New Roman" w:cs="Times New Roman"/>
-          <w:sz w:val="26"/>
-          <w:szCs w:val="26"/>
-        </w:rPr>
-      </w:pPr>
-      <w:r>
-        <w:rPr>
-          <w:rFonts w:ascii="Times New Roman" w:hAnsi="Times New Roman" w:eastAsia="Times New Roman" w:cs="Times New Roman"/>
-          <w:sz w:val="26"/>
-          <w:szCs w:val="26"/>
-        </w:rPr>
-        <w:t>Mô hình đề xuất đã đạt hiệu suất cao với accuracy 100.00%, precision 100.00%, recall 100.00%, F1-score là 100.00% và chỉ số AUC đạt 0,978 trên tập dữ liệu kiểm tra thực tế được xây dựng từ ảnh khuôn mặt sinh viên trong môi trường lớp học. Việc kết hợp các nhóm tính chập và khối Squeeze-and-Excitation vào kiến trúc mạng đã chứng minh là một hướng đi hiệu quả, giúp hệ thống nhận diện ổn định ngay cả trong điều kiện ánh sáng và góc mặt không đồng nhất.</w:t>
-      </w:r>
-    </w:p>
-    <w:p>
-      <w:pPr>
-        <w:spacing w:after="120" w:line="360" w:lineRule="auto"/>
-        <w:ind w:left="720" w:firstLine="454"/>
-        <w:jc w:val="both"/>
-        <w:rPr>
-          <w:rFonts w:ascii="Times New Roman" w:hAnsi="Times New Roman" w:eastAsia="Times New Roman" w:cs="Times New Roman"/>
-          <w:sz w:val="26"/>
-          <w:szCs w:val="26"/>
-        </w:rPr>
-      </w:pPr>
-    </w:p>
-    <w:p>
-      <w:pPr>
-        <w:spacing w:after="120" w:line="360" w:lineRule="auto"/>
-        <w:ind w:left="720" w:firstLine="454"/>
-        <w:jc w:val="both"/>
-        <w:rPr>
-          <w:rFonts w:ascii="Times New Roman" w:hAnsi="Times New Roman" w:eastAsia="Times New Roman" w:cs="Times New Roman"/>
-          <w:sz w:val="26"/>
-          <w:szCs w:val="26"/>
-        </w:rPr>
-      </w:pPr>
-      <w:r>
-        <w:rPr>
-          <w:rFonts w:ascii="Times New Roman" w:hAnsi="Times New Roman" w:eastAsia="Times New Roman" w:cs="Times New Roman"/>
-          <w:sz w:val="26"/>
-          <w:szCs w:val="26"/>
-        </w:rPr>
-        <w:t>Những kết quả đạt được không chỉ cho thấy mô hình có khả năng phân biệt chính xác giữa nhiều khuôn mặt sinh viên khác nhau, mà còn chứng minh tiềm năng của mô hình như một công cụ hỗ trợ đắc lực trong việc hiện đại hóa quy trình điểm danh, giảm thiểu sai sót thủ công, và góp phần nâng cao hiệu quả quản lý lớp học trong các cơ sở giáo dục, đặc biệt trong bối cảnh chuyển đổi số đang diễn ra mạnh mẽ trong lĩnh vực giáo dục hiện nay.</w:t>
+        <w:t>Những kết quả đạ</w:t>
+      </w:r>
+      <w:r>
+        <w:rPr>
+          <w:rFonts w:hint="default" w:ascii="Times New Roman" w:hAnsi="Times New Roman" w:eastAsia="Times New Roman" w:cs="Times New Roman"/>
+          <w:sz w:val="26"/>
+          <w:szCs w:val="26"/>
+          <w:lang w:val="en-US"/>
+        </w:rPr>
+        <w:t xml:space="preserve">t </w:t>
+      </w:r>
+      <w:r>
+        <w:rPr>
+          <w:rFonts w:ascii="Times New Roman" w:hAnsi="Times New Roman" w:eastAsia="Times New Roman" w:cs="Times New Roman"/>
+          <w:sz w:val="26"/>
+          <w:szCs w:val="26"/>
+        </w:rPr>
+        <w:t xml:space="preserve">cho thấy mô hình có khả năng phân </w:t>
+      </w:r>
+      <w:r>
+        <w:rPr>
+          <w:rFonts w:hint="default" w:ascii="Times New Roman" w:hAnsi="Times New Roman" w:eastAsia="Times New Roman" w:cs="Times New Roman"/>
+          <w:sz w:val="26"/>
+          <w:szCs w:val="26"/>
+          <w:lang w:val="en-US"/>
+        </w:rPr>
+        <w:t xml:space="preserve">loại </w:t>
+      </w:r>
+      <w:r>
+        <w:rPr>
+          <w:rFonts w:ascii="Times New Roman" w:hAnsi="Times New Roman" w:eastAsia="Times New Roman" w:cs="Times New Roman"/>
+          <w:sz w:val="26"/>
+          <w:szCs w:val="26"/>
+        </w:rPr>
+        <w:t xml:space="preserve">chính xác giữa nhiều khuôn mặt sinh viên khác nhau, mà còn chứng minh tiềm năng của mô hình như một công cụ hỗ trợ trong việc hiện đại hóa quy trình điểm danh, giảm thiểu sai sót thủ công, và góp phần nâng cao hiệu quả quản lý lớp học trong </w:t>
+      </w:r>
+      <w:r>
+        <w:rPr>
+          <w:rFonts w:hint="default" w:ascii="Times New Roman" w:hAnsi="Times New Roman" w:eastAsia="Times New Roman" w:cs="Times New Roman"/>
+          <w:sz w:val="26"/>
+          <w:szCs w:val="26"/>
+          <w:lang w:val="en-US"/>
+        </w:rPr>
+        <w:t>trường</w:t>
+      </w:r>
+      <w:r>
+        <w:rPr>
+          <w:rFonts w:ascii="Times New Roman" w:hAnsi="Times New Roman" w:eastAsia="Times New Roman" w:cs="Times New Roman"/>
+          <w:sz w:val="26"/>
+          <w:szCs w:val="26"/>
+        </w:rPr>
+        <w:t xml:space="preserve">, đặc biệt </w:t>
+      </w:r>
+      <w:r>
+        <w:rPr>
+          <w:rFonts w:hint="default" w:ascii="Times New Roman" w:hAnsi="Times New Roman" w:eastAsia="Times New Roman" w:cs="Times New Roman"/>
+          <w:sz w:val="26"/>
+          <w:szCs w:val="26"/>
+          <w:lang w:val="en-US"/>
+        </w:rPr>
+        <w:t>t</w:t>
+      </w:r>
+      <w:r>
+        <w:rPr>
+          <w:rFonts w:ascii="Times New Roman" w:hAnsi="Times New Roman" w:eastAsia="Times New Roman" w:cs="Times New Roman"/>
+          <w:sz w:val="26"/>
+          <w:szCs w:val="26"/>
+        </w:rPr>
+        <w:t>rong lĩnh vực giáo dục hiện nay.</w:t>
       </w:r>
     </w:p>
     <w:p>
@@ -15434,26 +17773,6 @@
         <w:t>5.2 Hướng phát triển</w:t>
       </w:r>
       <w:bookmarkEnd w:id="90"/>
-    </w:p>
-    <w:p>
-      <w:pPr>
-        <w:spacing w:line="360" w:lineRule="auto"/>
-        <w:ind w:left="720" w:firstLine="454"/>
-        <w:jc w:val="both"/>
-        <w:rPr>
-          <w:rFonts w:ascii="Times New Roman" w:hAnsi="Times New Roman" w:eastAsia="Times New Roman" w:cs="Times New Roman"/>
-          <w:sz w:val="26"/>
-          <w:szCs w:val="26"/>
-        </w:rPr>
-      </w:pPr>
-      <w:r>
-        <w:rPr>
-          <w:rFonts w:ascii="Times New Roman" w:hAnsi="Times New Roman" w:eastAsia="Times New Roman" w:cs="Times New Roman"/>
-          <w:sz w:val="26"/>
-          <w:szCs w:val="26"/>
-        </w:rPr>
-        <w:t>Dựa trên các kết quả đạt được, chúng em đề xuất một số hướng nghiên cứu và cải tiến trong tương lai như sau:</w:t>
-      </w:r>
     </w:p>
     <w:p>
       <w:pPr>
@@ -15505,11 +17824,20 @@
       </w:pPr>
       <w:r>
         <w:rPr>
-          <w:rFonts w:ascii="Times New Roman" w:hAnsi="Times New Roman" w:eastAsia="Times New Roman" w:cs="Times New Roman"/>
-          <w:sz w:val="26"/>
-          <w:szCs w:val="26"/>
-        </w:rPr>
-        <w:t>Thu thập thêm dữ liệu từ nhiều nguồn đa dạng để mô hình học được các đặc trưng khuôn mặt sinh viên thuộc nhiều độ tuổi, giới tính và điều kiện ánh sáng hoặc góc chụp khác nhau.</w:t>
+          <w:rFonts w:hint="default" w:ascii="Times New Roman" w:hAnsi="Times New Roman" w:eastAsia="Times New Roman" w:cs="Times New Roman"/>
+          <w:sz w:val="26"/>
+          <w:szCs w:val="26"/>
+          <w:lang w:val="en-US"/>
+        </w:rPr>
+        <w:t>Mở rộng</w:t>
+      </w:r>
+      <w:r>
+        <w:rPr>
+          <w:rFonts w:ascii="Times New Roman" w:hAnsi="Times New Roman" w:eastAsia="Times New Roman" w:cs="Times New Roman"/>
+          <w:sz w:val="26"/>
+          <w:szCs w:val="26"/>
+        </w:rPr>
+        <w:t xml:space="preserve"> thêm dữ liệu từ nhiều nguồn để mô hình học được các đặc trưng khuôn mặt sinh viên thuộc nhiều độ tuổi, giới tính và điều kiện ánh sáng hoặc góc chụp khác nhau.</w:t>
       </w:r>
     </w:p>
     <w:p>
@@ -15533,7 +17861,50 @@
           <w:sz w:val="26"/>
           <w:szCs w:val="26"/>
         </w:rPr>
-        <w:t>Áp dụng các kỹ thuật tăng cường dữ liệu tiên tiến, để tạo ra các hình ảnh khuôn mặt giả lập với độ chân thực cực cao, nâng cao khả năng tổng quát hóa của mô hình.</w:t>
+        <w:t xml:space="preserve">Áp dụng các kỹ thuật </w:t>
+      </w:r>
+      <w:r>
+        <w:rPr>
+          <w:rFonts w:hint="default" w:ascii="Times New Roman" w:hAnsi="Times New Roman" w:eastAsia="Times New Roman" w:cs="Times New Roman"/>
+          <w:sz w:val="26"/>
+          <w:szCs w:val="26"/>
+          <w:lang w:val="en-US"/>
+        </w:rPr>
+        <w:t>data a</w:t>
+      </w:r>
+      <w:r>
+        <w:rPr>
+          <w:rFonts w:hint="default" w:ascii="Times New Roman" w:hAnsi="Times New Roman" w:cs="Times New Roman"/>
+          <w:sz w:val="26"/>
+          <w:szCs w:val="26"/>
+          <w:lang w:val="en-US"/>
+        </w:rPr>
+        <w:t xml:space="preserve">ugmentation </w:t>
+      </w:r>
+      <w:r>
+        <w:rPr>
+          <w:rFonts w:ascii="Times New Roman" w:hAnsi="Times New Roman" w:eastAsia="Times New Roman" w:cs="Times New Roman"/>
+          <w:sz w:val="26"/>
+          <w:szCs w:val="26"/>
+        </w:rPr>
+        <w:t>tiên tiến, để tạo ra các hình ảnh khuôn mặt giả lập với độ chân thực cực cao, nâng cao</w:t>
+      </w:r>
+      <w:r>
+        <w:rPr>
+          <w:rFonts w:hint="default" w:ascii="Times New Roman" w:hAnsi="Times New Roman" w:eastAsia="Times New Roman" w:cs="Times New Roman"/>
+          <w:sz w:val="26"/>
+          <w:szCs w:val="26"/>
+          <w:lang w:val="en-US"/>
+        </w:rPr>
+        <w:t xml:space="preserve"> cho </w:t>
+      </w:r>
+      <w:r>
+        <w:rPr>
+          <w:rFonts w:ascii="Times New Roman" w:hAnsi="Times New Roman" w:eastAsia="Times New Roman" w:cs="Times New Roman"/>
+          <w:sz w:val="26"/>
+          <w:szCs w:val="26"/>
+        </w:rPr>
+        <w:t>mô hình.</w:t>
       </w:r>
     </w:p>
     <w:p>
@@ -15558,7 +17929,26 @@
           <w:sz w:val="26"/>
           <w:szCs w:val="26"/>
         </w:rPr>
-        <w:t>Áp dụng trên các loại bệnh khác</w:t>
+        <w:t xml:space="preserve">Áp dụng trên các loại </w:t>
+      </w:r>
+      <w:r>
+        <w:rPr>
+          <w:rFonts w:hint="default" w:ascii="Times New Roman" w:hAnsi="Times New Roman" w:eastAsia="Times New Roman" w:cs="Times New Roman"/>
+          <w:b/>
+          <w:sz w:val="26"/>
+          <w:szCs w:val="26"/>
+          <w:lang w:val="en-US"/>
+        </w:rPr>
+        <w:t>khuôn mặt</w:t>
+      </w:r>
+      <w:r>
+        <w:rPr>
+          <w:rFonts w:ascii="Times New Roman" w:hAnsi="Times New Roman" w:eastAsia="Times New Roman" w:cs="Times New Roman"/>
+          <w:b/>
+          <w:sz w:val="26"/>
+          <w:szCs w:val="26"/>
+        </w:rPr>
+        <w:t xml:space="preserve"> khác</w:t>
       </w:r>
       <w:r>
         <w:rPr>
@@ -15586,11 +17976,54 @@
       </w:pPr>
       <w:r>
         <w:rPr>
-          <w:rFonts w:ascii="Times New Roman" w:hAnsi="Times New Roman" w:eastAsia="Times New Roman" w:cs="Times New Roman"/>
-          <w:sz w:val="26"/>
-          <w:szCs w:val="26"/>
-        </w:rPr>
-        <w:t>Mở rộng mô hình để nhận diện và phân loại nhiều danh tính khuôn mặt sinh viên khác nhau, đồng thời phát hiện các đặc điểm đặc trưng như biểu cảm của khuôn mặt, góc quay hoặc điều kiện ánh sáng, nâng cao khả năng ứng dụng trong các tình huống thực tế đa dạng.</w:t>
+          <w:rFonts w:hint="default" w:ascii="Times New Roman" w:hAnsi="Times New Roman" w:eastAsia="Times New Roman" w:cs="Times New Roman"/>
+          <w:sz w:val="26"/>
+          <w:szCs w:val="26"/>
+          <w:lang w:val="en-US"/>
+        </w:rPr>
+        <w:t>M</w:t>
+      </w:r>
+      <w:r>
+        <w:rPr>
+          <w:rFonts w:ascii="Times New Roman" w:hAnsi="Times New Roman" w:eastAsia="Times New Roman" w:cs="Times New Roman"/>
+          <w:sz w:val="26"/>
+          <w:szCs w:val="26"/>
+        </w:rPr>
+        <w:t>ô hình phân loại danh tính khuôn mặt sinh viên khác nhau, đồng thời phát hiện các đặc điểm đặc trưng như biểu cảm của khuôn mặt, góc quay hoặc điều kiện ánh sáng, nâng cao</w:t>
+      </w:r>
+      <w:r>
+        <w:rPr>
+          <w:rFonts w:hint="default" w:ascii="Times New Roman" w:hAnsi="Times New Roman" w:eastAsia="Times New Roman" w:cs="Times New Roman"/>
+          <w:sz w:val="26"/>
+          <w:szCs w:val="26"/>
+          <w:lang w:val="en-US"/>
+        </w:rPr>
+        <w:t xml:space="preserve"> </w:t>
+      </w:r>
+      <w:r>
+        <w:rPr>
+          <w:rFonts w:ascii="Times New Roman" w:hAnsi="Times New Roman" w:eastAsia="Times New Roman" w:cs="Times New Roman"/>
+          <w:sz w:val="26"/>
+          <w:szCs w:val="26"/>
+        </w:rPr>
+        <w:t>đa dạng</w:t>
+      </w:r>
+      <w:r>
+        <w:rPr>
+          <w:rFonts w:hint="default" w:ascii="Times New Roman" w:hAnsi="Times New Roman" w:eastAsia="Times New Roman" w:cs="Times New Roman"/>
+          <w:sz w:val="26"/>
+          <w:szCs w:val="26"/>
+          <w:lang w:val="en-US"/>
+        </w:rPr>
+        <w:t xml:space="preserve"> và</w:t>
+      </w:r>
+      <w:r>
+        <w:rPr>
+          <w:rFonts w:ascii="Times New Roman" w:hAnsi="Times New Roman" w:eastAsia="Times New Roman" w:cs="Times New Roman"/>
+          <w:sz w:val="26"/>
+          <w:szCs w:val="26"/>
+        </w:rPr>
+        <w:t xml:space="preserve"> khả năng ứng dụng trong các tình huống thực tế .</w:t>
       </w:r>
     </w:p>
     <w:p>
@@ -15647,31 +18080,24 @@
           <w:sz w:val="26"/>
           <w:szCs w:val="26"/>
         </w:rPr>
-        <w:t xml:space="preserve">Phát triển một hệ thống phần mềm tích hợp mô hình nhận diện khuôn mặt sinh viên vào quy trình quản lý tại trường học, hỗ trợ giáo viên và nhân viên trong việc điểm danh hoặc xác minh danh tính.  </w:t>
-      </w:r>
-    </w:p>
-    <w:p>
-      <w:pPr>
-        <w:numPr>
-          <w:ilvl w:val="0"/>
-          <w:numId w:val="34"/>
-        </w:numPr>
-        <w:spacing w:line="360" w:lineRule="auto"/>
-        <w:ind w:left="1775" w:hanging="356"/>
-        <w:jc w:val="both"/>
-        <w:rPr>
-          <w:rFonts w:ascii="Times New Roman" w:hAnsi="Times New Roman" w:eastAsia="Times New Roman" w:cs="Times New Roman"/>
-          <w:sz w:val="26"/>
-          <w:szCs w:val="26"/>
-        </w:rPr>
-      </w:pPr>
-      <w:r>
-        <w:rPr>
-          <w:rFonts w:ascii="Times New Roman" w:hAnsi="Times New Roman" w:eastAsia="Times New Roman" w:cs="Times New Roman"/>
-          <w:sz w:val="26"/>
-          <w:szCs w:val="26"/>
-        </w:rPr>
-        <w:t>Tối ưu hóa tốc độ xử lý của mô hình để đảm bảo hiệu suất cao, phù hợp với các ứng dụng dùng thời gian thực như kiểm soát ra vào hoặc giám sát lớp học.</w:t>
+        <w:t xml:space="preserve">Tối ưu </w:t>
+      </w:r>
+      <w:r>
+        <w:rPr>
+          <w:rFonts w:hint="default" w:ascii="Times New Roman" w:hAnsi="Times New Roman" w:eastAsia="Times New Roman" w:cs="Times New Roman"/>
+          <w:sz w:val="26"/>
+          <w:szCs w:val="26"/>
+          <w:lang w:val="en-US"/>
+        </w:rPr>
+        <w:t>cho</w:t>
+      </w:r>
+      <w:r>
+        <w:rPr>
+          <w:rFonts w:ascii="Times New Roman" w:hAnsi="Times New Roman" w:eastAsia="Times New Roman" w:cs="Times New Roman"/>
+          <w:sz w:val="26"/>
+          <w:szCs w:val="26"/>
+        </w:rPr>
+        <w:t xml:space="preserve"> xử lý của mô hình để đảm bảo ứng dụng dùng thời gian thực như kiểm soát ra vào hoặc giám sát lớp học.</w:t>
       </w:r>
     </w:p>
     <w:p>
@@ -15724,11 +18150,37 @@
       </w:pPr>
       <w:r>
         <w:rPr>
-          <w:rFonts w:ascii="Times New Roman" w:hAnsi="Times New Roman" w:eastAsia="Times New Roman" w:cs="Times New Roman"/>
-          <w:sz w:val="26"/>
-          <w:szCs w:val="26"/>
-        </w:rPr>
-        <w:t xml:space="preserve">Sử dụng các kỹ thuật tinh chỉnh (fine-tuning) và tối ưu hóa siêu tham số (hyperparameter optimization) để nâng cao hiệu suất của mô hình nhận diện khuôn mặt sinh viên.  </w:t>
+          <w:rFonts w:hint="default" w:ascii="Times New Roman" w:hAnsi="Times New Roman" w:eastAsia="Times New Roman" w:cs="Times New Roman"/>
+          <w:sz w:val="26"/>
+          <w:szCs w:val="26"/>
+          <w:lang w:val="en-US"/>
+        </w:rPr>
+        <w:t>K</w:t>
+      </w:r>
+      <w:r>
+        <w:rPr>
+          <w:rFonts w:ascii="Times New Roman" w:hAnsi="Times New Roman" w:eastAsia="Times New Roman" w:cs="Times New Roman"/>
+          <w:sz w:val="26"/>
+          <w:szCs w:val="26"/>
+        </w:rPr>
+        <w:t>ỹ thuật tinh chỉnh (fine-tuning) và tối ưu hóa siêu tham số (hyperparameter optimization) để nâng cao hiệu suất</w:t>
+      </w:r>
+      <w:r>
+        <w:rPr>
+          <w:rFonts w:hint="default" w:ascii="Times New Roman" w:hAnsi="Times New Roman" w:eastAsia="Times New Roman" w:cs="Times New Roman"/>
+          <w:sz w:val="26"/>
+          <w:szCs w:val="26"/>
+          <w:lang w:val="en-US"/>
+        </w:rPr>
+        <w:t xml:space="preserve"> </w:t>
+      </w:r>
+      <w:r>
+        <w:rPr>
+          <w:rFonts w:ascii="Times New Roman" w:hAnsi="Times New Roman" w:eastAsia="Times New Roman" w:cs="Times New Roman"/>
+          <w:sz w:val="26"/>
+          <w:szCs w:val="26"/>
+        </w:rPr>
+        <w:t xml:space="preserve"> nhận diện sinh viên.  </w:t>
       </w:r>
     </w:p>
     <w:p>
@@ -15752,7 +18204,7 @@
           <w:sz w:val="26"/>
           <w:szCs w:val="26"/>
         </w:rPr>
-        <w:t>Khám phá các kiến trúc mạng tiên tiến như Vision Transformers (ViTs) hoặc các mô hình tự giám sát (self-supervised learning) để cải thiện khả năng trích xuất và học đặc trưng khuôn mặt một cách hiệu quả hơn.</w:t>
+        <w:t>Khám phá các kiến trúc mạng tiên tiến như ViTs hoặc các mô hình tự giám sát (self-supervised learning) để cải thiện khả năng trích xuất và học đặc trưng khuôn mặt một cách hiệu quả hơn.</w:t>
       </w:r>
     </w:p>
     <w:p>
@@ -16013,9 +18465,8 @@
           <w:spacing w:val="0"/>
           <w:sz w:val="26"/>
           <w:szCs w:val="26"/>
-          <w:bdr w:val="none" w:color="auto" w:sz="0" w:space="0"/>
-        </w:rPr>
-        <w:t>Afolabi I.</w:t>
+        </w:rPr>
+        <w:t>Afolabi I. Awodeyi</w:t>
       </w:r>
       <w:r>
         <w:rPr>
@@ -16027,34 +18478,6 @@
           <w:spacing w:val="0"/>
           <w:sz w:val="26"/>
           <w:szCs w:val="26"/>
-        </w:rPr>
-        <w:t> </w:t>
-      </w:r>
-      <w:r>
-        <w:rPr>
-          <w:rFonts w:hint="default" w:ascii="Times New Roman" w:hAnsi="Times New Roman" w:eastAsia="Arial" w:cs="Times New Roman"/>
-          <w:i w:val="0"/>
-          <w:iCs w:val="0"/>
-          <w:caps w:val="0"/>
-          <w:color w:val="1F1F1F"/>
-          <w:spacing w:val="0"/>
-          <w:sz w:val="26"/>
-          <w:szCs w:val="26"/>
-          <w:bdr w:val="none" w:color="auto" w:sz="0" w:space="0"/>
-        </w:rPr>
-        <w:t>Awodeyi</w:t>
-      </w:r>
-      <w:r>
-        <w:rPr>
-          <w:rFonts w:hint="default" w:ascii="Times New Roman" w:hAnsi="Times New Roman" w:eastAsia="Arial" w:cs="Times New Roman"/>
-          <w:i w:val="0"/>
-          <w:iCs w:val="0"/>
-          <w:caps w:val="0"/>
-          <w:color w:val="1F1F1F"/>
-          <w:spacing w:val="0"/>
-          <w:sz w:val="26"/>
-          <w:szCs w:val="26"/>
-          <w:bdr w:val="none" w:color="auto" w:sz="0" w:space="0"/>
           <w:lang w:val="en-US"/>
         </w:rPr>
         <w:t xml:space="preserve">. Effective preprocessing techniques for imporved facial recognition under variable conditions. </w:t>
@@ -17085,29 +19508,7 @@
           <w:szCs w:val="26"/>
           <w:lang w:val="en-US"/>
         </w:rPr>
-        <w:t>ResNet50</w:t>
-      </w:r>
-      <w:r>
-        <w:rPr>
-          <w:rFonts w:hint="default" w:ascii="Times New Roman" w:hAnsi="Times New Roman" w:cs="Times New Roman"/>
-          <w:b w:val="0"/>
-          <w:bCs w:val="0"/>
-          <w:sz w:val="26"/>
-          <w:szCs w:val="26"/>
-          <w:lang w:val="en-US"/>
-        </w:rPr>
-        <w:t>.</w:t>
-      </w:r>
-      <w:r>
-        <w:rPr>
-          <w:rFonts w:hint="default" w:ascii="Times New Roman" w:hAnsi="Times New Roman" w:cs="Times New Roman"/>
-          <w:b w:val="0"/>
-          <w:bCs w:val="0"/>
-          <w:sz w:val="26"/>
-          <w:szCs w:val="26"/>
-          <w:lang w:val="en-US"/>
-        </w:rPr>
-        <w:t xml:space="preserve"> </w:t>
+        <w:t xml:space="preserve">ResNet50. </w:t>
       </w:r>
       <w:r>
         <w:rPr>
@@ -17183,7 +19584,6 @@
           <w:sz w:val="26"/>
           <w:szCs w:val="26"/>
           <w:u w:val="none"/>
-          <w:bdr w:val="none" w:color="auto" w:sz="0" w:space="0"/>
         </w:rPr>
         <w:t>Emad Ul Haq</w:t>
       </w:r>
@@ -17197,7 +19597,6 @@
           <w:sz w:val="26"/>
           <w:szCs w:val="26"/>
           <w:u w:val="none"/>
-          <w:bdr w:val="none" w:color="auto" w:sz="0" w:space="0"/>
           <w:lang w:val="en-US"/>
         </w:rPr>
         <w:t>,</w:t>
@@ -17212,7 +19611,6 @@
           <w:sz w:val="26"/>
           <w:szCs w:val="26"/>
           <w:u w:val="none"/>
-          <w:bdr w:val="none" w:color="auto" w:sz="0" w:space="0"/>
         </w:rPr>
         <w:t xml:space="preserve"> Qazi</w:t>
       </w:r>
@@ -17274,7 +19672,6 @@
           <w:sz w:val="26"/>
           <w:szCs w:val="26"/>
           <w:u w:val="none"/>
-          <w:bdr w:val="none" w:color="auto" w:sz="0" w:space="0"/>
         </w:rPr>
         <w:t>Tanveer Zia</w:t>
       </w:r>
@@ -17352,7 +19749,6 @@
           <w:sz w:val="26"/>
           <w:szCs w:val="26"/>
           <w:u w:val="none"/>
-          <w:bdr w:val="none" w:color="auto" w:sz="0" w:space="0"/>
           <w:shd w:val="clear" w:fill="FFFFFF"/>
         </w:rPr>
         <w:t>Abdulrazaq Almorjan</w:t>
@@ -17414,8 +19810,6 @@
         </w:rPr>
         <w:t>https://www.researchgate.net/publication/359153551_Deep_Learning-Based_Digital_Image_Forgery_Detection_System?_tp=eyJjb250ZXh0Ijp7ImZpcnN0UGFnZSI6Il9kaXJlY3QiLCJwYWdlIjoiX2RpcmVjdCJ9fQ</w:t>
       </w:r>
-      <w:bookmarkStart w:id="91" w:name="_GoBack"/>
-      <w:bookmarkEnd w:id="91"/>
     </w:p>
     <w:p>
       <w:pPr>
@@ -17487,6 +19881,7 @@
     <w:p>
       <w:pPr>
         <w:numPr>
+          <w:ilvl w:val="0"/>
           <w:numId w:val="0"/>
         </w:numPr>
         <w:bidi w:val="0"/>
@@ -21788,12 +24183,12 @@
   </w:docDefaults>
   <w:latentStyles w:count="260" w:defQFormat="0" w:defUnhideWhenUsed="1" w:defSemiHidden="1" w:defUIPriority="99" w:defLockedState="0">
     <w:lsdException w:unhideWhenUsed="0" w:uiPriority="0" w:semiHidden="0" w:name="Normal"/>
-    <w:lsdException w:unhideWhenUsed="0" w:uiPriority="0" w:semiHidden="0" w:name="heading 1"/>
-    <w:lsdException w:unhideWhenUsed="0" w:uiPriority="0" w:semiHidden="0" w:name="heading 2"/>
-    <w:lsdException w:unhideWhenUsed="0" w:uiPriority="0" w:semiHidden="0" w:name="heading 3"/>
-    <w:lsdException w:unhideWhenUsed="0" w:uiPriority="0" w:semiHidden="0" w:name="heading 4"/>
-    <w:lsdException w:unhideWhenUsed="0" w:uiPriority="0" w:semiHidden="0" w:name="heading 5"/>
-    <w:lsdException w:unhideWhenUsed="0" w:uiPriority="0" w:semiHidden="0" w:name="heading 6"/>
+    <w:lsdException w:qFormat="1" w:unhideWhenUsed="0" w:uiPriority="0" w:semiHidden="0" w:name="heading 1"/>
+    <w:lsdException w:qFormat="1" w:unhideWhenUsed="0" w:uiPriority="0" w:semiHidden="0" w:name="heading 2"/>
+    <w:lsdException w:qFormat="1" w:unhideWhenUsed="0" w:uiPriority="0" w:semiHidden="0" w:name="heading 3"/>
+    <w:lsdException w:qFormat="1" w:unhideWhenUsed="0" w:uiPriority="0" w:semiHidden="0" w:name="heading 4"/>
+    <w:lsdException w:qFormat="1" w:unhideWhenUsed="0" w:uiPriority="0" w:semiHidden="0" w:name="heading 5"/>
+    <w:lsdException w:qFormat="1" w:unhideWhenUsed="0" w:uiPriority="0" w:semiHidden="0" w:name="heading 6"/>
     <w:lsdException w:qFormat="1" w:uiPriority="9" w:name="heading 7"/>
     <w:lsdException w:qFormat="1" w:uiPriority="9" w:name="heading 8"/>
     <w:lsdException w:qFormat="1" w:uiPriority="9" w:name="heading 9"/>
@@ -21817,7 +24212,7 @@
     <w:lsdException w:uiPriority="39" w:name="toc 9"/>
     <w:lsdException w:uiPriority="99" w:name="Normal Indent"/>
     <w:lsdException w:uiPriority="99" w:name="footnote text"/>
-    <w:lsdException w:uiPriority="99" w:semiHidden="0" w:name="annotation text"/>
+    <w:lsdException w:qFormat="1" w:uiPriority="99" w:semiHidden="0" w:name="annotation text"/>
     <w:lsdException w:uiPriority="99" w:name="header"/>
     <w:lsdException w:uiPriority="99" w:name="footer"/>
     <w:lsdException w:uiPriority="99" w:name="index heading"/>
@@ -21826,7 +24221,7 @@
     <w:lsdException w:uiPriority="99" w:name="envelope address"/>
     <w:lsdException w:uiPriority="99" w:name="envelope return"/>
     <w:lsdException w:uiPriority="99" w:name="footnote reference"/>
-    <w:lsdException w:uiPriority="99" w:semiHidden="0" w:name="annotation reference"/>
+    <w:lsdException w:qFormat="1" w:uiPriority="99" w:semiHidden="0" w:name="annotation reference"/>
     <w:lsdException w:uiPriority="99" w:name="line number"/>
     <w:lsdException w:uiPriority="99" w:name="page number"/>
     <w:lsdException w:uiPriority="99" w:name="endnote reference"/>
@@ -21849,10 +24244,10 @@
     <w:lsdException w:uiPriority="99" w:name="List Number 3"/>
     <w:lsdException w:uiPriority="99" w:name="List Number 4"/>
     <w:lsdException w:uiPriority="99" w:name="List Number 5"/>
-    <w:lsdException w:unhideWhenUsed="0" w:uiPriority="0" w:semiHidden="0" w:name="Title"/>
+    <w:lsdException w:qFormat="1" w:unhideWhenUsed="0" w:uiPriority="0" w:semiHidden="0" w:name="Title"/>
     <w:lsdException w:uiPriority="99" w:name="Closing"/>
     <w:lsdException w:uiPriority="99" w:name="Signature"/>
-    <w:lsdException w:uiPriority="1" w:semiHidden="0" w:name="Default Paragraph Font"/>
+    <w:lsdException w:qFormat="1" w:uiPriority="1" w:semiHidden="0" w:name="Default Paragraph Font"/>
     <w:lsdException w:uiPriority="99" w:name="Body Text"/>
     <w:lsdException w:uiPriority="99" w:name="Body Text Indent"/>
     <w:lsdException w:uiPriority="99" w:name="List Continue"/>
@@ -21861,7 +24256,7 @@
     <w:lsdException w:uiPriority="99" w:name="List Continue 4"/>
     <w:lsdException w:uiPriority="99" w:name="List Continue 5"/>
     <w:lsdException w:uiPriority="99" w:name="Message Header"/>
-    <w:lsdException w:unhideWhenUsed="0" w:uiPriority="0" w:semiHidden="0" w:name="Subtitle"/>
+    <w:lsdException w:qFormat="1" w:unhideWhenUsed="0" w:uiPriority="0" w:semiHidden="0" w:name="Subtitle"/>
     <w:lsdException w:uiPriority="99" w:name="Salutation"/>
     <w:lsdException w:uiPriority="99" w:name="Date"/>
     <w:lsdException w:uiPriority="99" w:name="Body Text First Indent"/>
@@ -21891,7 +24286,7 @@
     <w:lsdException w:uiPriority="99" w:name="HTML Typewriter"/>
     <w:lsdException w:uiPriority="99" w:name="HTML Variable"/>
     <w:lsdException w:uiPriority="99" w:name="Normal Table"/>
-    <w:lsdException w:uiPriority="99" w:name="annotation subject"/>
+    <w:lsdException w:qFormat="1" w:uiPriority="99" w:name="annotation subject"/>
     <w:lsdException w:uiPriority="99" w:name="Table Simple 1"/>
     <w:lsdException w:uiPriority="99" w:name="Table Simple 2"/>
     <w:lsdException w:uiPriority="99" w:name="Table Simple 3"/>
@@ -21934,7 +24329,7 @@
     <w:lsdException w:uiPriority="99" w:name="Table Web 1"/>
     <w:lsdException w:uiPriority="99" w:name="Table Web 2"/>
     <w:lsdException w:uiPriority="99" w:name="Table Web 3"/>
-    <w:lsdException w:uiPriority="99" w:name="Balloon Text"/>
+    <w:lsdException w:qFormat="1" w:uiPriority="99" w:name="Balloon Text"/>
     <w:lsdException w:unhideWhenUsed="0" w:uiPriority="39" w:semiHidden="0" w:name="Table Grid"/>
     <w:lsdException w:uiPriority="99" w:name="Table Theme"/>
     <w:lsdException w:unhideWhenUsed="0" w:uiPriority="60" w:semiHidden="0" w:name="Light Shading"/>
@@ -22053,6 +24448,7 @@
     <w:name w:val="heading 1"/>
     <w:basedOn w:val="1"/>
     <w:next w:val="1"/>
+    <w:qFormat/>
     <w:uiPriority w:val="0"/>
     <w:pPr>
       <w:keepNext/>
@@ -22069,6 +24465,7 @@
     <w:name w:val="heading 2"/>
     <w:basedOn w:val="1"/>
     <w:next w:val="1"/>
+    <w:qFormat/>
     <w:uiPriority w:val="0"/>
     <w:pPr>
       <w:keepNext/>
@@ -22085,6 +24482,7 @@
     <w:name w:val="heading 3"/>
     <w:basedOn w:val="1"/>
     <w:next w:val="1"/>
+    <w:qFormat/>
     <w:uiPriority w:val="0"/>
     <w:pPr>
       <w:keepNext/>
@@ -22102,6 +24500,7 @@
     <w:name w:val="heading 4"/>
     <w:basedOn w:val="1"/>
     <w:next w:val="1"/>
+    <w:qFormat/>
     <w:uiPriority w:val="0"/>
     <w:pPr>
       <w:keepNext/>
@@ -22119,6 +24518,7 @@
     <w:name w:val="heading 5"/>
     <w:basedOn w:val="1"/>
     <w:next w:val="1"/>
+    <w:qFormat/>
     <w:uiPriority w:val="0"/>
     <w:pPr>
       <w:keepNext/>
@@ -22134,6 +24534,7 @@
     <w:name w:val="heading 6"/>
     <w:basedOn w:val="1"/>
     <w:next w:val="1"/>
+    <w:qFormat/>
     <w:uiPriority w:val="0"/>
     <w:pPr>
       <w:keepNext/>
@@ -22149,6 +24550,7 @@
   <w:style w:type="character" w:default="1" w:styleId="8">
     <w:name w:val="Default Paragraph Font"/>
     <w:unhideWhenUsed/>
+    <w:qFormat/>
     <w:uiPriority w:val="1"/>
   </w:style>
   <w:style w:type="table" w:default="1" w:styleId="9">
@@ -22171,6 +24573,7 @@
     <w:link w:val="22"/>
     <w:semiHidden/>
     <w:unhideWhenUsed/>
+    <w:qFormat/>
     <w:uiPriority w:val="99"/>
     <w:pPr>
       <w:spacing w:line="240" w:lineRule="auto"/>
@@ -22185,6 +24588,7 @@
     <w:name w:val="annotation reference"/>
     <w:basedOn w:val="8"/>
     <w:unhideWhenUsed/>
+    <w:qFormat/>
     <w:uiPriority w:val="99"/>
     <w:rPr>
       <w:sz w:val="16"/>
@@ -22196,6 +24600,7 @@
     <w:basedOn w:val="1"/>
     <w:link w:val="20"/>
     <w:unhideWhenUsed/>
+    <w:qFormat/>
     <w:uiPriority w:val="99"/>
     <w:pPr>
       <w:spacing w:line="240" w:lineRule="auto"/>
@@ -22212,6 +24617,7 @@
     <w:link w:val="23"/>
     <w:semiHidden/>
     <w:unhideWhenUsed/>
+    <w:qFormat/>
     <w:uiPriority w:val="99"/>
     <w:rPr>
       <w:b/>
@@ -22238,6 +24644,7 @@
     <w:name w:val="Subtitle"/>
     <w:basedOn w:val="1"/>
     <w:next w:val="1"/>
+    <w:qFormat/>
     <w:uiPriority w:val="0"/>
     <w:pPr>
       <w:keepNext/>
@@ -22254,6 +24661,7 @@
     <w:name w:val="Title"/>
     <w:basedOn w:val="1"/>
     <w:next w:val="1"/>
+    <w:qFormat/>
     <w:uiPriority w:val="0"/>
     <w:pPr>
       <w:keepNext/>
@@ -22339,6 +24747,7 @@
     <w:basedOn w:val="8"/>
     <w:link w:val="10"/>
     <w:semiHidden/>
+    <w:qFormat/>
     <w:uiPriority w:val="99"/>
     <w:rPr>
       <w:rFonts w:ascii="Segoe UI" w:hAnsi="Segoe UI" w:cs="Segoe UI"/>
@@ -22351,6 +24760,7 @@
     <w:basedOn w:val="20"/>
     <w:link w:val="13"/>
     <w:semiHidden/>
+    <w:qFormat/>
     <w:uiPriority w:val="99"/>
     <w:rPr>
       <w:b/>
